--- a/02_output.docx
+++ b/02_output.docx
@@ -24,7 +24,47 @@
         <w:t xml:space="preserve">実施</w:t>
       </w:r>
     </w:p>
-    <w:bookmarkStart w:id="32" w:name="以下の問いに答えよ"/>
+    <w:bookmarkStart w:id="23" w:name="質問１"/>
+    <w:p>
+      <w:pPr>
+        <w:pStyle w:val="10"/>
+      </w:pPr>
+      <w:r>
+        <w:t xml:space="preserve">質問１</w:t>
+      </w:r>
+    </w:p>
+    <w:bookmarkStart w:id="22" w:name="visual-studio-codeで編集していますwindowsですか"/>
+    <w:p>
+      <w:pPr>
+        <w:pStyle w:val="2"/>
+      </w:pPr>
+      <w:r>
+        <w:t xml:space="preserve">Visual Studio Codeで編集しています。Windowsですか？</w:t>
+      </w:r>
+    </w:p>
+    <w:bookmarkStart w:id="20" w:name="いいえ"/>
+    <w:p>
+      <w:pPr>
+        <w:pStyle w:val="5"/>
+      </w:pPr>
+      <w:r>
+        <w:t xml:space="preserve">いいえ</w:t>
+      </w:r>
+    </w:p>
+    <w:bookmarkEnd w:id="20"/>
+    <w:bookmarkStart w:id="21" w:name="はい"/>
+    <w:p>
+      <w:pPr>
+        <w:pStyle w:val="5"/>
+      </w:pPr>
+      <w:r>
+        <w:t xml:space="preserve">はい</w:t>
+      </w:r>
+    </w:p>
+    <w:bookmarkEnd w:id="21"/>
+    <w:bookmarkEnd w:id="22"/>
+    <w:bookmarkEnd w:id="23"/>
+    <w:bookmarkStart w:id="33" w:name="以下の問いに答えよ"/>
     <w:p>
       <w:pPr>
         <w:pStyle w:val="10"/>
@@ -33,7 +73,7 @@
         <w:t xml:space="preserve">以下の問いに答えよ</w:t>
       </w:r>
     </w:p>
-    <w:bookmarkStart w:id="23" w:name="運動方程式はどれ"/>
+    <w:bookmarkStart w:id="29" w:name="運動方程式はどれ"/>
     <w:p>
       <w:pPr>
         <w:pStyle w:val="2"/>
@@ -42,7 +82,7 @@
         <w:t xml:space="preserve">運動方程式はどれ？</w:t>
       </w:r>
     </w:p>
-    <w:bookmarkStart w:id="20" w:name="ma-f"/>
+    <w:bookmarkStart w:id="24" w:name="e-mc"/>
     <w:p>
       <w:pPr>
         <w:pStyle w:val="5"/>
@@ -53,54 +93,25 @@
         </m:oMathParaPr>
         <m:oMath>
           <m:r>
+            <m:t>E</m:t>
+          </m:r>
+          <m:r>
+            <m:rPr>
+              <m:sty m:val="p"/>
+            </m:rPr>
+            <m:t>=</m:t>
+          </m:r>
+          <m:r>
             <m:t>m</m:t>
           </m:r>
           <m:r>
-            <m:t>a</m:t>
-          </m:r>
-          <m:r>
-            <m:t>=</m:t>
-          </m:r>
-          <m:r>
-            <m:t>F</m:t>
+            <m:t>c</m:t>
           </m:r>
         </m:oMath>
       </m:oMathPara>
     </w:p>
-    <w:bookmarkEnd w:id="20"/>
-    <w:bookmarkStart w:id="21" w:name="pv-nrt"/>
-    <w:p>
-      <w:pPr>
-        <w:pStyle w:val="5"/>
-      </w:pPr>
-      <m:oMathPara>
-        <m:oMathParaPr>
-          <m:jc m:val="center"/>
-        </m:oMathParaPr>
-        <m:oMath>
-          <m:r>
-            <m:t>p</m:t>
-          </m:r>
-          <m:r>
-            <m:t>v</m:t>
-          </m:r>
-          <m:r>
-            <m:t>=</m:t>
-          </m:r>
-          <m:r>
-            <m:t>n</m:t>
-          </m:r>
-          <m:r>
-            <m:t>R</m:t>
-          </m:r>
-          <m:r>
-            <m:t>T</m:t>
-          </m:r>
-        </m:oMath>
-      </m:oMathPara>
-    </w:p>
-    <w:bookmarkEnd w:id="21"/>
-    <w:bookmarkStart w:id="22" w:name="frac12-mv2"/>
+    <w:bookmarkEnd w:id="24"/>
+    <w:bookmarkStart w:id="25" w:name="frac12-mv2"/>
     <w:p>
       <w:pPr>
         <w:pStyle w:val="5"/>
@@ -143,36 +154,8 @@
         </m:oMath>
       </m:oMathPara>
     </w:p>
-    <w:bookmarkEnd w:id="22"/>
-    <w:bookmarkEnd w:id="23"/>
-    <w:bookmarkStart w:id="28" w:name="熱力学第一法則はどれ"/>
-    <w:p>
-      <w:pPr>
-        <w:pStyle w:val="2"/>
-      </w:pPr>
-      <w:r>
-        <w:t xml:space="preserve">熱力学第一法則はどれ？</w:t>
-      </w:r>
-    </w:p>
-    <w:bookmarkStart w:id="27" w:name="セクション"/>
-    <w:p>
-      <w:pPr>
-        <w:pStyle w:val="3"/>
-      </w:pPr>
-      <w:r>
-        <w:t xml:space="preserve">３セクション</w:t>
-      </w:r>
-    </w:p>
-    <w:bookmarkStart w:id="26" w:name="個セクション"/>
-    <w:p>
-      <w:pPr>
-        <w:pStyle w:val="4"/>
-      </w:pPr>
-      <w:r>
-        <w:t xml:space="preserve">4個セクション</w:t>
-      </w:r>
-    </w:p>
-    <w:bookmarkStart w:id="24" w:name="pv-nrt-1"/>
+    <w:bookmarkEnd w:id="25"/>
+    <w:bookmarkStart w:id="26" w:name="ma-f"/>
     <w:p>
       <w:pPr>
         <w:pStyle w:val="5"/>
@@ -183,28 +166,25 @@
         </m:oMathParaPr>
         <m:oMath>
           <m:r>
-            <m:t>p</m:t>
-          </m:r>
-          <m:r>
-            <m:t>v</m:t>
-          </m:r>
-          <m:r>
+            <m:t>m</m:t>
+          </m:r>
+          <m:r>
+            <m:t>a</m:t>
+          </m:r>
+          <m:r>
+            <m:rPr>
+              <m:sty m:val="p"/>
+            </m:rPr>
             <m:t>=</m:t>
           </m:r>
           <m:r>
-            <m:t>n</m:t>
-          </m:r>
-          <m:r>
-            <m:t>r</m:t>
-          </m:r>
-          <m:r>
-            <m:t>t</m:t>
+            <m:t>F</m:t>
           </m:r>
         </m:oMath>
       </m:oMathPara>
     </w:p>
-    <w:bookmarkEnd w:id="24"/>
-    <w:bookmarkStart w:id="25" w:name="delta-u-q_in-w_in"/>
+    <w:bookmarkEnd w:id="26"/>
+    <w:bookmarkStart w:id="27" w:name="p-mv"/>
     <w:p>
       <w:pPr>
         <w:pStyle w:val="5"/>
@@ -215,12 +195,89 @@
         </m:oMathParaPr>
         <m:oMath>
           <m:r>
+            <m:t>p</m:t>
+          </m:r>
+          <m:r>
+            <m:rPr>
+              <m:sty m:val="p"/>
+            </m:rPr>
+            <m:t>=</m:t>
+          </m:r>
+          <m:r>
+            <m:t>m</m:t>
+          </m:r>
+          <m:r>
+            <m:t>v</m:t>
+          </m:r>
+        </m:oMath>
+      </m:oMathPara>
+    </w:p>
+    <w:bookmarkEnd w:id="27"/>
+    <w:bookmarkStart w:id="28" w:name="pv-nrt"/>
+    <w:p>
+      <w:pPr>
+        <w:pStyle w:val="5"/>
+      </w:pPr>
+      <m:oMathPara>
+        <m:oMathParaPr>
+          <m:jc m:val="center"/>
+        </m:oMathParaPr>
+        <m:oMath>
+          <m:r>
+            <m:t>p</m:t>
+          </m:r>
+          <m:r>
+            <m:t>v</m:t>
+          </m:r>
+          <m:r>
+            <m:rPr>
+              <m:sty m:val="p"/>
+            </m:rPr>
+            <m:t>=</m:t>
+          </m:r>
+          <m:r>
+            <m:t>n</m:t>
+          </m:r>
+          <m:r>
+            <m:t>R</m:t>
+          </m:r>
+          <m:r>
+            <m:t>T</m:t>
+          </m:r>
+        </m:oMath>
+      </m:oMathPara>
+    </w:p>
+    <w:bookmarkEnd w:id="28"/>
+    <w:bookmarkEnd w:id="29"/>
+    <w:bookmarkStart w:id="32" w:name="熱力学第一法則はどれ"/>
+    <w:p>
+      <w:pPr>
+        <w:pStyle w:val="2"/>
+      </w:pPr>
+      <w:r>
+        <w:t xml:space="preserve">熱力学第一法則はどれ？</w:t>
+      </w:r>
+    </w:p>
+    <w:bookmarkStart w:id="30" w:name="delta-u-q_in-w_in"/>
+    <w:p>
+      <w:pPr>
+        <w:pStyle w:val="5"/>
+      </w:pPr>
+      <m:oMathPara>
+        <m:oMathParaPr>
+          <m:jc m:val="center"/>
+        </m:oMathParaPr>
+        <m:oMath>
+          <m:r>
             <m:t>Δ</m:t>
           </m:r>
           <m:r>
             <m:t>U</m:t>
           </m:r>
           <m:r>
+            <m:rPr>
+              <m:sty m:val="p"/>
+            </m:rPr>
             <m:t>=</m:t>
           </m:r>
           <m:sSub>
@@ -239,6 +296,9 @@
             </m:sub>
           </m:sSub>
           <m:r>
+            <m:rPr>
+              <m:sty m:val="p"/>
+            </m:rPr>
             <m:t>+</m:t>
           </m:r>
           <m:sSub>
@@ -259,42 +319,45 @@
         </m:oMath>
       </m:oMathPara>
     </w:p>
-    <w:bookmarkEnd w:id="25"/>
-    <w:bookmarkEnd w:id="26"/>
-    <w:bookmarkEnd w:id="27"/>
-    <w:bookmarkEnd w:id="28"/>
-    <w:bookmarkStart w:id="31" w:name="熱力学第一法則はどれ-1"/>
+    <w:bookmarkEnd w:id="30"/>
+    <w:bookmarkStart w:id="31" w:name="pv-nrt-1"/>
     <w:p>
       <w:pPr>
-        <w:pStyle w:val="2"/>
-      </w:pPr>
-      <w:r>
-        <w:t xml:space="preserve">熱力学第一法則はどれ？</w:t>
-      </w:r>
+        <w:pStyle w:val="5"/>
+      </w:pPr>
+      <m:oMathPara>
+        <m:oMathParaPr>
+          <m:jc m:val="center"/>
+        </m:oMathParaPr>
+        <m:oMath>
+          <m:r>
+            <m:t>p</m:t>
+          </m:r>
+          <m:r>
+            <m:t>v</m:t>
+          </m:r>
+          <m:r>
+            <m:rPr>
+              <m:sty m:val="p"/>
+            </m:rPr>
+            <m:t>=</m:t>
+          </m:r>
+          <m:r>
+            <m:t>n</m:t>
+          </m:r>
+          <m:r>
+            <m:t>R</m:t>
+          </m:r>
+          <m:r>
+            <m:t>T</m:t>
+          </m:r>
+        </m:oMath>
+      </m:oMathPara>
     </w:p>
-    <w:bookmarkStart w:id="29" w:name="pv-nrt-2"/>
-    <w:p>
-      <w:pPr>
-        <w:pStyle w:val="5"/>
-      </w:pPr>
-      <w:r>
-        <w:t xml:space="preserve">pv = nrt</w:t>
-      </w:r>
-    </w:p>
-    <w:bookmarkEnd w:id="29"/>
-    <w:bookmarkStart w:id="30" w:name="du-dq-dt"/>
-    <w:p>
-      <w:pPr>
-        <w:pStyle w:val="5"/>
-      </w:pPr>
-      <w:r>
-        <w:t xml:space="preserve">du = dq + dt</w:t>
-      </w:r>
-    </w:p>
-    <w:bookmarkEnd w:id="30"/>
     <w:bookmarkEnd w:id="31"/>
     <w:bookmarkEnd w:id="32"/>
-    <w:bookmarkStart w:id="38" w:name="以下のような実験をやりましたどうする"/>
+    <w:bookmarkEnd w:id="33"/>
+    <w:bookmarkStart w:id="41" w:name="以下のような実験をやりましたどうする"/>
     <w:p>
       <w:pPr>
         <w:pStyle w:val="10"/>
@@ -303,7 +366,7 @@
         <w:t xml:space="preserve">以下のような実験をやりました。どうする？</w:t>
       </w:r>
     </w:p>
-    <w:bookmarkStart w:id="37" w:name="まずはtheta０の時"/>
+    <w:bookmarkStart w:id="40" w:name="まずはtheta０の時"/>
     <w:p>
       <w:pPr>
         <w:pStyle w:val="2"/>
@@ -316,9 +379,15 @@
           <m:t>θ</m:t>
         </m:r>
         <m:r>
+          <m:rPr>
+            <m:sty m:val="p"/>
+          </m:rPr>
           <m:t>＝</m:t>
         </m:r>
         <m:r>
+          <m:rPr>
+            <m:sty m:val="p"/>
+          </m:rPr>
           <m:t>０</m:t>
         </m:r>
       </m:oMath>
@@ -326,7 +395,7 @@
         <w:t xml:space="preserve">の時</w:t>
       </w:r>
     </w:p>
-    <w:bookmarkStart w:id="36" w:name="グラフはどれでしょうか"/>
+    <w:bookmarkStart w:id="39" w:name="グラフはどれでしょうか"/>
     <w:p>
       <w:pPr>
         <w:pStyle w:val="3"/>
@@ -335,42 +404,62 @@
         <w:t xml:space="preserve">グラフはどれでしょうか</w:t>
       </w:r>
     </w:p>
-    <w:bookmarkStart w:id="33" w:name="選択肢１"/>
+    <w:bookmarkStart w:id="34" w:name="section"/>
     <w:p>
       <w:pPr>
         <w:pStyle w:val="5"/>
       </w:pPr>
       <w:r>
-        <w:t xml:space="preserve">選択肢１</w:t>
-      </w:r>
-    </w:p>
-    <w:bookmarkEnd w:id="33"/>
-    <w:bookmarkStart w:id="34" w:name="選択肢２"/>
-    <w:p>
-      <w:pPr>
-        <w:pStyle w:val="5"/>
-      </w:pPr>
-      <w:r>
-        <w:t xml:space="preserve">選択肢２</w:t>
+        <w:t xml:space="preserve">10.0</w:t>
       </w:r>
     </w:p>
     <w:bookmarkEnd w:id="34"/>
-    <w:bookmarkStart w:id="35" w:name="選択肢３"/>
+    <w:bookmarkStart w:id="35" w:name="section-1"/>
     <w:p>
       <w:pPr>
         <w:pStyle w:val="5"/>
       </w:pPr>
       <w:r>
-        <w:t xml:space="preserve">選択肢３</w:t>
+        <w:t xml:space="preserve">12.4</w:t>
       </w:r>
     </w:p>
     <w:bookmarkEnd w:id="35"/>
+    <w:bookmarkStart w:id="36" w:name="section-2"/>
+    <w:p>
+      <w:pPr>
+        <w:pStyle w:val="5"/>
+      </w:pPr>
+      <w:r>
+        <w:t xml:space="preserve">24.5</w:t>
+      </w:r>
+    </w:p>
     <w:bookmarkEnd w:id="36"/>
+    <w:bookmarkStart w:id="37" w:name="section-3"/>
+    <w:p>
+      <w:pPr>
+        <w:pStyle w:val="5"/>
+      </w:pPr>
+      <w:r>
+        <w:t xml:space="preserve">62.4444</w:t>
+      </w:r>
+    </w:p>
     <w:bookmarkEnd w:id="37"/>
+    <w:bookmarkStart w:id="38" w:name="section-4"/>
+    <w:p>
+      <w:pPr>
+        <w:pStyle w:val="5"/>
+      </w:pPr>
+      <w:r>
+        <w:t xml:space="preserve">1000.0</w:t>
+      </w:r>
+    </w:p>
     <w:bookmarkEnd w:id="38"/>
+    <w:bookmarkEnd w:id="39"/>
+    <w:bookmarkEnd w:id="40"/>
+    <w:bookmarkEnd w:id="41"/>
     <w:sectPr>
-      <w:pgSz w:w="12240" w:h="15840"/>
-      <w:pgMar w:top="1985" w:right="1701" w:bottom="1701" w:left="1701" w:header="720" w:footer="720" w:gutter="0"/>
+      <w:pgSz w:h="15840" w:w="12240"/>
+      <w:pgMar w:bottom="1701" w:footer="720" w:gutter="0" w:header="720" w:left="1701" w:right="1701" w:top="1985"/>
       <w:cols w:space="720"/>
     </w:sectPr>
   </w:body>
@@ -401,8 +490,8 @@
 </file>
 
 <file path=word/numbering.xml><?xml version="1.0" encoding="utf-8"?>
-<w:numbering xmlns:wpc="http://schemas.microsoft.com/office/word/2010/wordprocessingCanvas" xmlns:cx="http://schemas.microsoft.com/office/drawing/2014/chartex" xmlns:cx1="http://schemas.microsoft.com/office/drawing/2015/9/8/chartex" xmlns:cx2="http://schemas.microsoft.com/office/drawing/2015/10/21/chartex" xmlns:cx3="http://schemas.microsoft.com/office/drawing/2016/5/9/chartex" xmlns:cx4="http://schemas.microsoft.com/office/drawing/2016/5/10/chartex" xmlns:cx5="http://schemas.microsoft.com/office/drawing/2016/5/11/chartex" xmlns:cx6="http://schemas.microsoft.com/office/drawing/2016/5/12/chartex" xmlns:cx7="http://schemas.microsoft.com/office/drawing/2016/5/13/chartex" xmlns:cx8="http://schemas.microsoft.com/office/drawing/2016/5/14/chartex" xmlns:mc="http://schemas.openxmlformats.org/markup-compatibility/2006" xmlns:aink="http://schemas.microsoft.com/office/drawing/2016/ink" xmlns:am3d="http://schemas.microsoft.com/office/drawing/2017/model3d" xmlns:o="urn:schemas-microsoft-com:office:office" xmlns:r="http://schemas.openxmlformats.org/officeDocument/2006/relationships" xmlns:m="http://schemas.openxmlformats.org/officeDocument/2006/math" xmlns:v="urn:schemas-microsoft-com:vml" xmlns:wp14="http://schemas.microsoft.com/office/word/2010/wordprocessingDrawing" xmlns:wp="http://schemas.openxmlformats.org/drawingml/2006/wordprocessingDrawing" xmlns:w10="urn:schemas-microsoft-com:office:word" xmlns:w="http://schemas.openxmlformats.org/wordprocessingml/2006/main" xmlns:w14="http://schemas.microsoft.com/office/word/2010/wordml" xmlns:w15="http://schemas.microsoft.com/office/word/2012/wordml" xmlns:w16cex="http://schemas.microsoft.com/office/word/2018/wordml/cex" xmlns:w16cid="http://schemas.microsoft.com/office/word/2016/wordml/cid" xmlns:w16="http://schemas.microsoft.com/office/word/2018/wordml" xmlns:w16sdtdh="http://schemas.microsoft.com/office/word/2020/wordml/sdtdatahash" xmlns:w16se="http://schemas.microsoft.com/office/word/2015/wordml/symex" xmlns:wpg="http://schemas.microsoft.com/office/word/2010/wordprocessingGroup" xmlns:wpi="http://schemas.microsoft.com/office/word/2010/wordprocessingInk" xmlns:wne="http://schemas.microsoft.com/office/word/2006/wordml" xmlns:wps="http://schemas.microsoft.com/office/word/2010/wordprocessingShape" mc:Ignorable="w14 w15 w16se w16cid w16 w16cex w16sdtdh wp14">
-  <w:abstractNum w:abstractNumId="0" w15:restartNumberingAfterBreak="0">
+<w:numbering xmlns:aink="http://schemas.microsoft.com/office/drawing/2016/ink" xmlns:am3d="http://schemas.microsoft.com/office/drawing/2017/model3d" xmlns:cx="http://schemas.microsoft.com/office/drawing/2014/chartex" xmlns:cx1="http://schemas.microsoft.com/office/drawing/2015/9/8/chartex" xmlns:cx2="http://schemas.microsoft.com/office/drawing/2015/10/21/chartex" xmlns:cx3="http://schemas.microsoft.com/office/drawing/2016/5/9/chartex" xmlns:cx4="http://schemas.microsoft.com/office/drawing/2016/5/10/chartex" xmlns:cx5="http://schemas.microsoft.com/office/drawing/2016/5/11/chartex" xmlns:cx6="http://schemas.microsoft.com/office/drawing/2016/5/12/chartex" xmlns:cx7="http://schemas.microsoft.com/office/drawing/2016/5/13/chartex" xmlns:cx8="http://schemas.microsoft.com/office/drawing/2016/5/14/chartex" xmlns:m="http://schemas.openxmlformats.org/officeDocument/2006/math" xmlns:mc="http://schemas.openxmlformats.org/markup-compatibility/2006" xmlns:o="urn:schemas-microsoft-com:office:office" xmlns:r="http://schemas.openxmlformats.org/officeDocument/2006/relationships" xmlns:v="urn:schemas-microsoft-com:vml" xmlns:w="http://schemas.openxmlformats.org/wordprocessingml/2006/main" xmlns:w10="urn:schemas-microsoft-com:office:word" xmlns:w14="http://schemas.microsoft.com/office/word/2010/wordml" xmlns:w15="http://schemas.microsoft.com/office/word/2012/wordml" xmlns:w16="http://schemas.microsoft.com/office/word/2018/wordml" xmlns:w16cex="http://schemas.microsoft.com/office/word/2018/wordml/cex" xmlns:w16cid="http://schemas.microsoft.com/office/word/2016/wordml/cid" xmlns:w16sdtdh="http://schemas.microsoft.com/office/word/2020/wordml/sdtdatahash" xmlns:w16se="http://schemas.microsoft.com/office/word/2015/wordml/symex" xmlns:wne="http://schemas.microsoft.com/office/word/2006/wordml" xmlns:wp="http://schemas.openxmlformats.org/drawingml/2006/wordprocessingDrawing" xmlns:wp14="http://schemas.microsoft.com/office/word/2010/wordprocessingDrawing" xmlns:wpc="http://schemas.microsoft.com/office/word/2010/wordprocessingCanvas" xmlns:wpg="http://schemas.microsoft.com/office/word/2010/wordprocessingGroup" xmlns:wpi="http://schemas.microsoft.com/office/word/2010/wordprocessingInk" xmlns:wps="http://schemas.microsoft.com/office/word/2010/wordprocessingShape" mc:Ignorable="w14 w15 w16se w16cid w16 w16cex w16sdtdh wp14">
+  <w:abstractNum w15:restartNumberingAfterBreak="0" w:abstractNumId="0">
     <w:nsid w:val="FFFFFF7C"/>
     <w:multiLevelType w:val="singleLevel"/>
     <w:tmpl w:val="FFF86044"/>
@@ -413,13 +502,13 @@
       <w:lvlJc w:val="left"/>
       <w:pPr>
         <w:tabs>
-          <w:tab w:val="num" w:pos="2061"/>
+          <w:tab w:pos="2061" w:val="num"/>
         </w:tabs>
-        <w:ind w:leftChars="800" w:left="2061" w:hangingChars="200" w:hanging="360"/>
+        <w:ind w:hanging="360" w:hangingChars="200" w:left="2061" w:leftChars="800"/>
       </w:pPr>
     </w:lvl>
   </w:abstractNum>
-  <w:abstractNum w:abstractNumId="1" w15:restartNumberingAfterBreak="0">
+  <w:abstractNum w15:restartNumberingAfterBreak="0" w:abstractNumId="1">
     <w:nsid w:val="FFFFFF7D"/>
     <w:multiLevelType w:val="singleLevel"/>
     <w:tmpl w:val="AC00295A"/>
@@ -430,13 +519,13 @@
       <w:lvlJc w:val="left"/>
       <w:pPr>
         <w:tabs>
-          <w:tab w:val="num" w:pos="1636"/>
+          <w:tab w:pos="1636" w:val="num"/>
         </w:tabs>
-        <w:ind w:leftChars="600" w:left="1636" w:hangingChars="200" w:hanging="360"/>
+        <w:ind w:hanging="360" w:hangingChars="200" w:left="1636" w:leftChars="600"/>
       </w:pPr>
     </w:lvl>
   </w:abstractNum>
-  <w:abstractNum w:abstractNumId="2" w15:restartNumberingAfterBreak="0">
+  <w:abstractNum w15:restartNumberingAfterBreak="0" w:abstractNumId="2">
     <w:nsid w:val="FFFFFF7E"/>
     <w:multiLevelType w:val="singleLevel"/>
     <w:tmpl w:val="C6D0A31A"/>
@@ -447,13 +536,13 @@
       <w:lvlJc w:val="left"/>
       <w:pPr>
         <w:tabs>
-          <w:tab w:val="num" w:pos="1211"/>
+          <w:tab w:pos="1211" w:val="num"/>
         </w:tabs>
-        <w:ind w:leftChars="400" w:left="1211" w:hangingChars="200" w:hanging="360"/>
+        <w:ind w:hanging="360" w:hangingChars="200" w:left="1211" w:leftChars="400"/>
       </w:pPr>
     </w:lvl>
   </w:abstractNum>
-  <w:abstractNum w:abstractNumId="3" w15:restartNumberingAfterBreak="0">
+  <w:abstractNum w15:restartNumberingAfterBreak="0" w:abstractNumId="3">
     <w:nsid w:val="FFFFFF7F"/>
     <w:multiLevelType w:val="singleLevel"/>
     <w:tmpl w:val="9B1E6200"/>
@@ -464,13 +553,13 @@
       <w:lvlJc w:val="left"/>
       <w:pPr>
         <w:tabs>
-          <w:tab w:val="num" w:pos="785"/>
+          <w:tab w:pos="785" w:val="num"/>
         </w:tabs>
-        <w:ind w:leftChars="200" w:left="785" w:hangingChars="200" w:hanging="360"/>
+        <w:ind w:hanging="360" w:hangingChars="200" w:left="785" w:leftChars="200"/>
       </w:pPr>
     </w:lvl>
   </w:abstractNum>
-  <w:abstractNum w:abstractNumId="4" w15:restartNumberingAfterBreak="0">
+  <w:abstractNum w15:restartNumberingAfterBreak="0" w:abstractNumId="4">
     <w:nsid w:val="FFFFFF80"/>
     <w:multiLevelType w:val="singleLevel"/>
     <w:tmpl w:val="CB006B64"/>
@@ -481,16 +570,16 @@
       <w:lvlJc w:val="left"/>
       <w:pPr>
         <w:tabs>
-          <w:tab w:val="num" w:pos="2061"/>
+          <w:tab w:pos="2061" w:val="num"/>
         </w:tabs>
-        <w:ind w:leftChars="800" w:left="2061" w:hangingChars="200" w:hanging="360"/>
+        <w:ind w:hanging="360" w:hangingChars="200" w:left="2061" w:leftChars="800"/>
       </w:pPr>
       <w:rPr>
         <w:rFonts w:ascii="Wingdings" w:hAnsi="Wingdings" w:hint="default"/>
       </w:rPr>
     </w:lvl>
   </w:abstractNum>
-  <w:abstractNum w:abstractNumId="5" w15:restartNumberingAfterBreak="0">
+  <w:abstractNum w15:restartNumberingAfterBreak="0" w:abstractNumId="5">
     <w:nsid w:val="FFFFFF81"/>
     <w:multiLevelType w:val="singleLevel"/>
     <w:tmpl w:val="4A5E8762"/>
@@ -501,16 +590,16 @@
       <w:lvlJc w:val="left"/>
       <w:pPr>
         <w:tabs>
-          <w:tab w:val="num" w:pos="1636"/>
+          <w:tab w:pos="1636" w:val="num"/>
         </w:tabs>
-        <w:ind w:leftChars="600" w:left="1636" w:hangingChars="200" w:hanging="360"/>
+        <w:ind w:hanging="360" w:hangingChars="200" w:left="1636" w:leftChars="600"/>
       </w:pPr>
       <w:rPr>
         <w:rFonts w:ascii="Wingdings" w:hAnsi="Wingdings" w:hint="default"/>
       </w:rPr>
     </w:lvl>
   </w:abstractNum>
-  <w:abstractNum w:abstractNumId="6" w15:restartNumberingAfterBreak="0">
+  <w:abstractNum w15:restartNumberingAfterBreak="0" w:abstractNumId="6">
     <w:nsid w:val="FFFFFF82"/>
     <w:multiLevelType w:val="singleLevel"/>
     <w:tmpl w:val="2E605FD8"/>
@@ -521,16 +610,16 @@
       <w:lvlJc w:val="left"/>
       <w:pPr>
         <w:tabs>
-          <w:tab w:val="num" w:pos="1211"/>
+          <w:tab w:pos="1211" w:val="num"/>
         </w:tabs>
-        <w:ind w:leftChars="400" w:left="1211" w:hangingChars="200" w:hanging="360"/>
+        <w:ind w:hanging="360" w:hangingChars="200" w:left="1211" w:leftChars="400"/>
       </w:pPr>
       <w:rPr>
         <w:rFonts w:ascii="Wingdings" w:hAnsi="Wingdings" w:hint="default"/>
       </w:rPr>
     </w:lvl>
   </w:abstractNum>
-  <w:abstractNum w:abstractNumId="7" w15:restartNumberingAfterBreak="0">
+  <w:abstractNum w15:restartNumberingAfterBreak="0" w:abstractNumId="7">
     <w:nsid w:val="FFFFFF83"/>
     <w:multiLevelType w:val="singleLevel"/>
     <w:tmpl w:val="75A6CCEA"/>
@@ -541,16 +630,16 @@
       <w:lvlJc w:val="left"/>
       <w:pPr>
         <w:tabs>
-          <w:tab w:val="num" w:pos="785"/>
+          <w:tab w:pos="785" w:val="num"/>
         </w:tabs>
-        <w:ind w:leftChars="200" w:left="785" w:hangingChars="200" w:hanging="360"/>
+        <w:ind w:hanging="360" w:hangingChars="200" w:left="785" w:leftChars="200"/>
       </w:pPr>
       <w:rPr>
         <w:rFonts w:ascii="Wingdings" w:hAnsi="Wingdings" w:hint="default"/>
       </w:rPr>
     </w:lvl>
   </w:abstractNum>
-  <w:abstractNum w:abstractNumId="8" w15:restartNumberingAfterBreak="0">
+  <w:abstractNum w15:restartNumberingAfterBreak="0" w:abstractNumId="8">
     <w:nsid w:val="FFFFFF88"/>
     <w:multiLevelType w:val="singleLevel"/>
     <w:tmpl w:val="07EEA96A"/>
@@ -561,13 +650,13 @@
       <w:lvlJc w:val="left"/>
       <w:pPr>
         <w:tabs>
-          <w:tab w:val="num" w:pos="360"/>
+          <w:tab w:pos="360" w:val="num"/>
         </w:tabs>
-        <w:ind w:left="360" w:hangingChars="200" w:hanging="360"/>
+        <w:ind w:hanging="360" w:hangingChars="200" w:left="360"/>
       </w:pPr>
     </w:lvl>
   </w:abstractNum>
-  <w:abstractNum w:abstractNumId="9" w15:restartNumberingAfterBreak="0">
+  <w:abstractNum w15:restartNumberingAfterBreak="0" w:abstractNumId="9">
     <w:nsid w:val="FFFFFF89"/>
     <w:multiLevelType w:val="singleLevel"/>
     <w:tmpl w:val="E752EB22"/>
@@ -578,16 +667,16 @@
       <w:lvlJc w:val="left"/>
       <w:pPr>
         <w:tabs>
-          <w:tab w:val="num" w:pos="360"/>
+          <w:tab w:pos="360" w:val="num"/>
         </w:tabs>
-        <w:ind w:left="360" w:hangingChars="200" w:hanging="360"/>
+        <w:ind w:hanging="360" w:hangingChars="200" w:left="360"/>
       </w:pPr>
       <w:rPr>
         <w:rFonts w:ascii="Wingdings" w:hAnsi="Wingdings" w:hint="default"/>
       </w:rPr>
     </w:lvl>
   </w:abstractNum>
-  <w:abstractNum w:abstractNumId="10" w15:restartNumberingAfterBreak="0">
+  <w:abstractNum w15:restartNumberingAfterBreak="0" w:abstractNumId="10">
     <w:nsid w:val="0FFB523D"/>
     <w:multiLevelType w:val="hybridMultilevel"/>
     <w:tmpl w:val="455A0924"/>
@@ -598,86 +687,86 @@
       <w:lvlText w:val="%1."/>
       <w:lvlJc w:val="left"/>
       <w:pPr>
-        <w:ind w:left="420" w:hanging="420"/>
+        <w:ind w:hanging="420" w:left="420"/>
       </w:pPr>
       <w:rPr>
         <w:rFonts w:hint="eastAsia"/>
       </w:rPr>
     </w:lvl>
-    <w:lvl w:ilvl="1" w:tplc="04090017" w:tentative="1">
+    <w:lvl w:ilvl="1" w:tentative="1" w:tplc="04090017">
       <w:start w:val="1"/>
       <w:numFmt w:val="aiueoFullWidth"/>
       <w:lvlText w:val="(%2)"/>
       <w:lvlJc w:val="left"/>
       <w:pPr>
-        <w:ind w:left="840" w:hanging="420"/>
-      </w:pPr>
-    </w:lvl>
-    <w:lvl w:ilvl="2" w:tplc="04090011" w:tentative="1">
+        <w:ind w:hanging="420" w:left="840"/>
+      </w:pPr>
+    </w:lvl>
+    <w:lvl w:ilvl="2" w:tentative="1" w:tplc="04090011">
       <w:start w:val="1"/>
       <w:numFmt w:val="decimalEnclosedCircle"/>
       <w:lvlText w:val="%3"/>
       <w:lvlJc w:val="left"/>
       <w:pPr>
-        <w:ind w:left="1260" w:hanging="420"/>
-      </w:pPr>
-    </w:lvl>
-    <w:lvl w:ilvl="3" w:tplc="0409000F" w:tentative="1">
+        <w:ind w:hanging="420" w:left="1260"/>
+      </w:pPr>
+    </w:lvl>
+    <w:lvl w:ilvl="3" w:tentative="1" w:tplc="0409000F">
       <w:start w:val="1"/>
       <w:numFmt w:val="decimal"/>
       <w:lvlText w:val="%4."/>
       <w:lvlJc w:val="left"/>
       <w:pPr>
-        <w:ind w:left="1680" w:hanging="420"/>
-      </w:pPr>
-    </w:lvl>
-    <w:lvl w:ilvl="4" w:tplc="04090017" w:tentative="1">
+        <w:ind w:hanging="420" w:left="1680"/>
+      </w:pPr>
+    </w:lvl>
+    <w:lvl w:ilvl="4" w:tentative="1" w:tplc="04090017">
       <w:start w:val="1"/>
       <w:numFmt w:val="aiueoFullWidth"/>
       <w:lvlText w:val="(%5)"/>
       <w:lvlJc w:val="left"/>
       <w:pPr>
-        <w:ind w:left="2100" w:hanging="420"/>
-      </w:pPr>
-    </w:lvl>
-    <w:lvl w:ilvl="5" w:tplc="04090011" w:tentative="1">
+        <w:ind w:hanging="420" w:left="2100"/>
+      </w:pPr>
+    </w:lvl>
+    <w:lvl w:ilvl="5" w:tentative="1" w:tplc="04090011">
       <w:start w:val="1"/>
       <w:numFmt w:val="decimalEnclosedCircle"/>
       <w:lvlText w:val="%6"/>
       <w:lvlJc w:val="left"/>
       <w:pPr>
-        <w:ind w:left="2520" w:hanging="420"/>
-      </w:pPr>
-    </w:lvl>
-    <w:lvl w:ilvl="6" w:tplc="0409000F" w:tentative="1">
+        <w:ind w:hanging="420" w:left="2520"/>
+      </w:pPr>
+    </w:lvl>
+    <w:lvl w:ilvl="6" w:tentative="1" w:tplc="0409000F">
       <w:start w:val="1"/>
       <w:numFmt w:val="decimal"/>
       <w:lvlText w:val="%7."/>
       <w:lvlJc w:val="left"/>
       <w:pPr>
-        <w:ind w:left="2940" w:hanging="420"/>
-      </w:pPr>
-    </w:lvl>
-    <w:lvl w:ilvl="7" w:tplc="04090017" w:tentative="1">
+        <w:ind w:hanging="420" w:left="2940"/>
+      </w:pPr>
+    </w:lvl>
+    <w:lvl w:ilvl="7" w:tentative="1" w:tplc="04090017">
       <w:start w:val="1"/>
       <w:numFmt w:val="aiueoFullWidth"/>
       <w:lvlText w:val="(%8)"/>
       <w:lvlJc w:val="left"/>
       <w:pPr>
-        <w:ind w:left="3360" w:hanging="420"/>
-      </w:pPr>
-    </w:lvl>
-    <w:lvl w:ilvl="8" w:tplc="04090011" w:tentative="1">
+        <w:ind w:hanging="420" w:left="3360"/>
+      </w:pPr>
+    </w:lvl>
+    <w:lvl w:ilvl="8" w:tentative="1" w:tplc="04090011">
       <w:start w:val="1"/>
       <w:numFmt w:val="decimalEnclosedCircle"/>
       <w:lvlText w:val="%9"/>
       <w:lvlJc w:val="left"/>
       <w:pPr>
-        <w:ind w:left="3780" w:hanging="420"/>
+        <w:ind w:hanging="420" w:left="3780"/>
       </w:pPr>
     </w:lvl>
   </w:abstractNum>
-  <w:abstractNum w:abstractNumId="11" w15:restartNumberingAfterBreak="0">
+  <w:abstractNum w15:restartNumberingAfterBreak="0" w:abstractNumId="11">
     <w:nsid w:val="170CD2DE"/>
     <w:multiLevelType w:val="multilevel"/>
     <w:tmpl w:val="887444FA"/>
@@ -687,9 +776,9 @@
       <w:lvlJc w:val="left"/>
       <w:pPr>
         <w:tabs>
-          <w:tab w:val="num" w:pos="0"/>
+          <w:tab w:pos="0" w:val="num"/>
         </w:tabs>
-        <w:ind w:left="480" w:hanging="480"/>
+        <w:ind w:hanging="480" w:left="480"/>
       </w:pPr>
     </w:lvl>
     <w:lvl w:ilvl="1">
@@ -698,9 +787,9 @@
       <w:lvlJc w:val="left"/>
       <w:pPr>
         <w:tabs>
-          <w:tab w:val="num" w:pos="720"/>
+          <w:tab w:pos="720" w:val="num"/>
         </w:tabs>
-        <w:ind w:left="1200" w:hanging="480"/>
+        <w:ind w:hanging="480" w:left="1200"/>
       </w:pPr>
     </w:lvl>
     <w:lvl w:ilvl="2">
@@ -709,9 +798,9 @@
       <w:lvlJc w:val="left"/>
       <w:pPr>
         <w:tabs>
-          <w:tab w:val="num" w:pos="1440"/>
+          <w:tab w:pos="1440" w:val="num"/>
         </w:tabs>
-        <w:ind w:left="1920" w:hanging="480"/>
+        <w:ind w:hanging="480" w:left="1920"/>
       </w:pPr>
     </w:lvl>
     <w:lvl w:ilvl="3">
@@ -720,9 +809,9 @@
       <w:lvlJc w:val="left"/>
       <w:pPr>
         <w:tabs>
-          <w:tab w:val="num" w:pos="2160"/>
+          <w:tab w:pos="2160" w:val="num"/>
         </w:tabs>
-        <w:ind w:left="2640" w:hanging="480"/>
+        <w:ind w:hanging="480" w:left="2640"/>
       </w:pPr>
     </w:lvl>
     <w:lvl w:ilvl="4">
@@ -731,9 +820,9 @@
       <w:lvlJc w:val="left"/>
       <w:pPr>
         <w:tabs>
-          <w:tab w:val="num" w:pos="2880"/>
+          <w:tab w:pos="2880" w:val="num"/>
         </w:tabs>
-        <w:ind w:left="3360" w:hanging="480"/>
+        <w:ind w:hanging="480" w:left="3360"/>
       </w:pPr>
     </w:lvl>
     <w:lvl w:ilvl="5">
@@ -742,9 +831,9 @@
       <w:lvlJc w:val="left"/>
       <w:pPr>
         <w:tabs>
-          <w:tab w:val="num" w:pos="3600"/>
+          <w:tab w:pos="3600" w:val="num"/>
         </w:tabs>
-        <w:ind w:left="4080" w:hanging="480"/>
+        <w:ind w:hanging="480" w:left="4080"/>
       </w:pPr>
     </w:lvl>
     <w:lvl w:ilvl="6">
@@ -753,9 +842,9 @@
       <w:lvlJc w:val="left"/>
       <w:pPr>
         <w:tabs>
-          <w:tab w:val="num" w:pos="4320"/>
+          <w:tab w:pos="4320" w:val="num"/>
         </w:tabs>
-        <w:ind w:left="4800" w:hanging="480"/>
+        <w:ind w:hanging="480" w:left="4800"/>
       </w:pPr>
     </w:lvl>
     <w:lvl w:ilvl="7">
@@ -764,9 +853,9 @@
       <w:lvlJc w:val="left"/>
       <w:pPr>
         <w:tabs>
-          <w:tab w:val="num" w:pos="5040"/>
+          <w:tab w:pos="5040" w:val="num"/>
         </w:tabs>
-        <w:ind w:left="5520" w:hanging="480"/>
+        <w:ind w:hanging="480" w:left="5520"/>
       </w:pPr>
     </w:lvl>
     <w:lvl w:ilvl="8">
@@ -775,13 +864,13 @@
       <w:lvlJc w:val="left"/>
       <w:pPr>
         <w:tabs>
-          <w:tab w:val="num" w:pos="5760"/>
+          <w:tab w:pos="5760" w:val="num"/>
         </w:tabs>
-        <w:ind w:left="6240" w:hanging="480"/>
+        <w:ind w:hanging="480" w:left="6240"/>
       </w:pPr>
     </w:lvl>
   </w:abstractNum>
-  <w:abstractNum w:abstractNumId="12" w15:restartNumberingAfterBreak="0">
+  <w:abstractNum w15:restartNumberingAfterBreak="0" w:abstractNumId="12">
     <w:nsid w:val="1AE32F44"/>
     <w:multiLevelType w:val="multilevel"/>
     <w:tmpl w:val="4B64C2F2"/>
@@ -792,7 +881,7 @@
       <w:lvlText w:val="%1"/>
       <w:lvlJc w:val="left"/>
       <w:pPr>
-        <w:ind w:left="420" w:hanging="420"/>
+        <w:ind w:hanging="420" w:left="420"/>
       </w:pPr>
     </w:lvl>
     <w:lvl w:ilvl="1">
@@ -801,7 +890,7 @@
       <w:lvlText w:val="(%2)"/>
       <w:lvlJc w:val="left"/>
       <w:pPr>
-        <w:ind w:left="840" w:hanging="420"/>
+        <w:ind w:hanging="420" w:left="840"/>
       </w:pPr>
     </w:lvl>
     <w:lvl w:ilvl="2">
@@ -810,7 +899,7 @@
       <w:lvlText w:val="%3"/>
       <w:lvlJc w:val="left"/>
       <w:pPr>
-        <w:ind w:left="1260" w:hanging="420"/>
+        <w:ind w:hanging="420" w:left="1260"/>
       </w:pPr>
     </w:lvl>
     <w:lvl w:ilvl="3">
@@ -819,7 +908,7 @@
       <w:lvlText w:val="%4."/>
       <w:lvlJc w:val="left"/>
       <w:pPr>
-        <w:ind w:left="1680" w:hanging="420"/>
+        <w:ind w:hanging="420" w:left="1680"/>
       </w:pPr>
     </w:lvl>
     <w:lvl w:ilvl="4">
@@ -828,7 +917,7 @@
       <w:lvlText w:val="(%5)"/>
       <w:lvlJc w:val="left"/>
       <w:pPr>
-        <w:ind w:left="2100" w:hanging="420"/>
+        <w:ind w:hanging="420" w:left="2100"/>
       </w:pPr>
     </w:lvl>
     <w:lvl w:ilvl="5">
@@ -837,7 +926,7 @@
       <w:lvlText w:val="%6"/>
       <w:lvlJc w:val="left"/>
       <w:pPr>
-        <w:ind w:left="2520" w:hanging="420"/>
+        <w:ind w:hanging="420" w:left="2520"/>
       </w:pPr>
     </w:lvl>
     <w:lvl w:ilvl="6">
@@ -846,7 +935,7 @@
       <w:lvlText w:val="%7."/>
       <w:lvlJc w:val="left"/>
       <w:pPr>
-        <w:ind w:left="2940" w:hanging="420"/>
+        <w:ind w:hanging="420" w:left="2940"/>
       </w:pPr>
     </w:lvl>
     <w:lvl w:ilvl="7">
@@ -855,7 +944,7 @@
       <w:lvlText w:val="(%8)"/>
       <w:lvlJc w:val="left"/>
       <w:pPr>
-        <w:ind w:left="3360" w:hanging="420"/>
+        <w:ind w:hanging="420" w:left="3360"/>
       </w:pPr>
     </w:lvl>
     <w:lvl w:ilvl="8">
@@ -864,11 +953,11 @@
       <w:lvlText w:val="%9"/>
       <w:lvlJc w:val="left"/>
       <w:pPr>
-        <w:ind w:left="3780" w:hanging="420"/>
+        <w:ind w:hanging="420" w:left="3780"/>
       </w:pPr>
     </w:lvl>
   </w:abstractNum>
-  <w:abstractNum w:abstractNumId="13" w15:restartNumberingAfterBreak="0">
+  <w:abstractNum w15:restartNumberingAfterBreak="0" w:abstractNumId="13">
     <w:nsid w:val="1B315979"/>
     <w:multiLevelType w:val="hybridMultilevel"/>
     <w:tmpl w:val="0D722148"/>
@@ -879,83 +968,83 @@
       <w:lvlText w:val="%1"/>
       <w:lvlJc w:val="left"/>
       <w:pPr>
-        <w:ind w:left="846" w:hanging="420"/>
-      </w:pPr>
-    </w:lvl>
-    <w:lvl w:ilvl="1" w:tplc="04090017" w:tentative="1">
+        <w:ind w:hanging="420" w:left="846"/>
+      </w:pPr>
+    </w:lvl>
+    <w:lvl w:ilvl="1" w:tentative="1" w:tplc="04090017">
       <w:start w:val="1"/>
       <w:numFmt w:val="aiueoFullWidth"/>
       <w:lvlText w:val="(%2)"/>
       <w:lvlJc w:val="left"/>
       <w:pPr>
-        <w:ind w:left="840" w:hanging="420"/>
-      </w:pPr>
-    </w:lvl>
-    <w:lvl w:ilvl="2" w:tplc="04090011" w:tentative="1">
+        <w:ind w:hanging="420" w:left="840"/>
+      </w:pPr>
+    </w:lvl>
+    <w:lvl w:ilvl="2" w:tentative="1" w:tplc="04090011">
       <w:start w:val="1"/>
       <w:numFmt w:val="decimalEnclosedCircle"/>
       <w:lvlText w:val="%3"/>
       <w:lvlJc w:val="left"/>
       <w:pPr>
-        <w:ind w:left="1260" w:hanging="420"/>
-      </w:pPr>
-    </w:lvl>
-    <w:lvl w:ilvl="3" w:tplc="0409000F" w:tentative="1">
+        <w:ind w:hanging="420" w:left="1260"/>
+      </w:pPr>
+    </w:lvl>
+    <w:lvl w:ilvl="3" w:tentative="1" w:tplc="0409000F">
       <w:start w:val="1"/>
       <w:numFmt w:val="decimal"/>
       <w:lvlText w:val="%4."/>
       <w:lvlJc w:val="left"/>
       <w:pPr>
-        <w:ind w:left="1680" w:hanging="420"/>
-      </w:pPr>
-    </w:lvl>
-    <w:lvl w:ilvl="4" w:tplc="04090017" w:tentative="1">
+        <w:ind w:hanging="420" w:left="1680"/>
+      </w:pPr>
+    </w:lvl>
+    <w:lvl w:ilvl="4" w:tentative="1" w:tplc="04090017">
       <w:start w:val="1"/>
       <w:numFmt w:val="aiueoFullWidth"/>
       <w:lvlText w:val="(%5)"/>
       <w:lvlJc w:val="left"/>
       <w:pPr>
-        <w:ind w:left="2100" w:hanging="420"/>
-      </w:pPr>
-    </w:lvl>
-    <w:lvl w:ilvl="5" w:tplc="04090011" w:tentative="1">
+        <w:ind w:hanging="420" w:left="2100"/>
+      </w:pPr>
+    </w:lvl>
+    <w:lvl w:ilvl="5" w:tentative="1" w:tplc="04090011">
       <w:start w:val="1"/>
       <w:numFmt w:val="decimalEnclosedCircle"/>
       <w:lvlText w:val="%6"/>
       <w:lvlJc w:val="left"/>
       <w:pPr>
-        <w:ind w:left="2520" w:hanging="420"/>
-      </w:pPr>
-    </w:lvl>
-    <w:lvl w:ilvl="6" w:tplc="0409000F" w:tentative="1">
+        <w:ind w:hanging="420" w:left="2520"/>
+      </w:pPr>
+    </w:lvl>
+    <w:lvl w:ilvl="6" w:tentative="1" w:tplc="0409000F">
       <w:start w:val="1"/>
       <w:numFmt w:val="decimal"/>
       <w:lvlText w:val="%7."/>
       <w:lvlJc w:val="left"/>
       <w:pPr>
-        <w:ind w:left="2940" w:hanging="420"/>
-      </w:pPr>
-    </w:lvl>
-    <w:lvl w:ilvl="7" w:tplc="04090017" w:tentative="1">
+        <w:ind w:hanging="420" w:left="2940"/>
+      </w:pPr>
+    </w:lvl>
+    <w:lvl w:ilvl="7" w:tentative="1" w:tplc="04090017">
       <w:start w:val="1"/>
       <w:numFmt w:val="aiueoFullWidth"/>
       <w:lvlText w:val="(%8)"/>
       <w:lvlJc w:val="left"/>
       <w:pPr>
-        <w:ind w:left="3360" w:hanging="420"/>
-      </w:pPr>
-    </w:lvl>
-    <w:lvl w:ilvl="8" w:tplc="04090011" w:tentative="1">
+        <w:ind w:hanging="420" w:left="3360"/>
+      </w:pPr>
+    </w:lvl>
+    <w:lvl w:ilvl="8" w:tentative="1" w:tplc="04090011">
       <w:start w:val="1"/>
       <w:numFmt w:val="decimalEnclosedCircle"/>
       <w:lvlText w:val="%9"/>
       <w:lvlJc w:val="left"/>
       <w:pPr>
-        <w:ind w:left="3780" w:hanging="420"/>
+        <w:ind w:hanging="420" w:left="3780"/>
       </w:pPr>
     </w:lvl>
   </w:abstractNum>
-  <w:abstractNum w:abstractNumId="14" w15:restartNumberingAfterBreak="0">
+  <w:abstractNum w15:restartNumberingAfterBreak="0" w:abstractNumId="14">
     <w:nsid w:val="7F8A1C71"/>
     <w:multiLevelType w:val="multilevel"/>
     <w:tmpl w:val="47EA5D8C"/>
@@ -966,7 +1055,7 @@
       <w:lvlText w:val="%1."/>
       <w:lvlJc w:val="left"/>
       <w:pPr>
-        <w:ind w:left="425" w:hanging="425"/>
+        <w:ind w:hanging="425" w:left="425"/>
       </w:pPr>
       <w:rPr>
         <w:rFonts w:hint="eastAsia"/>
@@ -980,7 +1069,7 @@
       <w:lvlText w:val="(%2) "/>
       <w:lvlJc w:val="left"/>
       <w:pPr>
-        <w:ind w:left="992" w:hanging="567"/>
+        <w:ind w:hanging="567" w:left="992"/>
       </w:pPr>
       <w:rPr>
         <w:rFonts w:hint="eastAsia"/>
@@ -993,7 +1082,7 @@
       <w:lvlText w:val="%3"/>
       <w:lvlJc w:val="left"/>
       <w:pPr>
-        <w:ind w:left="1418" w:hanging="567"/>
+        <w:ind w:hanging="567" w:left="1418"/>
       </w:pPr>
       <w:rPr>
         <w:rFonts w:hint="eastAsia"/>
@@ -1006,7 +1095,7 @@
       <w:lvlText w:val="(%4) "/>
       <w:lvlJc w:val="left"/>
       <w:pPr>
-        <w:ind w:left="1984" w:hanging="708"/>
+        <w:ind w:hanging="708" w:left="1984"/>
       </w:pPr>
       <w:rPr>
         <w:rFonts w:hint="eastAsia"/>
@@ -1019,7 +1108,7 @@
       <w:lvlText w:val="%5"/>
       <w:lvlJc w:val="left"/>
       <w:pPr>
-        <w:ind w:left="2551" w:hanging="850"/>
+        <w:ind w:hanging="850" w:left="2551"/>
       </w:pPr>
       <w:rPr>
         <w:rFonts w:hint="eastAsia"/>
@@ -1031,7 +1120,7 @@
       <w:lvlText w:val="%1.%2.%3.%4.%5.%6"/>
       <w:lvlJc w:val="left"/>
       <w:pPr>
-        <w:ind w:left="3260" w:hanging="1134"/>
+        <w:ind w:hanging="1134" w:left="3260"/>
       </w:pPr>
       <w:rPr>
         <w:rFonts w:hint="eastAsia"/>
@@ -1043,7 +1132,7 @@
       <w:lvlText w:val="%1.%2.%3.%4.%5.%6.%7"/>
       <w:lvlJc w:val="left"/>
       <w:pPr>
-        <w:ind w:left="3827" w:hanging="1276"/>
+        <w:ind w:hanging="1276" w:left="3827"/>
       </w:pPr>
       <w:rPr>
         <w:rFonts w:hint="eastAsia"/>
@@ -1055,7 +1144,7 @@
       <w:lvlText w:val="%1.%2.%3.%4.%5.%6.%7.%8"/>
       <w:lvlJc w:val="left"/>
       <w:pPr>
-        <w:ind w:left="4394" w:hanging="1418"/>
+        <w:ind w:hanging="1418" w:left="4394"/>
       </w:pPr>
       <w:rPr>
         <w:rFonts w:hint="eastAsia"/>
@@ -1067,7 +1156,7 @@
       <w:lvlText w:val="%1.%2.%3.%4.%5.%6.%7.%8.%9"/>
       <w:lvlJc w:val="left"/>
       <w:pPr>
-        <w:ind w:left="5102" w:hanging="1700"/>
+        <w:ind w:hanging="1700" w:left="5102"/>
       </w:pPr>
       <w:rPr>
         <w:rFonts w:hint="eastAsia"/>
@@ -1075,17 +1164,14 @@
     </w:lvl>
   </w:abstractNum>
   <w:abstractNum w:abstractNumId="990">
-    <w:nsid w:val="2c1ae401"/>
+    <w:nsid w:val="A990"/>
     <w:multiLevelType w:val="multilevel"/>
     <w:lvl w:ilvl="0">
       <w:numFmt w:val="bullet"/>
       <w:lvlText w:val=" "/>
       <w:lvlJc w:val="left"/>
       <w:pPr>
-        <w:tabs>
-          <w:tab w:val="num" w:pos="0"/>
-        </w:tabs>
-        <w:ind w:left="480" w:hanging="480"/>
+        <w:ind w:left="720" w:hanging="480"/>
       </w:pPr>
     </w:lvl>
     <w:lvl w:ilvl="1">
@@ -1093,10 +1179,7 @@
       <w:lvlText w:val=" "/>
       <w:lvlJc w:val="left"/>
       <w:pPr>
-        <w:tabs>
-          <w:tab w:val="num" w:pos="720"/>
-        </w:tabs>
-        <w:ind w:left="1200" w:hanging="480"/>
+        <w:ind w:left="1440" w:hanging="480"/>
       </w:pPr>
     </w:lvl>
     <w:lvl w:ilvl="2">
@@ -1104,10 +1187,7 @@
       <w:lvlText w:val=" "/>
       <w:lvlJc w:val="left"/>
       <w:pPr>
-        <w:tabs>
-          <w:tab w:val="num" w:pos="1440"/>
-        </w:tabs>
-        <w:ind w:left="1920" w:hanging="480"/>
+        <w:ind w:left="2160" w:hanging="480"/>
       </w:pPr>
     </w:lvl>
     <w:lvl w:ilvl="3">
@@ -1115,10 +1195,7 @@
       <w:lvlText w:val=" "/>
       <w:lvlJc w:val="left"/>
       <w:pPr>
-        <w:tabs>
-          <w:tab w:val="num" w:pos="2160"/>
-        </w:tabs>
-        <w:ind w:left="2640" w:hanging="480"/>
+        <w:ind w:left="2880" w:hanging="480"/>
       </w:pPr>
     </w:lvl>
     <w:lvl w:ilvl="4">
@@ -1126,10 +1203,7 @@
       <w:lvlText w:val=" "/>
       <w:lvlJc w:val="left"/>
       <w:pPr>
-        <w:tabs>
-          <w:tab w:val="num" w:pos="2880"/>
-        </w:tabs>
-        <w:ind w:left="3360" w:hanging="480"/>
+        <w:ind w:left="3600" w:hanging="480"/>
       </w:pPr>
     </w:lvl>
     <w:lvl w:ilvl="5">
@@ -1137,10 +1211,7 @@
       <w:lvlText w:val=" "/>
       <w:lvlJc w:val="left"/>
       <w:pPr>
-        <w:tabs>
-          <w:tab w:val="num" w:pos="3600"/>
-        </w:tabs>
-        <w:ind w:left="4080" w:hanging="480"/>
+        <w:ind w:left="4320" w:hanging="480"/>
       </w:pPr>
     </w:lvl>
     <w:lvl w:ilvl="6">
@@ -1148,10 +1219,7 @@
       <w:lvlText w:val=" "/>
       <w:lvlJc w:val="left"/>
       <w:pPr>
-        <w:tabs>
-          <w:tab w:val="num" w:pos="4320"/>
-        </w:tabs>
-        <w:ind w:left="4800" w:hanging="480"/>
+        <w:ind w:left="5040" w:hanging="480"/>
       </w:pPr>
     </w:lvl>
     <w:lvl w:ilvl="7">
@@ -1159,10 +1227,7 @@
       <w:lvlText w:val=" "/>
       <w:lvlJc w:val="left"/>
       <w:pPr>
-        <w:tabs>
-          <w:tab w:val="num" w:pos="5040"/>
-        </w:tabs>
-        <w:ind w:left="5520" w:hanging="480"/>
+        <w:ind w:left="5760" w:hanging="480"/>
       </w:pPr>
     </w:lvl>
     <w:lvl w:ilvl="8">
@@ -1170,10 +1235,7 @@
       <w:lvlText w:val=" "/>
       <w:lvlJc w:val="left"/>
       <w:pPr>
-        <w:tabs>
-          <w:tab w:val="num" w:pos="5760"/>
-        </w:tabs>
-        <w:ind w:left="6240" w:hanging="480"/>
+        <w:ind w:left="6480" w:hanging="480"/>
       </w:pPr>
     </w:lvl>
   </w:abstractNum>
@@ -1229,14 +1291,14 @@
 </file>
 
 <file path=word/styles.xml><?xml version="1.0" encoding="utf-8"?>
-<w:styles xmlns:mc="http://schemas.openxmlformats.org/markup-compatibility/2006" xmlns:r="http://schemas.openxmlformats.org/officeDocument/2006/relationships" xmlns:w="http://schemas.openxmlformats.org/wordprocessingml/2006/main" xmlns:w14="http://schemas.microsoft.com/office/word/2010/wordml" xmlns:w15="http://schemas.microsoft.com/office/word/2012/wordml" xmlns:w16cex="http://schemas.microsoft.com/office/word/2018/wordml/cex" xmlns:w16cid="http://schemas.microsoft.com/office/word/2016/wordml/cid" xmlns:w16="http://schemas.microsoft.com/office/word/2018/wordml" xmlns:w16sdtdh="http://schemas.microsoft.com/office/word/2020/wordml/sdtdatahash" xmlns:w16se="http://schemas.microsoft.com/office/word/2015/wordml/symex" mc:Ignorable="w14 w15 w16se w16cid w16 w16cex w16sdtdh">
+<w:styles xmlns:mc="http://schemas.openxmlformats.org/markup-compatibility/2006" xmlns:r="http://schemas.openxmlformats.org/officeDocument/2006/relationships" xmlns:w="http://schemas.openxmlformats.org/wordprocessingml/2006/main" xmlns:w14="http://schemas.microsoft.com/office/word/2010/wordml" xmlns:w15="http://schemas.microsoft.com/office/word/2012/wordml" xmlns:w16="http://schemas.microsoft.com/office/word/2018/wordml" xmlns:w16cex="http://schemas.microsoft.com/office/word/2018/wordml/cex" xmlns:w16cid="http://schemas.microsoft.com/office/word/2016/wordml/cid" xmlns:w16sdtdh="http://schemas.microsoft.com/office/word/2020/wordml/sdtdatahash" xmlns:w16se="http://schemas.microsoft.com/office/word/2015/wordml/symex" mc:Ignorable="w14 w15 w16se w16cid w16 w16cex w16sdtdh">
   <w:docDefaults>
     <w:rPrDefault>
       <w:rPr>
-        <w:rFonts w:asciiTheme="minorHAnsi" w:eastAsiaTheme="minorEastAsia" w:hAnsiTheme="minorHAnsi" w:cstheme="minorBidi"/>
+        <w:rFonts w:asciiTheme="minorHAnsi" w:cstheme="minorBidi" w:eastAsiaTheme="minorEastAsia" w:hAnsiTheme="minorHAnsi"/>
         <w:sz w:val="24"/>
         <w:szCs w:val="24"/>
-        <w:lang w:val="en-US" w:eastAsia="en-US" w:bidi="ar-SA"/>
+        <w:lang w:bidi="ar-SA" w:eastAsia="en-US" w:val="en-US"/>
       </w:rPr>
     </w:rPrDefault>
     <w:pPrDefault>
@@ -1245,7 +1307,7 @@
       </w:pPr>
     </w:pPrDefault>
   </w:docDefaults>
-  <w:latentStyles w:defLockedState="0" w:defUIPriority="0" w:defSemiHidden="0" w:defUnhideWhenUsed="0" w:defQFormat="0" w:count="376">
+  <w:latentStyles w:count="376" w:defLockedState="0" w:defQFormat="0" w:defSemiHidden="0" w:defUIPriority="0" w:defUnhideWhenUsed="0">
     <w:lsdException w:name="heading 5" w:semiHidden="1" w:unhideWhenUsed="1"/>
     <w:lsdException w:name="index 2" w:semiHidden="1" w:unhideWhenUsed="1"/>
     <w:lsdException w:name="index 3" w:semiHidden="1" w:unhideWhenUsed="1"/>
@@ -1583,11 +1645,11 @@
     <w:lsdException w:name="Unresolved Mention" w:semiHidden="1" w:uiPriority="99" w:unhideWhenUsed="1"/>
     <w:lsdException w:name="Smart Link" w:semiHidden="1" w:uiPriority="99" w:unhideWhenUsed="1"/>
   </w:latentStyles>
-  <w:style w:type="paragraph" w:default="1" w:styleId="a">
+  <w:style w:default="1" w:styleId="a" w:type="paragraph">
     <w:name w:val="Normal"/>
     <w:qFormat/>
   </w:style>
-  <w:style w:type="paragraph" w:styleId="10">
+  <w:style w:styleId="10" w:type="paragraph">
     <w:name w:val="heading 1"/>
     <w:basedOn w:val="a"/>
     <w:next w:val="a0"/>
@@ -1604,14 +1666,14 @@
       <w:outlineLvl w:val="0"/>
     </w:pPr>
     <w:rPr>
-      <w:rFonts w:asciiTheme="majorHAnsi" w:hAnsiTheme="majorHAnsi" w:cstheme="majorBidi"/>
+      <w:rFonts w:asciiTheme="majorHAnsi" w:cstheme="majorBidi" w:hAnsiTheme="majorHAnsi"/>
       <w:b/>
       <w:bCs/>
       <w:sz w:val="28"/>
       <w:szCs w:val="32"/>
     </w:rPr>
   </w:style>
-  <w:style w:type="paragraph" w:styleId="2">
+  <w:style w:styleId="2" w:type="paragraph">
     <w:name w:val="heading 2"/>
     <w:basedOn w:val="a"/>
     <w:next w:val="a0"/>
@@ -1630,13 +1692,13 @@
       <w:outlineLvl w:val="1"/>
     </w:pPr>
     <w:rPr>
-      <w:rFonts w:asciiTheme="majorHAnsi" w:hAnsiTheme="majorHAnsi" w:cstheme="majorBidi"/>
+      <w:rFonts w:asciiTheme="majorHAnsi" w:cstheme="majorBidi" w:hAnsiTheme="majorHAnsi"/>
       <w:bCs/>
       <w:sz w:val="21"/>
       <w:szCs w:val="28"/>
     </w:rPr>
   </w:style>
-  <w:style w:type="paragraph" w:styleId="3">
+  <w:style w:styleId="3" w:type="paragraph">
     <w:name w:val="heading 3"/>
     <w:basedOn w:val="a"/>
     <w:next w:val="a0"/>
@@ -1655,12 +1717,12 @@
       <w:outlineLvl w:val="2"/>
     </w:pPr>
     <w:rPr>
-      <w:rFonts w:asciiTheme="majorHAnsi" w:hAnsiTheme="majorHAnsi" w:cstheme="majorBidi"/>
+      <w:rFonts w:asciiTheme="majorHAnsi" w:cstheme="majorBidi" w:hAnsiTheme="majorHAnsi"/>
       <w:bCs/>
       <w:sz w:val="21"/>
     </w:rPr>
   </w:style>
-  <w:style w:type="paragraph" w:styleId="4">
+  <w:style w:styleId="4" w:type="paragraph">
     <w:name w:val="heading 4"/>
     <w:basedOn w:val="a"/>
     <w:next w:val="a0"/>
@@ -1679,12 +1741,12 @@
       <w:outlineLvl w:val="3"/>
     </w:pPr>
     <w:rPr>
-      <w:rFonts w:asciiTheme="majorHAnsi" w:hAnsiTheme="majorHAnsi" w:cstheme="majorBidi"/>
+      <w:rFonts w:asciiTheme="majorHAnsi" w:cstheme="majorBidi" w:hAnsiTheme="majorHAnsi"/>
       <w:bCs/>
       <w:sz w:val="21"/>
     </w:rPr>
   </w:style>
-  <w:style w:type="paragraph" w:styleId="5">
+  <w:style w:styleId="5" w:type="paragraph">
     <w:name w:val="heading 5"/>
     <w:basedOn w:val="a"/>
     <w:next w:val="a0"/>
@@ -1703,12 +1765,12 @@
       <w:outlineLvl w:val="4"/>
     </w:pPr>
     <w:rPr>
-      <w:rFonts w:asciiTheme="majorHAnsi" w:eastAsia="HGPｺﾞｼｯｸE" w:hAnsiTheme="majorHAnsi" w:cstheme="majorBidi"/>
+      <w:rFonts w:asciiTheme="majorHAnsi" w:cstheme="majorBidi" w:eastAsia="HGPｺﾞｼｯｸE" w:hAnsiTheme="majorHAnsi"/>
       <w:iCs/>
       <w:sz w:val="21"/>
     </w:rPr>
   </w:style>
-  <w:style w:type="paragraph" w:styleId="6">
+  <w:style w:styleId="6" w:type="paragraph">
     <w:name w:val="heading 6"/>
     <w:basedOn w:val="a"/>
     <w:next w:val="a0"/>
@@ -1718,15 +1780,15 @@
     <w:pPr>
       <w:keepNext/>
       <w:keepLines/>
-      <w:spacing w:before="200" w:after="0"/>
+      <w:spacing w:after="0" w:before="200"/>
       <w:outlineLvl w:val="5"/>
     </w:pPr>
     <w:rPr>
-      <w:rFonts w:asciiTheme="majorHAnsi" w:eastAsiaTheme="majorEastAsia" w:hAnsiTheme="majorHAnsi" w:cstheme="majorBidi"/>
-      <w:color w:val="4F81BD" w:themeColor="accent1"/>
-    </w:rPr>
-  </w:style>
-  <w:style w:type="paragraph" w:styleId="7">
+      <w:rFonts w:asciiTheme="majorHAnsi" w:cstheme="majorBidi" w:eastAsiaTheme="majorEastAsia" w:hAnsiTheme="majorHAnsi"/>
+      <w:color w:themeColor="accent1" w:val="4F81BD"/>
+    </w:rPr>
+  </w:style>
+  <w:style w:styleId="7" w:type="paragraph">
     <w:name w:val="heading 7"/>
     <w:basedOn w:val="a"/>
     <w:next w:val="a0"/>
@@ -1736,15 +1798,15 @@
     <w:pPr>
       <w:keepNext/>
       <w:keepLines/>
-      <w:spacing w:before="200" w:after="0"/>
+      <w:spacing w:after="0" w:before="200"/>
       <w:outlineLvl w:val="6"/>
     </w:pPr>
     <w:rPr>
-      <w:rFonts w:asciiTheme="majorHAnsi" w:eastAsiaTheme="majorEastAsia" w:hAnsiTheme="majorHAnsi" w:cstheme="majorBidi"/>
-      <w:color w:val="4F81BD" w:themeColor="accent1"/>
-    </w:rPr>
-  </w:style>
-  <w:style w:type="paragraph" w:styleId="8">
+      <w:rFonts w:asciiTheme="majorHAnsi" w:cstheme="majorBidi" w:eastAsiaTheme="majorEastAsia" w:hAnsiTheme="majorHAnsi"/>
+      <w:color w:themeColor="accent1" w:val="4F81BD"/>
+    </w:rPr>
+  </w:style>
+  <w:style w:styleId="8" w:type="paragraph">
     <w:name w:val="heading 8"/>
     <w:basedOn w:val="a"/>
     <w:next w:val="a0"/>
@@ -1754,15 +1816,15 @@
     <w:pPr>
       <w:keepNext/>
       <w:keepLines/>
-      <w:spacing w:before="200" w:after="0"/>
+      <w:spacing w:after="0" w:before="200"/>
       <w:outlineLvl w:val="7"/>
     </w:pPr>
     <w:rPr>
-      <w:rFonts w:asciiTheme="majorHAnsi" w:eastAsiaTheme="majorEastAsia" w:hAnsiTheme="majorHAnsi" w:cstheme="majorBidi"/>
-      <w:color w:val="4F81BD" w:themeColor="accent1"/>
-    </w:rPr>
-  </w:style>
-  <w:style w:type="paragraph" w:styleId="9">
+      <w:rFonts w:asciiTheme="majorHAnsi" w:cstheme="majorBidi" w:eastAsiaTheme="majorEastAsia" w:hAnsiTheme="majorHAnsi"/>
+      <w:color w:themeColor="accent1" w:val="4F81BD"/>
+    </w:rPr>
+  </w:style>
+  <w:style w:styleId="9" w:type="paragraph">
     <w:name w:val="heading 9"/>
     <w:basedOn w:val="a"/>
     <w:next w:val="a0"/>
@@ -1772,42 +1834,42 @@
     <w:pPr>
       <w:keepNext/>
       <w:keepLines/>
-      <w:spacing w:before="200" w:after="0"/>
+      <w:spacing w:after="0" w:before="200"/>
       <w:outlineLvl w:val="8"/>
     </w:pPr>
     <w:rPr>
-      <w:rFonts w:asciiTheme="majorHAnsi" w:eastAsiaTheme="majorEastAsia" w:hAnsiTheme="majorHAnsi" w:cstheme="majorBidi"/>
-      <w:color w:val="4F81BD" w:themeColor="accent1"/>
-    </w:rPr>
-  </w:style>
-  <w:style w:type="character" w:default="1" w:styleId="a1">
+      <w:rFonts w:asciiTheme="majorHAnsi" w:cstheme="majorBidi" w:eastAsiaTheme="majorEastAsia" w:hAnsiTheme="majorHAnsi"/>
+      <w:color w:themeColor="accent1" w:val="4F81BD"/>
+    </w:rPr>
+  </w:style>
+  <w:style w:default="1" w:styleId="a1" w:type="character">
     <w:name w:val="Default Paragraph Font"/>
     <w:uiPriority w:val="1"/>
     <w:semiHidden/>
     <w:unhideWhenUsed/>
   </w:style>
-  <w:style w:type="table" w:default="1" w:styleId="a2">
+  <w:style w:default="1" w:styleId="a2" w:type="table">
     <w:name w:val="Normal Table"/>
     <w:uiPriority w:val="99"/>
     <w:semiHidden/>
     <w:unhideWhenUsed/>
     <w:tblPr>
-      <w:tblInd w:w="0" w:type="dxa"/>
+      <w:tblInd w:type="dxa" w:w="0"/>
       <w:tblCellMar>
-        <w:top w:w="0" w:type="dxa"/>
-        <w:left w:w="108" w:type="dxa"/>
-        <w:bottom w:w="0" w:type="dxa"/>
-        <w:right w:w="108" w:type="dxa"/>
+        <w:top w:type="dxa" w:w="0"/>
+        <w:left w:type="dxa" w:w="108"/>
+        <w:bottom w:type="dxa" w:w="0"/>
+        <w:right w:type="dxa" w:w="108"/>
       </w:tblCellMar>
     </w:tblPr>
   </w:style>
-  <w:style w:type="numbering" w:default="1" w:styleId="a3">
+  <w:style w:default="1" w:styleId="a3" w:type="numbering">
     <w:name w:val="No List"/>
     <w:uiPriority w:val="99"/>
     <w:semiHidden/>
     <w:unhideWhenUsed/>
   </w:style>
-  <w:style w:type="paragraph" w:styleId="a0">
+  <w:style w:styleId="a0" w:type="paragraph">
     <w:name w:val="Body Text"/>
     <w:basedOn w:val="a"/>
     <w:link w:val="a4"/>
@@ -1820,14 +1882,14 @@
       <w:sz w:val="21"/>
     </w:rPr>
   </w:style>
-  <w:style w:type="paragraph" w:customStyle="1" w:styleId="FirstParagraph">
+  <w:style w:customStyle="1" w:styleId="FirstParagraph" w:type="paragraph">
     <w:name w:val="First Paragraph"/>
     <w:basedOn w:val="a0"/>
     <w:next w:val="a0"/>
     <w:qFormat/>
     <w:rsid w:val="00AA5BFE"/>
   </w:style>
-  <w:style w:type="paragraph" w:customStyle="1" w:styleId="Compact">
+  <w:style w:customStyle="1" w:styleId="Compact" w:type="paragraph">
     <w:name w:val="Compact"/>
     <w:basedOn w:val="a0"/>
     <w:qFormat/>
@@ -1842,7 +1904,7 @@
       <w:lang w:eastAsia="ja-JP"/>
     </w:rPr>
   </w:style>
-  <w:style w:type="paragraph" w:styleId="a5">
+  <w:style w:styleId="a5" w:type="paragraph">
     <w:name w:val="Title"/>
     <w:basedOn w:val="a"/>
     <w:next w:val="a0"/>
@@ -1854,14 +1916,14 @@
       <w:spacing w:after="0"/>
     </w:pPr>
     <w:rPr>
-      <w:rFonts w:asciiTheme="majorHAnsi" w:hAnsiTheme="majorHAnsi" w:cstheme="majorBidi"/>
+      <w:rFonts w:asciiTheme="majorHAnsi" w:cstheme="majorBidi" w:hAnsiTheme="majorHAnsi"/>
       <w:b/>
       <w:bCs/>
       <w:sz w:val="32"/>
       <w:szCs w:val="36"/>
     </w:rPr>
   </w:style>
-  <w:style w:type="paragraph" w:styleId="a6">
+  <w:style w:styleId="a6" w:type="paragraph">
     <w:name w:val="Subtitle"/>
     <w:basedOn w:val="a5"/>
     <w:next w:val="a0"/>
@@ -1871,7 +1933,7 @@
       <w:szCs w:val="30"/>
     </w:rPr>
   </w:style>
-  <w:style w:type="paragraph" w:customStyle="1" w:styleId="Author">
+  <w:style w:customStyle="1" w:styleId="Author" w:type="paragraph">
     <w:name w:val="Author"/>
     <w:next w:val="a0"/>
     <w:qFormat/>
@@ -1881,7 +1943,7 @@
       <w:jc w:val="center"/>
     </w:pPr>
   </w:style>
-  <w:style w:type="paragraph" w:styleId="a7">
+  <w:style w:styleId="a7" w:type="paragraph">
     <w:name w:val="Date"/>
     <w:next w:val="a0"/>
     <w:qFormat/>
@@ -1891,7 +1953,7 @@
       <w:jc w:val="center"/>
     </w:pPr>
   </w:style>
-  <w:style w:type="paragraph" w:customStyle="1" w:styleId="Abstract">
+  <w:style w:customStyle="1" w:styleId="Abstract" w:type="paragraph">
     <w:name w:val="Abstract"/>
     <w:basedOn w:val="a"/>
     <w:next w:val="a0"/>
@@ -1907,12 +1969,12 @@
       <w:szCs w:val="20"/>
     </w:rPr>
   </w:style>
-  <w:style w:type="paragraph" w:styleId="a8">
+  <w:style w:styleId="a8" w:type="paragraph">
     <w:name w:val="Bibliography"/>
     <w:basedOn w:val="a"/>
     <w:qFormat/>
   </w:style>
-  <w:style w:type="paragraph" w:styleId="a9">
+  <w:style w:styleId="a9" w:type="paragraph">
     <w:name w:val="Block Text"/>
     <w:basedOn w:val="a0"/>
     <w:next w:val="a0"/>
@@ -1920,33 +1982,33 @@
     <w:unhideWhenUsed/>
     <w:qFormat/>
     <w:pPr>
-      <w:spacing w:before="100" w:after="100"/>
+      <w:spacing w:after="100" w:before="100"/>
       <w:ind w:left="480" w:right="480"/>
     </w:pPr>
   </w:style>
-  <w:style w:type="paragraph" w:styleId="aa">
+  <w:style w:styleId="aa" w:type="paragraph">
     <w:name w:val="footnote text"/>
     <w:basedOn w:val="a"/>
     <w:uiPriority w:val="9"/>
     <w:unhideWhenUsed/>
     <w:qFormat/>
   </w:style>
-  <w:style w:type="table" w:customStyle="1" w:styleId="Table">
+  <w:style w:customStyle="1" w:styleId="Table" w:type="table">
     <w:name w:val="Table"/>
     <w:semiHidden/>
     <w:unhideWhenUsed/>
     <w:qFormat/>
     <w:tblPr>
-      <w:tblInd w:w="0" w:type="dxa"/>
+      <w:tblInd w:type="dxa" w:w="0"/>
       <w:tblCellMar>
-        <w:top w:w="0" w:type="dxa"/>
-        <w:left w:w="108" w:type="dxa"/>
-        <w:bottom w:w="0" w:type="dxa"/>
-        <w:right w:w="108" w:type="dxa"/>
+        <w:top w:type="dxa" w:w="0"/>
+        <w:left w:type="dxa" w:w="108"/>
+        <w:bottom w:type="dxa" w:w="0"/>
+        <w:right w:type="dxa" w:w="108"/>
       </w:tblCellMar>
     </w:tblPr>
   </w:style>
-  <w:style w:type="paragraph" w:customStyle="1" w:styleId="DefinitionTerm">
+  <w:style w:customStyle="1" w:styleId="DefinitionTerm" w:type="paragraph">
     <w:name w:val="Definition Term"/>
     <w:basedOn w:val="a"/>
     <w:next w:val="Definition"/>
@@ -1965,11 +2027,11 @@
       <w:sz w:val="21"/>
     </w:rPr>
   </w:style>
-  <w:style w:type="paragraph" w:customStyle="1" w:styleId="Definition">
+  <w:style w:customStyle="1" w:styleId="Definition" w:type="paragraph">
     <w:name w:val="Definition"/>
     <w:basedOn w:val="a"/>
   </w:style>
-  <w:style w:type="paragraph" w:styleId="ab">
+  <w:style w:styleId="ab" w:type="paragraph">
     <w:name w:val="caption"/>
     <w:basedOn w:val="a"/>
     <w:link w:val="ac"/>
@@ -1980,34 +2042,34 @@
       <w:i/>
     </w:rPr>
   </w:style>
-  <w:style w:type="paragraph" w:customStyle="1" w:styleId="TableCaption">
+  <w:style w:customStyle="1" w:styleId="TableCaption" w:type="paragraph">
     <w:name w:val="Table Caption"/>
     <w:basedOn w:val="ab"/>
     <w:pPr>
       <w:keepNext/>
     </w:pPr>
   </w:style>
-  <w:style w:type="paragraph" w:customStyle="1" w:styleId="ImageCaption">
+  <w:style w:customStyle="1" w:styleId="ImageCaption" w:type="paragraph">
     <w:name w:val="Image Caption"/>
     <w:basedOn w:val="ab"/>
   </w:style>
-  <w:style w:type="paragraph" w:customStyle="1" w:styleId="Figure">
+  <w:style w:customStyle="1" w:styleId="Figure" w:type="paragraph">
     <w:name w:val="Figure"/>
     <w:basedOn w:val="a"/>
   </w:style>
-  <w:style w:type="paragraph" w:customStyle="1" w:styleId="CaptionedFigure">
+  <w:style w:customStyle="1" w:styleId="CaptionedFigure" w:type="paragraph">
     <w:name w:val="Captioned Figure"/>
     <w:basedOn w:val="Figure"/>
     <w:pPr>
       <w:keepNext/>
     </w:pPr>
   </w:style>
-  <w:style w:type="character" w:customStyle="1" w:styleId="ac">
+  <w:style w:customStyle="1" w:styleId="ac" w:type="character">
     <w:name w:val="図表番号 (文字)"/>
     <w:basedOn w:val="a1"/>
     <w:link w:val="ab"/>
   </w:style>
-  <w:style w:type="character" w:customStyle="1" w:styleId="VerbatimChar">
+  <w:style w:customStyle="1" w:styleId="VerbatimChar" w:type="character">
     <w:name w:val="Verbatim Char"/>
     <w:basedOn w:val="ac"/>
     <w:rPr>
@@ -2015,25 +2077,25 @@
       <w:sz w:val="22"/>
     </w:rPr>
   </w:style>
-  <w:style w:type="character" w:customStyle="1" w:styleId="SectionNumber">
+  <w:style w:customStyle="1" w:styleId="SectionNumber" w:type="character">
     <w:name w:val="Section Number"/>
     <w:basedOn w:val="ac"/>
   </w:style>
-  <w:style w:type="character" w:styleId="ad">
+  <w:style w:styleId="ad" w:type="character">
     <w:name w:val="footnote reference"/>
     <w:basedOn w:val="ac"/>
     <w:rPr>
       <w:vertAlign w:val="superscript"/>
     </w:rPr>
   </w:style>
-  <w:style w:type="character" w:styleId="ae">
+  <w:style w:styleId="ae" w:type="character">
     <w:name w:val="Hyperlink"/>
     <w:basedOn w:val="ac"/>
     <w:rPr>
-      <w:color w:val="4F81BD" w:themeColor="accent1"/>
-    </w:rPr>
-  </w:style>
-  <w:style w:type="paragraph" w:styleId="af">
+      <w:color w:themeColor="accent1" w:val="4F81BD"/>
+    </w:rPr>
+  </w:style>
+  <w:style w:styleId="af" w:type="paragraph">
     <w:name w:val="TOC Heading"/>
     <w:basedOn w:val="10"/>
     <w:next w:val="a0"/>
@@ -2048,10 +2110,10 @@
       <w:rFonts w:eastAsiaTheme="majorEastAsia"/>
       <w:b w:val="0"/>
       <w:bCs w:val="0"/>
-      <w:color w:val="365F91" w:themeColor="accent1" w:themeShade="BF"/>
-    </w:rPr>
-  </w:style>
-  <w:style w:type="character" w:customStyle="1" w:styleId="a4">
+      <w:color w:themeColor="accent1" w:themeShade="BF" w:val="365F91"/>
+    </w:rPr>
+  </w:style>
+  <w:style w:customStyle="1" w:styleId="a4" w:type="character">
     <w:name w:val="本文 (文字)"/>
     <w:basedOn w:val="a1"/>
     <w:link w:val="a0"/>
@@ -2060,7 +2122,7 @@
       <w:sz w:val="21"/>
     </w:rPr>
   </w:style>
-  <w:style w:type="numbering" w:customStyle="1" w:styleId="1">
+  <w:style w:customStyle="1" w:styleId="1" w:type="numbering">
     <w:name w:val="現在のリスト1"/>
     <w:uiPriority w:val="99"/>
     <w:rsid w:val="00563DAF"/>

--- a/02_output.docx
+++ b/02_output.docx
@@ -24,22 +24,30 @@
         <w:t xml:space="preserve">実施</w:t>
       </w:r>
     </w:p>
-    <w:bookmarkStart w:id="23" w:name="質問１"/>
+    <w:bookmarkStart w:id="23" w:name="以下の文章を読んでから問題に回答してください"/>
     <w:p>
       <w:pPr>
         <w:pStyle w:val="10"/>
       </w:pPr>
       <w:r>
-        <w:t xml:space="preserve">質問１</w:t>
+        <w:t xml:space="preserve">以下の文章を読んでから、問題に回答してください。</w:t>
       </w:r>
     </w:p>
-    <w:bookmarkStart w:id="22" w:name="visual-studio-codeで編集していますwindowsですか"/>
     <w:p>
       <w:pPr>
+        <w:pStyle w:val="FirstParagraph"/>
+      </w:pPr>
+      <w:r>
+        <w:t xml:space="preserve">　日本国民は、正当に選挙された国会における代表者を通じて行動し、われらとわれらの子孫のために、諸国民との協和による成果と、わが国全土にわたつて自由のもたらす恵沢を確保し、政府の行為によつて再び戦争の惨禍が起ることのないやうにすることを決意し、ここに主権が国民に存することを宣言し、この憲法を確定する。</w:t>
+      </w:r>
+    </w:p>
+    <w:bookmarkStart w:id="22" w:name="上記の文は日本国憲法である-解答番号1"/>
+    <w:p>
+      <w:pPr>
         <w:pStyle w:val="2"/>
       </w:pPr>
       <w:r>
-        <w:t xml:space="preserve">Visual Studio Codeで編集しています。Windowsですか？</w:t>
+        <w:t xml:space="preserve">上記の文は、日本国憲法である 解答番号：1</w:t>
       </w:r>
     </w:p>
     <w:bookmarkStart w:id="20" w:name="いいえ"/>
@@ -64,7 +72,7 @@
     <w:bookmarkEnd w:id="21"/>
     <w:bookmarkEnd w:id="22"/>
     <w:bookmarkEnd w:id="23"/>
-    <w:bookmarkStart w:id="33" w:name="以下の問いに答えよ"/>
+    <w:bookmarkStart w:id="34" w:name="以下の問いに答えよ"/>
     <w:p>
       <w:pPr>
         <w:pStyle w:val="10"/>
@@ -73,13 +81,13 @@
         <w:t xml:space="preserve">以下の問いに答えよ</w:t>
       </w:r>
     </w:p>
-    <w:bookmarkStart w:id="29" w:name="運動方程式はどれ"/>
+    <w:bookmarkStart w:id="29" w:name="運動方程式はどれ-解答番号2"/>
     <w:p>
       <w:pPr>
         <w:pStyle w:val="2"/>
       </w:pPr>
       <w:r>
-        <w:t xml:space="preserve">運動方程式はどれ？</w:t>
+        <w:t xml:space="preserve">運動方程式はどれ？ 解答番号：2</w:t>
       </w:r>
     </w:p>
     <w:bookmarkStart w:id="24" w:name="e-mc"/>
@@ -96,9 +104,6 @@
             <m:t>E</m:t>
           </m:r>
           <m:r>
-            <m:rPr>
-              <m:sty m:val="p"/>
-            </m:rPr>
             <m:t>=</m:t>
           </m:r>
           <m:r>
@@ -172,9 +177,6 @@
             <m:t>a</m:t>
           </m:r>
           <m:r>
-            <m:rPr>
-              <m:sty m:val="p"/>
-            </m:rPr>
             <m:t>=</m:t>
           </m:r>
           <m:r>
@@ -198,9 +200,6 @@
             <m:t>p</m:t>
           </m:r>
           <m:r>
-            <m:rPr>
-              <m:sty m:val="p"/>
-            </m:rPr>
             <m:t>=</m:t>
           </m:r>
           <m:r>
@@ -230,9 +229,6 @@
             <m:t>v</m:t>
           </m:r>
           <m:r>
-            <m:rPr>
-              <m:sty m:val="p"/>
-            </m:rPr>
             <m:t>=</m:t>
           </m:r>
           <m:r>
@@ -249,16 +245,16 @@
     </w:p>
     <w:bookmarkEnd w:id="28"/>
     <w:bookmarkEnd w:id="29"/>
-    <w:bookmarkStart w:id="32" w:name="熱力学第一法則はどれ"/>
+    <w:bookmarkStart w:id="33" w:name="熱力学第一法則はどれ-解答番号3"/>
     <w:p>
       <w:pPr>
         <w:pStyle w:val="2"/>
       </w:pPr>
       <w:r>
-        <w:t xml:space="preserve">熱力学第一法則はどれ？</w:t>
+        <w:t xml:space="preserve">熱力学第一法則はどれ？ 解答番号：3</w:t>
       </w:r>
     </w:p>
-    <w:bookmarkStart w:id="30" w:name="delta-u-q_in-w_in"/>
+    <w:bookmarkStart w:id="30" w:name="q-cm-delta-t"/>
     <w:p>
       <w:pPr>
         <w:pStyle w:val="5"/>
@@ -269,15 +265,44 @@
         </m:oMathParaPr>
         <m:oMath>
           <m:r>
+            <m:t>Q</m:t>
+          </m:r>
+          <m:r>
+            <m:t>=</m:t>
+          </m:r>
+          <m:r>
+            <m:t>c</m:t>
+          </m:r>
+          <m:r>
+            <m:t>m</m:t>
+          </m:r>
+          <m:r>
             <m:t>Δ</m:t>
           </m:r>
           <m:r>
+            <m:t>T</m:t>
+          </m:r>
+        </m:oMath>
+      </m:oMathPara>
+    </w:p>
+    <w:bookmarkEnd w:id="30"/>
+    <w:bookmarkStart w:id="31" w:name="delta-u-q_in-w_in"/>
+    <w:p>
+      <w:pPr>
+        <w:pStyle w:val="5"/>
+      </w:pPr>
+      <m:oMathPara>
+        <m:oMathParaPr>
+          <m:jc m:val="center"/>
+        </m:oMathParaPr>
+        <m:oMath>
+          <m:r>
+            <m:t>Δ</m:t>
+          </m:r>
+          <m:r>
             <m:t>U</m:t>
           </m:r>
           <m:r>
-            <m:rPr>
-              <m:sty m:val="p"/>
-            </m:rPr>
             <m:t>=</m:t>
           </m:r>
           <m:sSub>
@@ -296,9 +321,6 @@
             </m:sub>
           </m:sSub>
           <m:r>
-            <m:rPr>
-              <m:sty m:val="p"/>
-            </m:rPr>
             <m:t>+</m:t>
           </m:r>
           <m:sSub>
@@ -319,8 +341,8 @@
         </m:oMath>
       </m:oMathPara>
     </w:p>
-    <w:bookmarkEnd w:id="30"/>
-    <w:bookmarkStart w:id="31" w:name="pv-nrt-1"/>
+    <w:bookmarkEnd w:id="31"/>
+    <w:bookmarkStart w:id="32" w:name="pv-nrt-1"/>
     <w:p>
       <w:pPr>
         <w:pStyle w:val="5"/>
@@ -337,9 +359,6 @@
             <m:t>v</m:t>
           </m:r>
           <m:r>
-            <m:rPr>
-              <m:sty m:val="p"/>
-            </m:rPr>
             <m:t>=</m:t>
           </m:r>
           <m:r>
@@ -354,19 +373,19 @@
         </m:oMath>
       </m:oMathPara>
     </w:p>
-    <w:bookmarkEnd w:id="31"/>
     <w:bookmarkEnd w:id="32"/>
     <w:bookmarkEnd w:id="33"/>
-    <w:bookmarkStart w:id="41" w:name="以下のような実験をやりましたどうする"/>
+    <w:bookmarkEnd w:id="34"/>
+    <w:bookmarkStart w:id="42" w:name="計算問題は"/>
     <w:p>
       <w:pPr>
         <w:pStyle w:val="10"/>
       </w:pPr>
       <w:r>
-        <w:t xml:space="preserve">以下のような実験をやりました。どうする？</w:t>
+        <w:t xml:space="preserve">計算問題は</w:t>
       </w:r>
     </w:p>
-    <w:bookmarkStart w:id="40" w:name="まずはtheta０の時"/>
+    <w:bookmarkStart w:id="41" w:name="まずはtheta０の時"/>
     <w:p>
       <w:pPr>
         <w:pStyle w:val="2"/>
@@ -379,15 +398,9 @@
           <m:t>θ</m:t>
         </m:r>
         <m:r>
-          <m:rPr>
-            <m:sty m:val="p"/>
-          </m:rPr>
           <m:t>＝</m:t>
         </m:r>
         <m:r>
-          <m:rPr>
-            <m:sty m:val="p"/>
-          </m:rPr>
           <m:t>０</m:t>
         </m:r>
       </m:oMath>
@@ -395,71 +408,143 @@
         <w:t xml:space="preserve">の時</w:t>
       </w:r>
     </w:p>
-    <w:bookmarkStart w:id="39" w:name="グラフはどれでしょうか"/>
+    <w:bookmarkStart w:id="40" w:name="sin-theta-の値は幾つになるでしょうか-解答番号4"/>
     <w:p>
       <w:pPr>
         <w:pStyle w:val="3"/>
       </w:pPr>
+      <m:oMathPara>
+        <m:oMathParaPr>
+          <m:jc m:val="center"/>
+        </m:oMathParaPr>
+        <m:oMath>
+          <m:r>
+            <m:t>s</m:t>
+          </m:r>
+          <m:r>
+            <m:t>i</m:t>
+          </m:r>
+          <m:r>
+            <m:t>n</m:t>
+          </m:r>
+          <m:r>
+            <m:t>θ</m:t>
+          </m:r>
+        </m:oMath>
+      </m:oMathPara>
       <w:r>
-        <w:t xml:space="preserve">グラフはどれでしょうか</w:t>
+        <w:t xml:space="preserve"> </w:t>
+      </w:r>
+      <w:r>
+        <w:t xml:space="preserve">の値は幾つになるでしょうか。 解答番号：4</w:t>
       </w:r>
     </w:p>
-    <w:bookmarkStart w:id="34" w:name="section"/>
+    <w:bookmarkStart w:id="35" w:name="frac12"/>
     <w:p>
       <w:pPr>
         <w:pStyle w:val="5"/>
       </w:pPr>
-      <w:r>
-        <w:t xml:space="preserve">10.0</w:t>
-      </w:r>
-    </w:p>
-    <w:bookmarkEnd w:id="34"/>
-    <w:bookmarkStart w:id="35" w:name="section-1"/>
-    <w:p>
-      <w:pPr>
-        <w:pStyle w:val="5"/>
-      </w:pPr>
-      <w:r>
-        <w:t xml:space="preserve">12.4</w:t>
-      </w:r>
+      <m:oMath>
+        <m:f>
+          <m:fPr>
+            <m:type m:val="bar"/>
+          </m:fPr>
+          <m:num>
+            <m:r>
+              <m:t>1</m:t>
+            </m:r>
+          </m:num>
+          <m:den>
+            <m:r>
+              <m:t>2</m:t>
+            </m:r>
+          </m:den>
+        </m:f>
+      </m:oMath>
     </w:p>
     <w:bookmarkEnd w:id="35"/>
-    <w:bookmarkStart w:id="36" w:name="section-2"/>
+    <w:bookmarkStart w:id="36" w:name="frac13"/>
     <w:p>
       <w:pPr>
         <w:pStyle w:val="5"/>
       </w:pPr>
-      <w:r>
-        <w:t xml:space="preserve">24.5</w:t>
-      </w:r>
+      <m:oMath>
+        <m:f>
+          <m:fPr>
+            <m:type m:val="bar"/>
+          </m:fPr>
+          <m:num>
+            <m:r>
+              <m:t>1</m:t>
+            </m:r>
+          </m:num>
+          <m:den>
+            <m:r>
+              <m:t>3</m:t>
+            </m:r>
+          </m:den>
+        </m:f>
+      </m:oMath>
     </w:p>
     <w:bookmarkEnd w:id="36"/>
-    <w:bookmarkStart w:id="37" w:name="section-3"/>
+    <w:bookmarkStart w:id="37" w:name="frac1sqrt-3"/>
     <w:p>
       <w:pPr>
         <w:pStyle w:val="5"/>
       </w:pPr>
-      <w:r>
-        <w:t xml:space="preserve">62.4444</w:t>
-      </w:r>
+      <m:oMath>
+        <m:f>
+          <m:fPr>
+            <m:type m:val="bar"/>
+          </m:fPr>
+          <m:num>
+            <m:r>
+              <m:t>1</m:t>
+            </m:r>
+          </m:num>
+          <m:den>
+            <m:rad>
+              <m:radPr>
+                <m:degHide m:val="1"/>
+              </m:radPr>
+              <m:deg/>
+              <m:e>
+                <m:r>
+                  <m:t>3</m:t>
+                </m:r>
+              </m:e>
+            </m:rad>
+          </m:den>
+        </m:f>
+      </m:oMath>
     </w:p>
     <w:bookmarkEnd w:id="37"/>
-    <w:bookmarkStart w:id="38" w:name="section-4"/>
+    <w:bookmarkStart w:id="38" w:name="section"/>
     <w:p>
       <w:pPr>
         <w:pStyle w:val="5"/>
       </w:pPr>
       <w:r>
-        <w:t xml:space="preserve">1000.0</w:t>
+        <w:t xml:space="preserve">1</w:t>
       </w:r>
     </w:p>
     <w:bookmarkEnd w:id="38"/>
+    <w:bookmarkStart w:id="39" w:name="section-1"/>
+    <w:p>
+      <w:pPr>
+        <w:pStyle w:val="5"/>
+      </w:pPr>
+      <w:r>
+        <w:t xml:space="preserve">2</w:t>
+      </w:r>
+    </w:p>
     <w:bookmarkEnd w:id="39"/>
     <w:bookmarkEnd w:id="40"/>
     <w:bookmarkEnd w:id="41"/>
+    <w:bookmarkEnd w:id="42"/>
     <w:sectPr>
-      <w:pgSz w:h="15840" w:w="12240"/>
-      <w:pgMar w:bottom="1701" w:footer="720" w:gutter="0" w:header="720" w:left="1701" w:right="1701" w:top="1985"/>
+      <w:pgSz w:w="12240" w:h="15840"/>
+      <w:pgMar w:top="1985" w:right="1701" w:bottom="1701" w:left="1701" w:header="720" w:footer="720" w:gutter="0"/>
       <w:cols w:space="720"/>
     </w:sectPr>
   </w:body>
@@ -490,8 +575,8 @@
 </file>
 
 <file path=word/numbering.xml><?xml version="1.0" encoding="utf-8"?>
-<w:numbering xmlns:aink="http://schemas.microsoft.com/office/drawing/2016/ink" xmlns:am3d="http://schemas.microsoft.com/office/drawing/2017/model3d" xmlns:cx="http://schemas.microsoft.com/office/drawing/2014/chartex" xmlns:cx1="http://schemas.microsoft.com/office/drawing/2015/9/8/chartex" xmlns:cx2="http://schemas.microsoft.com/office/drawing/2015/10/21/chartex" xmlns:cx3="http://schemas.microsoft.com/office/drawing/2016/5/9/chartex" xmlns:cx4="http://schemas.microsoft.com/office/drawing/2016/5/10/chartex" xmlns:cx5="http://schemas.microsoft.com/office/drawing/2016/5/11/chartex" xmlns:cx6="http://schemas.microsoft.com/office/drawing/2016/5/12/chartex" xmlns:cx7="http://schemas.microsoft.com/office/drawing/2016/5/13/chartex" xmlns:cx8="http://schemas.microsoft.com/office/drawing/2016/5/14/chartex" xmlns:m="http://schemas.openxmlformats.org/officeDocument/2006/math" xmlns:mc="http://schemas.openxmlformats.org/markup-compatibility/2006" xmlns:o="urn:schemas-microsoft-com:office:office" xmlns:r="http://schemas.openxmlformats.org/officeDocument/2006/relationships" xmlns:v="urn:schemas-microsoft-com:vml" xmlns:w="http://schemas.openxmlformats.org/wordprocessingml/2006/main" xmlns:w10="urn:schemas-microsoft-com:office:word" xmlns:w14="http://schemas.microsoft.com/office/word/2010/wordml" xmlns:w15="http://schemas.microsoft.com/office/word/2012/wordml" xmlns:w16="http://schemas.microsoft.com/office/word/2018/wordml" xmlns:w16cex="http://schemas.microsoft.com/office/word/2018/wordml/cex" xmlns:w16cid="http://schemas.microsoft.com/office/word/2016/wordml/cid" xmlns:w16sdtdh="http://schemas.microsoft.com/office/word/2020/wordml/sdtdatahash" xmlns:w16se="http://schemas.microsoft.com/office/word/2015/wordml/symex" xmlns:wne="http://schemas.microsoft.com/office/word/2006/wordml" xmlns:wp="http://schemas.openxmlformats.org/drawingml/2006/wordprocessingDrawing" xmlns:wp14="http://schemas.microsoft.com/office/word/2010/wordprocessingDrawing" xmlns:wpc="http://schemas.microsoft.com/office/word/2010/wordprocessingCanvas" xmlns:wpg="http://schemas.microsoft.com/office/word/2010/wordprocessingGroup" xmlns:wpi="http://schemas.microsoft.com/office/word/2010/wordprocessingInk" xmlns:wps="http://schemas.microsoft.com/office/word/2010/wordprocessingShape" mc:Ignorable="w14 w15 w16se w16cid w16 w16cex w16sdtdh wp14">
-  <w:abstractNum w15:restartNumberingAfterBreak="0" w:abstractNumId="0">
+<w:numbering xmlns:wpc="http://schemas.microsoft.com/office/word/2010/wordprocessingCanvas" xmlns:cx="http://schemas.microsoft.com/office/drawing/2014/chartex" xmlns:cx1="http://schemas.microsoft.com/office/drawing/2015/9/8/chartex" xmlns:cx2="http://schemas.microsoft.com/office/drawing/2015/10/21/chartex" xmlns:cx3="http://schemas.microsoft.com/office/drawing/2016/5/9/chartex" xmlns:cx4="http://schemas.microsoft.com/office/drawing/2016/5/10/chartex" xmlns:cx5="http://schemas.microsoft.com/office/drawing/2016/5/11/chartex" xmlns:cx6="http://schemas.microsoft.com/office/drawing/2016/5/12/chartex" xmlns:cx7="http://schemas.microsoft.com/office/drawing/2016/5/13/chartex" xmlns:cx8="http://schemas.microsoft.com/office/drawing/2016/5/14/chartex" xmlns:mc="http://schemas.openxmlformats.org/markup-compatibility/2006" xmlns:aink="http://schemas.microsoft.com/office/drawing/2016/ink" xmlns:am3d="http://schemas.microsoft.com/office/drawing/2017/model3d" xmlns:o="urn:schemas-microsoft-com:office:office" xmlns:r="http://schemas.openxmlformats.org/officeDocument/2006/relationships" xmlns:m="http://schemas.openxmlformats.org/officeDocument/2006/math" xmlns:v="urn:schemas-microsoft-com:vml" xmlns:wp14="http://schemas.microsoft.com/office/word/2010/wordprocessingDrawing" xmlns:wp="http://schemas.openxmlformats.org/drawingml/2006/wordprocessingDrawing" xmlns:w10="urn:schemas-microsoft-com:office:word" xmlns:w="http://schemas.openxmlformats.org/wordprocessingml/2006/main" xmlns:w14="http://schemas.microsoft.com/office/word/2010/wordml" xmlns:w15="http://schemas.microsoft.com/office/word/2012/wordml" xmlns:w16cex="http://schemas.microsoft.com/office/word/2018/wordml/cex" xmlns:w16cid="http://schemas.microsoft.com/office/word/2016/wordml/cid" xmlns:w16="http://schemas.microsoft.com/office/word/2018/wordml" xmlns:w16sdtdh="http://schemas.microsoft.com/office/word/2020/wordml/sdtdatahash" xmlns:w16se="http://schemas.microsoft.com/office/word/2015/wordml/symex" xmlns:wpg="http://schemas.microsoft.com/office/word/2010/wordprocessingGroup" xmlns:wpi="http://schemas.microsoft.com/office/word/2010/wordprocessingInk" xmlns:wne="http://schemas.microsoft.com/office/word/2006/wordml" xmlns:wps="http://schemas.microsoft.com/office/word/2010/wordprocessingShape" mc:Ignorable="w14 w15 w16se w16cid w16 w16cex w16sdtdh wp14">
+  <w:abstractNum w:abstractNumId="0" w15:restartNumberingAfterBreak="0">
     <w:nsid w:val="FFFFFF7C"/>
     <w:multiLevelType w:val="singleLevel"/>
     <w:tmpl w:val="FFF86044"/>
@@ -502,13 +587,13 @@
       <w:lvlJc w:val="left"/>
       <w:pPr>
         <w:tabs>
-          <w:tab w:pos="2061" w:val="num"/>
+          <w:tab w:val="num" w:pos="2061"/>
         </w:tabs>
-        <w:ind w:hanging="360" w:hangingChars="200" w:left="2061" w:leftChars="800"/>
+        <w:ind w:leftChars="800" w:left="2061" w:hangingChars="200" w:hanging="360"/>
       </w:pPr>
     </w:lvl>
   </w:abstractNum>
-  <w:abstractNum w15:restartNumberingAfterBreak="0" w:abstractNumId="1">
+  <w:abstractNum w:abstractNumId="1" w15:restartNumberingAfterBreak="0">
     <w:nsid w:val="FFFFFF7D"/>
     <w:multiLevelType w:val="singleLevel"/>
     <w:tmpl w:val="AC00295A"/>
@@ -519,13 +604,13 @@
       <w:lvlJc w:val="left"/>
       <w:pPr>
         <w:tabs>
-          <w:tab w:pos="1636" w:val="num"/>
+          <w:tab w:val="num" w:pos="1636"/>
         </w:tabs>
-        <w:ind w:hanging="360" w:hangingChars="200" w:left="1636" w:leftChars="600"/>
+        <w:ind w:leftChars="600" w:left="1636" w:hangingChars="200" w:hanging="360"/>
       </w:pPr>
     </w:lvl>
   </w:abstractNum>
-  <w:abstractNum w15:restartNumberingAfterBreak="0" w:abstractNumId="2">
+  <w:abstractNum w:abstractNumId="2" w15:restartNumberingAfterBreak="0">
     <w:nsid w:val="FFFFFF7E"/>
     <w:multiLevelType w:val="singleLevel"/>
     <w:tmpl w:val="C6D0A31A"/>
@@ -536,13 +621,13 @@
       <w:lvlJc w:val="left"/>
       <w:pPr>
         <w:tabs>
-          <w:tab w:pos="1211" w:val="num"/>
+          <w:tab w:val="num" w:pos="1211"/>
         </w:tabs>
-        <w:ind w:hanging="360" w:hangingChars="200" w:left="1211" w:leftChars="400"/>
+        <w:ind w:leftChars="400" w:left="1211" w:hangingChars="200" w:hanging="360"/>
       </w:pPr>
     </w:lvl>
   </w:abstractNum>
-  <w:abstractNum w15:restartNumberingAfterBreak="0" w:abstractNumId="3">
+  <w:abstractNum w:abstractNumId="3" w15:restartNumberingAfterBreak="0">
     <w:nsid w:val="FFFFFF7F"/>
     <w:multiLevelType w:val="singleLevel"/>
     <w:tmpl w:val="9B1E6200"/>
@@ -553,13 +638,13 @@
       <w:lvlJc w:val="left"/>
       <w:pPr>
         <w:tabs>
-          <w:tab w:pos="785" w:val="num"/>
+          <w:tab w:val="num" w:pos="785"/>
         </w:tabs>
-        <w:ind w:hanging="360" w:hangingChars="200" w:left="785" w:leftChars="200"/>
+        <w:ind w:leftChars="200" w:left="785" w:hangingChars="200" w:hanging="360"/>
       </w:pPr>
     </w:lvl>
   </w:abstractNum>
-  <w:abstractNum w15:restartNumberingAfterBreak="0" w:abstractNumId="4">
+  <w:abstractNum w:abstractNumId="4" w15:restartNumberingAfterBreak="0">
     <w:nsid w:val="FFFFFF80"/>
     <w:multiLevelType w:val="singleLevel"/>
     <w:tmpl w:val="CB006B64"/>
@@ -570,16 +655,16 @@
       <w:lvlJc w:val="left"/>
       <w:pPr>
         <w:tabs>
-          <w:tab w:pos="2061" w:val="num"/>
+          <w:tab w:val="num" w:pos="2061"/>
         </w:tabs>
-        <w:ind w:hanging="360" w:hangingChars="200" w:left="2061" w:leftChars="800"/>
+        <w:ind w:leftChars="800" w:left="2061" w:hangingChars="200" w:hanging="360"/>
       </w:pPr>
       <w:rPr>
         <w:rFonts w:ascii="Wingdings" w:hAnsi="Wingdings" w:hint="default"/>
       </w:rPr>
     </w:lvl>
   </w:abstractNum>
-  <w:abstractNum w15:restartNumberingAfterBreak="0" w:abstractNumId="5">
+  <w:abstractNum w:abstractNumId="5" w15:restartNumberingAfterBreak="0">
     <w:nsid w:val="FFFFFF81"/>
     <w:multiLevelType w:val="singleLevel"/>
     <w:tmpl w:val="4A5E8762"/>
@@ -590,16 +675,16 @@
       <w:lvlJc w:val="left"/>
       <w:pPr>
         <w:tabs>
-          <w:tab w:pos="1636" w:val="num"/>
+          <w:tab w:val="num" w:pos="1636"/>
         </w:tabs>
-        <w:ind w:hanging="360" w:hangingChars="200" w:left="1636" w:leftChars="600"/>
+        <w:ind w:leftChars="600" w:left="1636" w:hangingChars="200" w:hanging="360"/>
       </w:pPr>
       <w:rPr>
         <w:rFonts w:ascii="Wingdings" w:hAnsi="Wingdings" w:hint="default"/>
       </w:rPr>
     </w:lvl>
   </w:abstractNum>
-  <w:abstractNum w15:restartNumberingAfterBreak="0" w:abstractNumId="6">
+  <w:abstractNum w:abstractNumId="6" w15:restartNumberingAfterBreak="0">
     <w:nsid w:val="FFFFFF82"/>
     <w:multiLevelType w:val="singleLevel"/>
     <w:tmpl w:val="2E605FD8"/>
@@ -610,16 +695,16 @@
       <w:lvlJc w:val="left"/>
       <w:pPr>
         <w:tabs>
-          <w:tab w:pos="1211" w:val="num"/>
+          <w:tab w:val="num" w:pos="1211"/>
         </w:tabs>
-        <w:ind w:hanging="360" w:hangingChars="200" w:left="1211" w:leftChars="400"/>
+        <w:ind w:leftChars="400" w:left="1211" w:hangingChars="200" w:hanging="360"/>
       </w:pPr>
       <w:rPr>
         <w:rFonts w:ascii="Wingdings" w:hAnsi="Wingdings" w:hint="default"/>
       </w:rPr>
     </w:lvl>
   </w:abstractNum>
-  <w:abstractNum w15:restartNumberingAfterBreak="0" w:abstractNumId="7">
+  <w:abstractNum w:abstractNumId="7" w15:restartNumberingAfterBreak="0">
     <w:nsid w:val="FFFFFF83"/>
     <w:multiLevelType w:val="singleLevel"/>
     <w:tmpl w:val="75A6CCEA"/>
@@ -630,16 +715,16 @@
       <w:lvlJc w:val="left"/>
       <w:pPr>
         <w:tabs>
-          <w:tab w:pos="785" w:val="num"/>
+          <w:tab w:val="num" w:pos="785"/>
         </w:tabs>
-        <w:ind w:hanging="360" w:hangingChars="200" w:left="785" w:leftChars="200"/>
+        <w:ind w:leftChars="200" w:left="785" w:hangingChars="200" w:hanging="360"/>
       </w:pPr>
       <w:rPr>
         <w:rFonts w:ascii="Wingdings" w:hAnsi="Wingdings" w:hint="default"/>
       </w:rPr>
     </w:lvl>
   </w:abstractNum>
-  <w:abstractNum w15:restartNumberingAfterBreak="0" w:abstractNumId="8">
+  <w:abstractNum w:abstractNumId="8" w15:restartNumberingAfterBreak="0">
     <w:nsid w:val="FFFFFF88"/>
     <w:multiLevelType w:val="singleLevel"/>
     <w:tmpl w:val="07EEA96A"/>
@@ -650,13 +735,13 @@
       <w:lvlJc w:val="left"/>
       <w:pPr>
         <w:tabs>
-          <w:tab w:pos="360" w:val="num"/>
+          <w:tab w:val="num" w:pos="360"/>
         </w:tabs>
-        <w:ind w:hanging="360" w:hangingChars="200" w:left="360"/>
+        <w:ind w:left="360" w:hangingChars="200" w:hanging="360"/>
       </w:pPr>
     </w:lvl>
   </w:abstractNum>
-  <w:abstractNum w15:restartNumberingAfterBreak="0" w:abstractNumId="9">
+  <w:abstractNum w:abstractNumId="9" w15:restartNumberingAfterBreak="0">
     <w:nsid w:val="FFFFFF89"/>
     <w:multiLevelType w:val="singleLevel"/>
     <w:tmpl w:val="E752EB22"/>
@@ -667,16 +752,16 @@
       <w:lvlJc w:val="left"/>
       <w:pPr>
         <w:tabs>
-          <w:tab w:pos="360" w:val="num"/>
+          <w:tab w:val="num" w:pos="360"/>
         </w:tabs>
-        <w:ind w:hanging="360" w:hangingChars="200" w:left="360"/>
+        <w:ind w:left="360" w:hangingChars="200" w:hanging="360"/>
       </w:pPr>
       <w:rPr>
         <w:rFonts w:ascii="Wingdings" w:hAnsi="Wingdings" w:hint="default"/>
       </w:rPr>
     </w:lvl>
   </w:abstractNum>
-  <w:abstractNum w15:restartNumberingAfterBreak="0" w:abstractNumId="10">
+  <w:abstractNum w:abstractNumId="10" w15:restartNumberingAfterBreak="0">
     <w:nsid w:val="0FFB523D"/>
     <w:multiLevelType w:val="hybridMultilevel"/>
     <w:tmpl w:val="455A0924"/>
@@ -687,86 +772,86 @@
       <w:lvlText w:val="%1."/>
       <w:lvlJc w:val="left"/>
       <w:pPr>
-        <w:ind w:hanging="420" w:left="420"/>
+        <w:ind w:left="420" w:hanging="420"/>
       </w:pPr>
       <w:rPr>
         <w:rFonts w:hint="eastAsia"/>
       </w:rPr>
     </w:lvl>
-    <w:lvl w:ilvl="1" w:tentative="1" w:tplc="04090017">
+    <w:lvl w:ilvl="1" w:tplc="04090017" w:tentative="1">
       <w:start w:val="1"/>
       <w:numFmt w:val="aiueoFullWidth"/>
       <w:lvlText w:val="(%2)"/>
       <w:lvlJc w:val="left"/>
       <w:pPr>
-        <w:ind w:hanging="420" w:left="840"/>
-      </w:pPr>
-    </w:lvl>
-    <w:lvl w:ilvl="2" w:tentative="1" w:tplc="04090011">
+        <w:ind w:left="840" w:hanging="420"/>
+      </w:pPr>
+    </w:lvl>
+    <w:lvl w:ilvl="2" w:tplc="04090011" w:tentative="1">
       <w:start w:val="1"/>
       <w:numFmt w:val="decimalEnclosedCircle"/>
       <w:lvlText w:val="%3"/>
       <w:lvlJc w:val="left"/>
       <w:pPr>
-        <w:ind w:hanging="420" w:left="1260"/>
-      </w:pPr>
-    </w:lvl>
-    <w:lvl w:ilvl="3" w:tentative="1" w:tplc="0409000F">
+        <w:ind w:left="1260" w:hanging="420"/>
+      </w:pPr>
+    </w:lvl>
+    <w:lvl w:ilvl="3" w:tplc="0409000F" w:tentative="1">
       <w:start w:val="1"/>
       <w:numFmt w:val="decimal"/>
       <w:lvlText w:val="%4."/>
       <w:lvlJc w:val="left"/>
       <w:pPr>
-        <w:ind w:hanging="420" w:left="1680"/>
-      </w:pPr>
-    </w:lvl>
-    <w:lvl w:ilvl="4" w:tentative="1" w:tplc="04090017">
+        <w:ind w:left="1680" w:hanging="420"/>
+      </w:pPr>
+    </w:lvl>
+    <w:lvl w:ilvl="4" w:tplc="04090017" w:tentative="1">
       <w:start w:val="1"/>
       <w:numFmt w:val="aiueoFullWidth"/>
       <w:lvlText w:val="(%5)"/>
       <w:lvlJc w:val="left"/>
       <w:pPr>
-        <w:ind w:hanging="420" w:left="2100"/>
-      </w:pPr>
-    </w:lvl>
-    <w:lvl w:ilvl="5" w:tentative="1" w:tplc="04090011">
+        <w:ind w:left="2100" w:hanging="420"/>
+      </w:pPr>
+    </w:lvl>
+    <w:lvl w:ilvl="5" w:tplc="04090011" w:tentative="1">
       <w:start w:val="1"/>
       <w:numFmt w:val="decimalEnclosedCircle"/>
       <w:lvlText w:val="%6"/>
       <w:lvlJc w:val="left"/>
       <w:pPr>
-        <w:ind w:hanging="420" w:left="2520"/>
-      </w:pPr>
-    </w:lvl>
-    <w:lvl w:ilvl="6" w:tentative="1" w:tplc="0409000F">
+        <w:ind w:left="2520" w:hanging="420"/>
+      </w:pPr>
+    </w:lvl>
+    <w:lvl w:ilvl="6" w:tplc="0409000F" w:tentative="1">
       <w:start w:val="1"/>
       <w:numFmt w:val="decimal"/>
       <w:lvlText w:val="%7."/>
       <w:lvlJc w:val="left"/>
       <w:pPr>
-        <w:ind w:hanging="420" w:left="2940"/>
-      </w:pPr>
-    </w:lvl>
-    <w:lvl w:ilvl="7" w:tentative="1" w:tplc="04090017">
+        <w:ind w:left="2940" w:hanging="420"/>
+      </w:pPr>
+    </w:lvl>
+    <w:lvl w:ilvl="7" w:tplc="04090017" w:tentative="1">
       <w:start w:val="1"/>
       <w:numFmt w:val="aiueoFullWidth"/>
       <w:lvlText w:val="(%8)"/>
       <w:lvlJc w:val="left"/>
       <w:pPr>
-        <w:ind w:hanging="420" w:left="3360"/>
-      </w:pPr>
-    </w:lvl>
-    <w:lvl w:ilvl="8" w:tentative="1" w:tplc="04090011">
+        <w:ind w:left="3360" w:hanging="420"/>
+      </w:pPr>
+    </w:lvl>
+    <w:lvl w:ilvl="8" w:tplc="04090011" w:tentative="1">
       <w:start w:val="1"/>
       <w:numFmt w:val="decimalEnclosedCircle"/>
       <w:lvlText w:val="%9"/>
       <w:lvlJc w:val="left"/>
       <w:pPr>
-        <w:ind w:hanging="420" w:left="3780"/>
+        <w:ind w:left="3780" w:hanging="420"/>
       </w:pPr>
     </w:lvl>
   </w:abstractNum>
-  <w:abstractNum w15:restartNumberingAfterBreak="0" w:abstractNumId="11">
+  <w:abstractNum w:abstractNumId="11" w15:restartNumberingAfterBreak="0">
     <w:nsid w:val="170CD2DE"/>
     <w:multiLevelType w:val="multilevel"/>
     <w:tmpl w:val="887444FA"/>
@@ -776,9 +861,9 @@
       <w:lvlJc w:val="left"/>
       <w:pPr>
         <w:tabs>
-          <w:tab w:pos="0" w:val="num"/>
+          <w:tab w:val="num" w:pos="0"/>
         </w:tabs>
-        <w:ind w:hanging="480" w:left="480"/>
+        <w:ind w:left="480" w:hanging="480"/>
       </w:pPr>
     </w:lvl>
     <w:lvl w:ilvl="1">
@@ -787,9 +872,9 @@
       <w:lvlJc w:val="left"/>
       <w:pPr>
         <w:tabs>
-          <w:tab w:pos="720" w:val="num"/>
+          <w:tab w:val="num" w:pos="720"/>
         </w:tabs>
-        <w:ind w:hanging="480" w:left="1200"/>
+        <w:ind w:left="1200" w:hanging="480"/>
       </w:pPr>
     </w:lvl>
     <w:lvl w:ilvl="2">
@@ -798,9 +883,9 @@
       <w:lvlJc w:val="left"/>
       <w:pPr>
         <w:tabs>
-          <w:tab w:pos="1440" w:val="num"/>
+          <w:tab w:val="num" w:pos="1440"/>
         </w:tabs>
-        <w:ind w:hanging="480" w:left="1920"/>
+        <w:ind w:left="1920" w:hanging="480"/>
       </w:pPr>
     </w:lvl>
     <w:lvl w:ilvl="3">
@@ -809,9 +894,9 @@
       <w:lvlJc w:val="left"/>
       <w:pPr>
         <w:tabs>
-          <w:tab w:pos="2160" w:val="num"/>
+          <w:tab w:val="num" w:pos="2160"/>
         </w:tabs>
-        <w:ind w:hanging="480" w:left="2640"/>
+        <w:ind w:left="2640" w:hanging="480"/>
       </w:pPr>
     </w:lvl>
     <w:lvl w:ilvl="4">
@@ -820,9 +905,9 @@
       <w:lvlJc w:val="left"/>
       <w:pPr>
         <w:tabs>
-          <w:tab w:pos="2880" w:val="num"/>
+          <w:tab w:val="num" w:pos="2880"/>
         </w:tabs>
-        <w:ind w:hanging="480" w:left="3360"/>
+        <w:ind w:left="3360" w:hanging="480"/>
       </w:pPr>
     </w:lvl>
     <w:lvl w:ilvl="5">
@@ -831,9 +916,9 @@
       <w:lvlJc w:val="left"/>
       <w:pPr>
         <w:tabs>
-          <w:tab w:pos="3600" w:val="num"/>
+          <w:tab w:val="num" w:pos="3600"/>
         </w:tabs>
-        <w:ind w:hanging="480" w:left="4080"/>
+        <w:ind w:left="4080" w:hanging="480"/>
       </w:pPr>
     </w:lvl>
     <w:lvl w:ilvl="6">
@@ -842,9 +927,9 @@
       <w:lvlJc w:val="left"/>
       <w:pPr>
         <w:tabs>
-          <w:tab w:pos="4320" w:val="num"/>
+          <w:tab w:val="num" w:pos="4320"/>
         </w:tabs>
-        <w:ind w:hanging="480" w:left="4800"/>
+        <w:ind w:left="4800" w:hanging="480"/>
       </w:pPr>
     </w:lvl>
     <w:lvl w:ilvl="7">
@@ -853,9 +938,9 @@
       <w:lvlJc w:val="left"/>
       <w:pPr>
         <w:tabs>
-          <w:tab w:pos="5040" w:val="num"/>
+          <w:tab w:val="num" w:pos="5040"/>
         </w:tabs>
-        <w:ind w:hanging="480" w:left="5520"/>
+        <w:ind w:left="5520" w:hanging="480"/>
       </w:pPr>
     </w:lvl>
     <w:lvl w:ilvl="8">
@@ -864,13 +949,13 @@
       <w:lvlJc w:val="left"/>
       <w:pPr>
         <w:tabs>
-          <w:tab w:pos="5760" w:val="num"/>
+          <w:tab w:val="num" w:pos="5760"/>
         </w:tabs>
-        <w:ind w:hanging="480" w:left="6240"/>
+        <w:ind w:left="6240" w:hanging="480"/>
       </w:pPr>
     </w:lvl>
   </w:abstractNum>
-  <w:abstractNum w15:restartNumberingAfterBreak="0" w:abstractNumId="12">
+  <w:abstractNum w:abstractNumId="12" w15:restartNumberingAfterBreak="0">
     <w:nsid w:val="1AE32F44"/>
     <w:multiLevelType w:val="multilevel"/>
     <w:tmpl w:val="4B64C2F2"/>
@@ -881,7 +966,7 @@
       <w:lvlText w:val="%1"/>
       <w:lvlJc w:val="left"/>
       <w:pPr>
-        <w:ind w:hanging="420" w:left="420"/>
+        <w:ind w:left="420" w:hanging="420"/>
       </w:pPr>
     </w:lvl>
     <w:lvl w:ilvl="1">
@@ -890,7 +975,7 @@
       <w:lvlText w:val="(%2)"/>
       <w:lvlJc w:val="left"/>
       <w:pPr>
-        <w:ind w:hanging="420" w:left="840"/>
+        <w:ind w:left="840" w:hanging="420"/>
       </w:pPr>
     </w:lvl>
     <w:lvl w:ilvl="2">
@@ -899,7 +984,7 @@
       <w:lvlText w:val="%3"/>
       <w:lvlJc w:val="left"/>
       <w:pPr>
-        <w:ind w:hanging="420" w:left="1260"/>
+        <w:ind w:left="1260" w:hanging="420"/>
       </w:pPr>
     </w:lvl>
     <w:lvl w:ilvl="3">
@@ -908,7 +993,7 @@
       <w:lvlText w:val="%4."/>
       <w:lvlJc w:val="left"/>
       <w:pPr>
-        <w:ind w:hanging="420" w:left="1680"/>
+        <w:ind w:left="1680" w:hanging="420"/>
       </w:pPr>
     </w:lvl>
     <w:lvl w:ilvl="4">
@@ -917,7 +1002,7 @@
       <w:lvlText w:val="(%5)"/>
       <w:lvlJc w:val="left"/>
       <w:pPr>
-        <w:ind w:hanging="420" w:left="2100"/>
+        <w:ind w:left="2100" w:hanging="420"/>
       </w:pPr>
     </w:lvl>
     <w:lvl w:ilvl="5">
@@ -926,7 +1011,7 @@
       <w:lvlText w:val="%6"/>
       <w:lvlJc w:val="left"/>
       <w:pPr>
-        <w:ind w:hanging="420" w:left="2520"/>
+        <w:ind w:left="2520" w:hanging="420"/>
       </w:pPr>
     </w:lvl>
     <w:lvl w:ilvl="6">
@@ -935,7 +1020,7 @@
       <w:lvlText w:val="%7."/>
       <w:lvlJc w:val="left"/>
       <w:pPr>
-        <w:ind w:hanging="420" w:left="2940"/>
+        <w:ind w:left="2940" w:hanging="420"/>
       </w:pPr>
     </w:lvl>
     <w:lvl w:ilvl="7">
@@ -944,7 +1029,7 @@
       <w:lvlText w:val="(%8)"/>
       <w:lvlJc w:val="left"/>
       <w:pPr>
-        <w:ind w:hanging="420" w:left="3360"/>
+        <w:ind w:left="3360" w:hanging="420"/>
       </w:pPr>
     </w:lvl>
     <w:lvl w:ilvl="8">
@@ -953,11 +1038,11 @@
       <w:lvlText w:val="%9"/>
       <w:lvlJc w:val="left"/>
       <w:pPr>
-        <w:ind w:hanging="420" w:left="3780"/>
+        <w:ind w:left="3780" w:hanging="420"/>
       </w:pPr>
     </w:lvl>
   </w:abstractNum>
-  <w:abstractNum w15:restartNumberingAfterBreak="0" w:abstractNumId="13">
+  <w:abstractNum w:abstractNumId="13" w15:restartNumberingAfterBreak="0">
     <w:nsid w:val="1B315979"/>
     <w:multiLevelType w:val="hybridMultilevel"/>
     <w:tmpl w:val="0D722148"/>
@@ -968,83 +1053,83 @@
       <w:lvlText w:val="%1"/>
       <w:lvlJc w:val="left"/>
       <w:pPr>
-        <w:ind w:hanging="420" w:left="846"/>
-      </w:pPr>
-    </w:lvl>
-    <w:lvl w:ilvl="1" w:tentative="1" w:tplc="04090017">
+        <w:ind w:left="846" w:hanging="420"/>
+      </w:pPr>
+    </w:lvl>
+    <w:lvl w:ilvl="1" w:tplc="04090017" w:tentative="1">
       <w:start w:val="1"/>
       <w:numFmt w:val="aiueoFullWidth"/>
       <w:lvlText w:val="(%2)"/>
       <w:lvlJc w:val="left"/>
       <w:pPr>
-        <w:ind w:hanging="420" w:left="840"/>
-      </w:pPr>
-    </w:lvl>
-    <w:lvl w:ilvl="2" w:tentative="1" w:tplc="04090011">
+        <w:ind w:left="840" w:hanging="420"/>
+      </w:pPr>
+    </w:lvl>
+    <w:lvl w:ilvl="2" w:tplc="04090011" w:tentative="1">
       <w:start w:val="1"/>
       <w:numFmt w:val="decimalEnclosedCircle"/>
       <w:lvlText w:val="%3"/>
       <w:lvlJc w:val="left"/>
       <w:pPr>
-        <w:ind w:hanging="420" w:left="1260"/>
-      </w:pPr>
-    </w:lvl>
-    <w:lvl w:ilvl="3" w:tentative="1" w:tplc="0409000F">
+        <w:ind w:left="1260" w:hanging="420"/>
+      </w:pPr>
+    </w:lvl>
+    <w:lvl w:ilvl="3" w:tplc="0409000F" w:tentative="1">
       <w:start w:val="1"/>
       <w:numFmt w:val="decimal"/>
       <w:lvlText w:val="%4."/>
       <w:lvlJc w:val="left"/>
       <w:pPr>
-        <w:ind w:hanging="420" w:left="1680"/>
-      </w:pPr>
-    </w:lvl>
-    <w:lvl w:ilvl="4" w:tentative="1" w:tplc="04090017">
+        <w:ind w:left="1680" w:hanging="420"/>
+      </w:pPr>
+    </w:lvl>
+    <w:lvl w:ilvl="4" w:tplc="04090017" w:tentative="1">
       <w:start w:val="1"/>
       <w:numFmt w:val="aiueoFullWidth"/>
       <w:lvlText w:val="(%5)"/>
       <w:lvlJc w:val="left"/>
       <w:pPr>
-        <w:ind w:hanging="420" w:left="2100"/>
-      </w:pPr>
-    </w:lvl>
-    <w:lvl w:ilvl="5" w:tentative="1" w:tplc="04090011">
+        <w:ind w:left="2100" w:hanging="420"/>
+      </w:pPr>
+    </w:lvl>
+    <w:lvl w:ilvl="5" w:tplc="04090011" w:tentative="1">
       <w:start w:val="1"/>
       <w:numFmt w:val="decimalEnclosedCircle"/>
       <w:lvlText w:val="%6"/>
       <w:lvlJc w:val="left"/>
       <w:pPr>
-        <w:ind w:hanging="420" w:left="2520"/>
-      </w:pPr>
-    </w:lvl>
-    <w:lvl w:ilvl="6" w:tentative="1" w:tplc="0409000F">
+        <w:ind w:left="2520" w:hanging="420"/>
+      </w:pPr>
+    </w:lvl>
+    <w:lvl w:ilvl="6" w:tplc="0409000F" w:tentative="1">
       <w:start w:val="1"/>
       <w:numFmt w:val="decimal"/>
       <w:lvlText w:val="%7."/>
       <w:lvlJc w:val="left"/>
       <w:pPr>
-        <w:ind w:hanging="420" w:left="2940"/>
-      </w:pPr>
-    </w:lvl>
-    <w:lvl w:ilvl="7" w:tentative="1" w:tplc="04090017">
+        <w:ind w:left="2940" w:hanging="420"/>
+      </w:pPr>
+    </w:lvl>
+    <w:lvl w:ilvl="7" w:tplc="04090017" w:tentative="1">
       <w:start w:val="1"/>
       <w:numFmt w:val="aiueoFullWidth"/>
       <w:lvlText w:val="(%8)"/>
       <w:lvlJc w:val="left"/>
       <w:pPr>
-        <w:ind w:hanging="420" w:left="3360"/>
-      </w:pPr>
-    </w:lvl>
-    <w:lvl w:ilvl="8" w:tentative="1" w:tplc="04090011">
+        <w:ind w:left="3360" w:hanging="420"/>
+      </w:pPr>
+    </w:lvl>
+    <w:lvl w:ilvl="8" w:tplc="04090011" w:tentative="1">
       <w:start w:val="1"/>
       <w:numFmt w:val="decimalEnclosedCircle"/>
       <w:lvlText w:val="%9"/>
       <w:lvlJc w:val="left"/>
       <w:pPr>
-        <w:ind w:hanging="420" w:left="3780"/>
+        <w:ind w:left="3780" w:hanging="420"/>
       </w:pPr>
     </w:lvl>
   </w:abstractNum>
-  <w:abstractNum w15:restartNumberingAfterBreak="0" w:abstractNumId="14">
+  <w:abstractNum w:abstractNumId="14" w15:restartNumberingAfterBreak="0">
     <w:nsid w:val="7F8A1C71"/>
     <w:multiLevelType w:val="multilevel"/>
     <w:tmpl w:val="47EA5D8C"/>
@@ -1055,7 +1140,7 @@
       <w:lvlText w:val="%1."/>
       <w:lvlJc w:val="left"/>
       <w:pPr>
-        <w:ind w:hanging="425" w:left="425"/>
+        <w:ind w:left="425" w:hanging="425"/>
       </w:pPr>
       <w:rPr>
         <w:rFonts w:hint="eastAsia"/>
@@ -1069,7 +1154,7 @@
       <w:lvlText w:val="(%2) "/>
       <w:lvlJc w:val="left"/>
       <w:pPr>
-        <w:ind w:hanging="567" w:left="992"/>
+        <w:ind w:left="992" w:hanging="567"/>
       </w:pPr>
       <w:rPr>
         <w:rFonts w:hint="eastAsia"/>
@@ -1082,7 +1167,7 @@
       <w:lvlText w:val="%3"/>
       <w:lvlJc w:val="left"/>
       <w:pPr>
-        <w:ind w:hanging="567" w:left="1418"/>
+        <w:ind w:left="1418" w:hanging="567"/>
       </w:pPr>
       <w:rPr>
         <w:rFonts w:hint="eastAsia"/>
@@ -1095,7 +1180,7 @@
       <w:lvlText w:val="(%4) "/>
       <w:lvlJc w:val="left"/>
       <w:pPr>
-        <w:ind w:hanging="708" w:left="1984"/>
+        <w:ind w:left="1984" w:hanging="708"/>
       </w:pPr>
       <w:rPr>
         <w:rFonts w:hint="eastAsia"/>
@@ -1108,7 +1193,7 @@
       <w:lvlText w:val="%5"/>
       <w:lvlJc w:val="left"/>
       <w:pPr>
-        <w:ind w:hanging="850" w:left="2551"/>
+        <w:ind w:left="2551" w:hanging="850"/>
       </w:pPr>
       <w:rPr>
         <w:rFonts w:hint="eastAsia"/>
@@ -1120,7 +1205,7 @@
       <w:lvlText w:val="%1.%2.%3.%4.%5.%6"/>
       <w:lvlJc w:val="left"/>
       <w:pPr>
-        <w:ind w:hanging="1134" w:left="3260"/>
+        <w:ind w:left="3260" w:hanging="1134"/>
       </w:pPr>
       <w:rPr>
         <w:rFonts w:hint="eastAsia"/>
@@ -1132,7 +1217,7 @@
       <w:lvlText w:val="%1.%2.%3.%4.%5.%6.%7"/>
       <w:lvlJc w:val="left"/>
       <w:pPr>
-        <w:ind w:hanging="1276" w:left="3827"/>
+        <w:ind w:left="3827" w:hanging="1276"/>
       </w:pPr>
       <w:rPr>
         <w:rFonts w:hint="eastAsia"/>
@@ -1144,7 +1229,7 @@
       <w:lvlText w:val="%1.%2.%3.%4.%5.%6.%7.%8"/>
       <w:lvlJc w:val="left"/>
       <w:pPr>
-        <w:ind w:hanging="1418" w:left="4394"/>
+        <w:ind w:left="4394" w:hanging="1418"/>
       </w:pPr>
       <w:rPr>
         <w:rFonts w:hint="eastAsia"/>
@@ -1156,7 +1241,7 @@
       <w:lvlText w:val="%1.%2.%3.%4.%5.%6.%7.%8.%9"/>
       <w:lvlJc w:val="left"/>
       <w:pPr>
-        <w:ind w:hanging="1700" w:left="5102"/>
+        <w:ind w:left="5102" w:hanging="1700"/>
       </w:pPr>
       <w:rPr>
         <w:rFonts w:hint="eastAsia"/>
@@ -1164,14 +1249,17 @@
     </w:lvl>
   </w:abstractNum>
   <w:abstractNum w:abstractNumId="990">
-    <w:nsid w:val="A990"/>
+    <w:nsid w:val="2c1ae401"/>
     <w:multiLevelType w:val="multilevel"/>
     <w:lvl w:ilvl="0">
       <w:numFmt w:val="bullet"/>
       <w:lvlText w:val=" "/>
       <w:lvlJc w:val="left"/>
       <w:pPr>
-        <w:ind w:left="720" w:hanging="480"/>
+        <w:tabs>
+          <w:tab w:val="num" w:pos="0"/>
+        </w:tabs>
+        <w:ind w:left="480" w:hanging="480"/>
       </w:pPr>
     </w:lvl>
     <w:lvl w:ilvl="1">
@@ -1179,7 +1267,10 @@
       <w:lvlText w:val=" "/>
       <w:lvlJc w:val="left"/>
       <w:pPr>
-        <w:ind w:left="1440" w:hanging="480"/>
+        <w:tabs>
+          <w:tab w:val="num" w:pos="720"/>
+        </w:tabs>
+        <w:ind w:left="1200" w:hanging="480"/>
       </w:pPr>
     </w:lvl>
     <w:lvl w:ilvl="2">
@@ -1187,7 +1278,10 @@
       <w:lvlText w:val=" "/>
       <w:lvlJc w:val="left"/>
       <w:pPr>
-        <w:ind w:left="2160" w:hanging="480"/>
+        <w:tabs>
+          <w:tab w:val="num" w:pos="1440"/>
+        </w:tabs>
+        <w:ind w:left="1920" w:hanging="480"/>
       </w:pPr>
     </w:lvl>
     <w:lvl w:ilvl="3">
@@ -1195,7 +1289,10 @@
       <w:lvlText w:val=" "/>
       <w:lvlJc w:val="left"/>
       <w:pPr>
-        <w:ind w:left="2880" w:hanging="480"/>
+        <w:tabs>
+          <w:tab w:val="num" w:pos="2160"/>
+        </w:tabs>
+        <w:ind w:left="2640" w:hanging="480"/>
       </w:pPr>
     </w:lvl>
     <w:lvl w:ilvl="4">
@@ -1203,7 +1300,10 @@
       <w:lvlText w:val=" "/>
       <w:lvlJc w:val="left"/>
       <w:pPr>
-        <w:ind w:left="3600" w:hanging="480"/>
+        <w:tabs>
+          <w:tab w:val="num" w:pos="2880"/>
+        </w:tabs>
+        <w:ind w:left="3360" w:hanging="480"/>
       </w:pPr>
     </w:lvl>
     <w:lvl w:ilvl="5">
@@ -1211,7 +1311,10 @@
       <w:lvlText w:val=" "/>
       <w:lvlJc w:val="left"/>
       <w:pPr>
-        <w:ind w:left="4320" w:hanging="480"/>
+        <w:tabs>
+          <w:tab w:val="num" w:pos="3600"/>
+        </w:tabs>
+        <w:ind w:left="4080" w:hanging="480"/>
       </w:pPr>
     </w:lvl>
     <w:lvl w:ilvl="6">
@@ -1219,7 +1322,10 @@
       <w:lvlText w:val=" "/>
       <w:lvlJc w:val="left"/>
       <w:pPr>
-        <w:ind w:left="5040" w:hanging="480"/>
+        <w:tabs>
+          <w:tab w:val="num" w:pos="4320"/>
+        </w:tabs>
+        <w:ind w:left="4800" w:hanging="480"/>
       </w:pPr>
     </w:lvl>
     <w:lvl w:ilvl="7">
@@ -1227,7 +1333,10 @@
       <w:lvlText w:val=" "/>
       <w:lvlJc w:val="left"/>
       <w:pPr>
-        <w:ind w:left="5760" w:hanging="480"/>
+        <w:tabs>
+          <w:tab w:val="num" w:pos="5040"/>
+        </w:tabs>
+        <w:ind w:left="5520" w:hanging="480"/>
       </w:pPr>
     </w:lvl>
     <w:lvl w:ilvl="8">
@@ -1235,7 +1344,10 @@
       <w:lvlText w:val=" "/>
       <w:lvlJc w:val="left"/>
       <w:pPr>
-        <w:ind w:left="6480" w:hanging="480"/>
+        <w:tabs>
+          <w:tab w:val="num" w:pos="5760"/>
+        </w:tabs>
+        <w:ind w:left="6240" w:hanging="480"/>
       </w:pPr>
     </w:lvl>
   </w:abstractNum>
@@ -1291,14 +1403,14 @@
 </file>
 
 <file path=word/styles.xml><?xml version="1.0" encoding="utf-8"?>
-<w:styles xmlns:mc="http://schemas.openxmlformats.org/markup-compatibility/2006" xmlns:r="http://schemas.openxmlformats.org/officeDocument/2006/relationships" xmlns:w="http://schemas.openxmlformats.org/wordprocessingml/2006/main" xmlns:w14="http://schemas.microsoft.com/office/word/2010/wordml" xmlns:w15="http://schemas.microsoft.com/office/word/2012/wordml" xmlns:w16="http://schemas.microsoft.com/office/word/2018/wordml" xmlns:w16cex="http://schemas.microsoft.com/office/word/2018/wordml/cex" xmlns:w16cid="http://schemas.microsoft.com/office/word/2016/wordml/cid" xmlns:w16sdtdh="http://schemas.microsoft.com/office/word/2020/wordml/sdtdatahash" xmlns:w16se="http://schemas.microsoft.com/office/word/2015/wordml/symex" mc:Ignorable="w14 w15 w16se w16cid w16 w16cex w16sdtdh">
+<w:styles xmlns:mc="http://schemas.openxmlformats.org/markup-compatibility/2006" xmlns:r="http://schemas.openxmlformats.org/officeDocument/2006/relationships" xmlns:w="http://schemas.openxmlformats.org/wordprocessingml/2006/main" xmlns:w14="http://schemas.microsoft.com/office/word/2010/wordml" xmlns:w15="http://schemas.microsoft.com/office/word/2012/wordml" xmlns:w16cex="http://schemas.microsoft.com/office/word/2018/wordml/cex" xmlns:w16cid="http://schemas.microsoft.com/office/word/2016/wordml/cid" xmlns:w16="http://schemas.microsoft.com/office/word/2018/wordml" xmlns:w16sdtdh="http://schemas.microsoft.com/office/word/2020/wordml/sdtdatahash" xmlns:w16se="http://schemas.microsoft.com/office/word/2015/wordml/symex" mc:Ignorable="w14 w15 w16se w16cid w16 w16cex w16sdtdh">
   <w:docDefaults>
     <w:rPrDefault>
       <w:rPr>
-        <w:rFonts w:asciiTheme="minorHAnsi" w:cstheme="minorBidi" w:eastAsiaTheme="minorEastAsia" w:hAnsiTheme="minorHAnsi"/>
+        <w:rFonts w:asciiTheme="minorHAnsi" w:eastAsiaTheme="minorEastAsia" w:hAnsiTheme="minorHAnsi" w:cstheme="minorBidi"/>
         <w:sz w:val="24"/>
         <w:szCs w:val="24"/>
-        <w:lang w:bidi="ar-SA" w:eastAsia="en-US" w:val="en-US"/>
+        <w:lang w:val="en-US" w:eastAsia="en-US" w:bidi="ar-SA"/>
       </w:rPr>
     </w:rPrDefault>
     <w:pPrDefault>
@@ -1307,7 +1419,7 @@
       </w:pPr>
     </w:pPrDefault>
   </w:docDefaults>
-  <w:latentStyles w:count="376" w:defLockedState="0" w:defQFormat="0" w:defSemiHidden="0" w:defUIPriority="0" w:defUnhideWhenUsed="0">
+  <w:latentStyles w:defLockedState="0" w:defUIPriority="0" w:defSemiHidden="0" w:defUnhideWhenUsed="0" w:defQFormat="0" w:count="376">
     <w:lsdException w:name="heading 5" w:semiHidden="1" w:unhideWhenUsed="1"/>
     <w:lsdException w:name="index 2" w:semiHidden="1" w:unhideWhenUsed="1"/>
     <w:lsdException w:name="index 3" w:semiHidden="1" w:unhideWhenUsed="1"/>
@@ -1645,11 +1757,11 @@
     <w:lsdException w:name="Unresolved Mention" w:semiHidden="1" w:uiPriority="99" w:unhideWhenUsed="1"/>
     <w:lsdException w:name="Smart Link" w:semiHidden="1" w:uiPriority="99" w:unhideWhenUsed="1"/>
   </w:latentStyles>
-  <w:style w:default="1" w:styleId="a" w:type="paragraph">
+  <w:style w:type="paragraph" w:default="1" w:styleId="a">
     <w:name w:val="Normal"/>
     <w:qFormat/>
   </w:style>
-  <w:style w:styleId="10" w:type="paragraph">
+  <w:style w:type="paragraph" w:styleId="10">
     <w:name w:val="heading 1"/>
     <w:basedOn w:val="a"/>
     <w:next w:val="a0"/>
@@ -1666,14 +1778,14 @@
       <w:outlineLvl w:val="0"/>
     </w:pPr>
     <w:rPr>
-      <w:rFonts w:asciiTheme="majorHAnsi" w:cstheme="majorBidi" w:hAnsiTheme="majorHAnsi"/>
+      <w:rFonts w:asciiTheme="majorHAnsi" w:hAnsiTheme="majorHAnsi" w:cstheme="majorBidi"/>
       <w:b/>
       <w:bCs/>
       <w:sz w:val="28"/>
       <w:szCs w:val="32"/>
     </w:rPr>
   </w:style>
-  <w:style w:styleId="2" w:type="paragraph">
+  <w:style w:type="paragraph" w:styleId="2">
     <w:name w:val="heading 2"/>
     <w:basedOn w:val="a"/>
     <w:next w:val="a0"/>
@@ -1692,13 +1804,13 @@
       <w:outlineLvl w:val="1"/>
     </w:pPr>
     <w:rPr>
-      <w:rFonts w:asciiTheme="majorHAnsi" w:cstheme="majorBidi" w:hAnsiTheme="majorHAnsi"/>
+      <w:rFonts w:asciiTheme="majorHAnsi" w:hAnsiTheme="majorHAnsi" w:cstheme="majorBidi"/>
       <w:bCs/>
       <w:sz w:val="21"/>
       <w:szCs w:val="28"/>
     </w:rPr>
   </w:style>
-  <w:style w:styleId="3" w:type="paragraph">
+  <w:style w:type="paragraph" w:styleId="3">
     <w:name w:val="heading 3"/>
     <w:basedOn w:val="a"/>
     <w:next w:val="a0"/>
@@ -1717,12 +1829,12 @@
       <w:outlineLvl w:val="2"/>
     </w:pPr>
     <w:rPr>
-      <w:rFonts w:asciiTheme="majorHAnsi" w:cstheme="majorBidi" w:hAnsiTheme="majorHAnsi"/>
+      <w:rFonts w:asciiTheme="majorHAnsi" w:hAnsiTheme="majorHAnsi" w:cstheme="majorBidi"/>
       <w:bCs/>
       <w:sz w:val="21"/>
     </w:rPr>
   </w:style>
-  <w:style w:styleId="4" w:type="paragraph">
+  <w:style w:type="paragraph" w:styleId="4">
     <w:name w:val="heading 4"/>
     <w:basedOn w:val="a"/>
     <w:next w:val="a0"/>
@@ -1741,12 +1853,12 @@
       <w:outlineLvl w:val="3"/>
     </w:pPr>
     <w:rPr>
-      <w:rFonts w:asciiTheme="majorHAnsi" w:cstheme="majorBidi" w:hAnsiTheme="majorHAnsi"/>
+      <w:rFonts w:asciiTheme="majorHAnsi" w:hAnsiTheme="majorHAnsi" w:cstheme="majorBidi"/>
       <w:bCs/>
       <w:sz w:val="21"/>
     </w:rPr>
   </w:style>
-  <w:style w:styleId="5" w:type="paragraph">
+  <w:style w:type="paragraph" w:styleId="5">
     <w:name w:val="heading 5"/>
     <w:basedOn w:val="a"/>
     <w:next w:val="a0"/>
@@ -1765,12 +1877,12 @@
       <w:outlineLvl w:val="4"/>
     </w:pPr>
     <w:rPr>
-      <w:rFonts w:asciiTheme="majorHAnsi" w:cstheme="majorBidi" w:eastAsia="HGPｺﾞｼｯｸE" w:hAnsiTheme="majorHAnsi"/>
+      <w:rFonts w:asciiTheme="majorHAnsi" w:eastAsia="HGPｺﾞｼｯｸE" w:hAnsiTheme="majorHAnsi" w:cstheme="majorBidi"/>
       <w:iCs/>
       <w:sz w:val="21"/>
     </w:rPr>
   </w:style>
-  <w:style w:styleId="6" w:type="paragraph">
+  <w:style w:type="paragraph" w:styleId="6">
     <w:name w:val="heading 6"/>
     <w:basedOn w:val="a"/>
     <w:next w:val="a0"/>
@@ -1780,15 +1892,15 @@
     <w:pPr>
       <w:keepNext/>
       <w:keepLines/>
-      <w:spacing w:after="0" w:before="200"/>
+      <w:spacing w:before="200" w:after="0"/>
       <w:outlineLvl w:val="5"/>
     </w:pPr>
     <w:rPr>
-      <w:rFonts w:asciiTheme="majorHAnsi" w:cstheme="majorBidi" w:eastAsiaTheme="majorEastAsia" w:hAnsiTheme="majorHAnsi"/>
-      <w:color w:themeColor="accent1" w:val="4F81BD"/>
-    </w:rPr>
-  </w:style>
-  <w:style w:styleId="7" w:type="paragraph">
+      <w:rFonts w:asciiTheme="majorHAnsi" w:eastAsiaTheme="majorEastAsia" w:hAnsiTheme="majorHAnsi" w:cstheme="majorBidi"/>
+      <w:color w:val="4F81BD" w:themeColor="accent1"/>
+    </w:rPr>
+  </w:style>
+  <w:style w:type="paragraph" w:styleId="7">
     <w:name w:val="heading 7"/>
     <w:basedOn w:val="a"/>
     <w:next w:val="a0"/>
@@ -1798,15 +1910,15 @@
     <w:pPr>
       <w:keepNext/>
       <w:keepLines/>
-      <w:spacing w:after="0" w:before="200"/>
+      <w:spacing w:before="200" w:after="0"/>
       <w:outlineLvl w:val="6"/>
     </w:pPr>
     <w:rPr>
-      <w:rFonts w:asciiTheme="majorHAnsi" w:cstheme="majorBidi" w:eastAsiaTheme="majorEastAsia" w:hAnsiTheme="majorHAnsi"/>
-      <w:color w:themeColor="accent1" w:val="4F81BD"/>
-    </w:rPr>
-  </w:style>
-  <w:style w:styleId="8" w:type="paragraph">
+      <w:rFonts w:asciiTheme="majorHAnsi" w:eastAsiaTheme="majorEastAsia" w:hAnsiTheme="majorHAnsi" w:cstheme="majorBidi"/>
+      <w:color w:val="4F81BD" w:themeColor="accent1"/>
+    </w:rPr>
+  </w:style>
+  <w:style w:type="paragraph" w:styleId="8">
     <w:name w:val="heading 8"/>
     <w:basedOn w:val="a"/>
     <w:next w:val="a0"/>
@@ -1816,15 +1928,15 @@
     <w:pPr>
       <w:keepNext/>
       <w:keepLines/>
-      <w:spacing w:after="0" w:before="200"/>
+      <w:spacing w:before="200" w:after="0"/>
       <w:outlineLvl w:val="7"/>
     </w:pPr>
     <w:rPr>
-      <w:rFonts w:asciiTheme="majorHAnsi" w:cstheme="majorBidi" w:eastAsiaTheme="majorEastAsia" w:hAnsiTheme="majorHAnsi"/>
-      <w:color w:themeColor="accent1" w:val="4F81BD"/>
-    </w:rPr>
-  </w:style>
-  <w:style w:styleId="9" w:type="paragraph">
+      <w:rFonts w:asciiTheme="majorHAnsi" w:eastAsiaTheme="majorEastAsia" w:hAnsiTheme="majorHAnsi" w:cstheme="majorBidi"/>
+      <w:color w:val="4F81BD" w:themeColor="accent1"/>
+    </w:rPr>
+  </w:style>
+  <w:style w:type="paragraph" w:styleId="9">
     <w:name w:val="heading 9"/>
     <w:basedOn w:val="a"/>
     <w:next w:val="a0"/>
@@ -1834,42 +1946,42 @@
     <w:pPr>
       <w:keepNext/>
       <w:keepLines/>
-      <w:spacing w:after="0" w:before="200"/>
+      <w:spacing w:before="200" w:after="0"/>
       <w:outlineLvl w:val="8"/>
     </w:pPr>
     <w:rPr>
-      <w:rFonts w:asciiTheme="majorHAnsi" w:cstheme="majorBidi" w:eastAsiaTheme="majorEastAsia" w:hAnsiTheme="majorHAnsi"/>
-      <w:color w:themeColor="accent1" w:val="4F81BD"/>
-    </w:rPr>
-  </w:style>
-  <w:style w:default="1" w:styleId="a1" w:type="character">
+      <w:rFonts w:asciiTheme="majorHAnsi" w:eastAsiaTheme="majorEastAsia" w:hAnsiTheme="majorHAnsi" w:cstheme="majorBidi"/>
+      <w:color w:val="4F81BD" w:themeColor="accent1"/>
+    </w:rPr>
+  </w:style>
+  <w:style w:type="character" w:default="1" w:styleId="a1">
     <w:name w:val="Default Paragraph Font"/>
     <w:uiPriority w:val="1"/>
     <w:semiHidden/>
     <w:unhideWhenUsed/>
   </w:style>
-  <w:style w:default="1" w:styleId="a2" w:type="table">
+  <w:style w:type="table" w:default="1" w:styleId="a2">
     <w:name w:val="Normal Table"/>
     <w:uiPriority w:val="99"/>
     <w:semiHidden/>
     <w:unhideWhenUsed/>
     <w:tblPr>
-      <w:tblInd w:type="dxa" w:w="0"/>
+      <w:tblInd w:w="0" w:type="dxa"/>
       <w:tblCellMar>
-        <w:top w:type="dxa" w:w="0"/>
-        <w:left w:type="dxa" w:w="108"/>
-        <w:bottom w:type="dxa" w:w="0"/>
-        <w:right w:type="dxa" w:w="108"/>
+        <w:top w:w="0" w:type="dxa"/>
+        <w:left w:w="108" w:type="dxa"/>
+        <w:bottom w:w="0" w:type="dxa"/>
+        <w:right w:w="108" w:type="dxa"/>
       </w:tblCellMar>
     </w:tblPr>
   </w:style>
-  <w:style w:default="1" w:styleId="a3" w:type="numbering">
+  <w:style w:type="numbering" w:default="1" w:styleId="a3">
     <w:name w:val="No List"/>
     <w:uiPriority w:val="99"/>
     <w:semiHidden/>
     <w:unhideWhenUsed/>
   </w:style>
-  <w:style w:styleId="a0" w:type="paragraph">
+  <w:style w:type="paragraph" w:styleId="a0">
     <w:name w:val="Body Text"/>
     <w:basedOn w:val="a"/>
     <w:link w:val="a4"/>
@@ -1882,14 +1994,14 @@
       <w:sz w:val="21"/>
     </w:rPr>
   </w:style>
-  <w:style w:customStyle="1" w:styleId="FirstParagraph" w:type="paragraph">
+  <w:style w:type="paragraph" w:customStyle="1" w:styleId="FirstParagraph">
     <w:name w:val="First Paragraph"/>
     <w:basedOn w:val="a0"/>
     <w:next w:val="a0"/>
     <w:qFormat/>
     <w:rsid w:val="00AA5BFE"/>
   </w:style>
-  <w:style w:customStyle="1" w:styleId="Compact" w:type="paragraph">
+  <w:style w:type="paragraph" w:customStyle="1" w:styleId="Compact">
     <w:name w:val="Compact"/>
     <w:basedOn w:val="a0"/>
     <w:qFormat/>
@@ -1904,7 +2016,7 @@
       <w:lang w:eastAsia="ja-JP"/>
     </w:rPr>
   </w:style>
-  <w:style w:styleId="a5" w:type="paragraph">
+  <w:style w:type="paragraph" w:styleId="a5">
     <w:name w:val="Title"/>
     <w:basedOn w:val="a"/>
     <w:next w:val="a0"/>
@@ -1916,14 +2028,14 @@
       <w:spacing w:after="0"/>
     </w:pPr>
     <w:rPr>
-      <w:rFonts w:asciiTheme="majorHAnsi" w:cstheme="majorBidi" w:hAnsiTheme="majorHAnsi"/>
+      <w:rFonts w:asciiTheme="majorHAnsi" w:hAnsiTheme="majorHAnsi" w:cstheme="majorBidi"/>
       <w:b/>
       <w:bCs/>
       <w:sz w:val="32"/>
       <w:szCs w:val="36"/>
     </w:rPr>
   </w:style>
-  <w:style w:styleId="a6" w:type="paragraph">
+  <w:style w:type="paragraph" w:styleId="a6">
     <w:name w:val="Subtitle"/>
     <w:basedOn w:val="a5"/>
     <w:next w:val="a0"/>
@@ -1933,7 +2045,7 @@
       <w:szCs w:val="30"/>
     </w:rPr>
   </w:style>
-  <w:style w:customStyle="1" w:styleId="Author" w:type="paragraph">
+  <w:style w:type="paragraph" w:customStyle="1" w:styleId="Author">
     <w:name w:val="Author"/>
     <w:next w:val="a0"/>
     <w:qFormat/>
@@ -1943,7 +2055,7 @@
       <w:jc w:val="center"/>
     </w:pPr>
   </w:style>
-  <w:style w:styleId="a7" w:type="paragraph">
+  <w:style w:type="paragraph" w:styleId="a7">
     <w:name w:val="Date"/>
     <w:next w:val="a0"/>
     <w:qFormat/>
@@ -1953,7 +2065,7 @@
       <w:jc w:val="center"/>
     </w:pPr>
   </w:style>
-  <w:style w:customStyle="1" w:styleId="Abstract" w:type="paragraph">
+  <w:style w:type="paragraph" w:customStyle="1" w:styleId="Abstract">
     <w:name w:val="Abstract"/>
     <w:basedOn w:val="a"/>
     <w:next w:val="a0"/>
@@ -1969,12 +2081,12 @@
       <w:szCs w:val="20"/>
     </w:rPr>
   </w:style>
-  <w:style w:styleId="a8" w:type="paragraph">
+  <w:style w:type="paragraph" w:styleId="a8">
     <w:name w:val="Bibliography"/>
     <w:basedOn w:val="a"/>
     <w:qFormat/>
   </w:style>
-  <w:style w:styleId="a9" w:type="paragraph">
+  <w:style w:type="paragraph" w:styleId="a9">
     <w:name w:val="Block Text"/>
     <w:basedOn w:val="a0"/>
     <w:next w:val="a0"/>
@@ -1982,33 +2094,33 @@
     <w:unhideWhenUsed/>
     <w:qFormat/>
     <w:pPr>
-      <w:spacing w:after="100" w:before="100"/>
+      <w:spacing w:before="100" w:after="100"/>
       <w:ind w:left="480" w:right="480"/>
     </w:pPr>
   </w:style>
-  <w:style w:styleId="aa" w:type="paragraph">
+  <w:style w:type="paragraph" w:styleId="aa">
     <w:name w:val="footnote text"/>
     <w:basedOn w:val="a"/>
     <w:uiPriority w:val="9"/>
     <w:unhideWhenUsed/>
     <w:qFormat/>
   </w:style>
-  <w:style w:customStyle="1" w:styleId="Table" w:type="table">
+  <w:style w:type="table" w:customStyle="1" w:styleId="Table">
     <w:name w:val="Table"/>
     <w:semiHidden/>
     <w:unhideWhenUsed/>
     <w:qFormat/>
     <w:tblPr>
-      <w:tblInd w:type="dxa" w:w="0"/>
+      <w:tblInd w:w="0" w:type="dxa"/>
       <w:tblCellMar>
-        <w:top w:type="dxa" w:w="0"/>
-        <w:left w:type="dxa" w:w="108"/>
-        <w:bottom w:type="dxa" w:w="0"/>
-        <w:right w:type="dxa" w:w="108"/>
+        <w:top w:w="0" w:type="dxa"/>
+        <w:left w:w="108" w:type="dxa"/>
+        <w:bottom w:w="0" w:type="dxa"/>
+        <w:right w:w="108" w:type="dxa"/>
       </w:tblCellMar>
     </w:tblPr>
   </w:style>
-  <w:style w:customStyle="1" w:styleId="DefinitionTerm" w:type="paragraph">
+  <w:style w:type="paragraph" w:customStyle="1" w:styleId="DefinitionTerm">
     <w:name w:val="Definition Term"/>
     <w:basedOn w:val="a"/>
     <w:next w:val="Definition"/>
@@ -2027,11 +2139,11 @@
       <w:sz w:val="21"/>
     </w:rPr>
   </w:style>
-  <w:style w:customStyle="1" w:styleId="Definition" w:type="paragraph">
+  <w:style w:type="paragraph" w:customStyle="1" w:styleId="Definition">
     <w:name w:val="Definition"/>
     <w:basedOn w:val="a"/>
   </w:style>
-  <w:style w:styleId="ab" w:type="paragraph">
+  <w:style w:type="paragraph" w:styleId="ab">
     <w:name w:val="caption"/>
     <w:basedOn w:val="a"/>
     <w:link w:val="ac"/>
@@ -2042,34 +2154,34 @@
       <w:i/>
     </w:rPr>
   </w:style>
-  <w:style w:customStyle="1" w:styleId="TableCaption" w:type="paragraph">
+  <w:style w:type="paragraph" w:customStyle="1" w:styleId="TableCaption">
     <w:name w:val="Table Caption"/>
     <w:basedOn w:val="ab"/>
     <w:pPr>
       <w:keepNext/>
     </w:pPr>
   </w:style>
-  <w:style w:customStyle="1" w:styleId="ImageCaption" w:type="paragraph">
+  <w:style w:type="paragraph" w:customStyle="1" w:styleId="ImageCaption">
     <w:name w:val="Image Caption"/>
     <w:basedOn w:val="ab"/>
   </w:style>
-  <w:style w:customStyle="1" w:styleId="Figure" w:type="paragraph">
+  <w:style w:type="paragraph" w:customStyle="1" w:styleId="Figure">
     <w:name w:val="Figure"/>
     <w:basedOn w:val="a"/>
   </w:style>
-  <w:style w:customStyle="1" w:styleId="CaptionedFigure" w:type="paragraph">
+  <w:style w:type="paragraph" w:customStyle="1" w:styleId="CaptionedFigure">
     <w:name w:val="Captioned Figure"/>
     <w:basedOn w:val="Figure"/>
     <w:pPr>
       <w:keepNext/>
     </w:pPr>
   </w:style>
-  <w:style w:customStyle="1" w:styleId="ac" w:type="character">
+  <w:style w:type="character" w:customStyle="1" w:styleId="ac">
     <w:name w:val="図表番号 (文字)"/>
     <w:basedOn w:val="a1"/>
     <w:link w:val="ab"/>
   </w:style>
-  <w:style w:customStyle="1" w:styleId="VerbatimChar" w:type="character">
+  <w:style w:type="character" w:customStyle="1" w:styleId="VerbatimChar">
     <w:name w:val="Verbatim Char"/>
     <w:basedOn w:val="ac"/>
     <w:rPr>
@@ -2077,25 +2189,25 @@
       <w:sz w:val="22"/>
     </w:rPr>
   </w:style>
-  <w:style w:customStyle="1" w:styleId="SectionNumber" w:type="character">
+  <w:style w:type="character" w:customStyle="1" w:styleId="SectionNumber">
     <w:name w:val="Section Number"/>
     <w:basedOn w:val="ac"/>
   </w:style>
-  <w:style w:styleId="ad" w:type="character">
+  <w:style w:type="character" w:styleId="ad">
     <w:name w:val="footnote reference"/>
     <w:basedOn w:val="ac"/>
     <w:rPr>
       <w:vertAlign w:val="superscript"/>
     </w:rPr>
   </w:style>
-  <w:style w:styleId="ae" w:type="character">
+  <w:style w:type="character" w:styleId="ae">
     <w:name w:val="Hyperlink"/>
     <w:basedOn w:val="ac"/>
     <w:rPr>
-      <w:color w:themeColor="accent1" w:val="4F81BD"/>
-    </w:rPr>
-  </w:style>
-  <w:style w:styleId="af" w:type="paragraph">
+      <w:color w:val="4F81BD" w:themeColor="accent1"/>
+    </w:rPr>
+  </w:style>
+  <w:style w:type="paragraph" w:styleId="af">
     <w:name w:val="TOC Heading"/>
     <w:basedOn w:val="10"/>
     <w:next w:val="a0"/>
@@ -2110,10 +2222,10 @@
       <w:rFonts w:eastAsiaTheme="majorEastAsia"/>
       <w:b w:val="0"/>
       <w:bCs w:val="0"/>
-      <w:color w:themeColor="accent1" w:themeShade="BF" w:val="365F91"/>
-    </w:rPr>
-  </w:style>
-  <w:style w:customStyle="1" w:styleId="a4" w:type="character">
+      <w:color w:val="365F91" w:themeColor="accent1" w:themeShade="BF"/>
+    </w:rPr>
+  </w:style>
+  <w:style w:type="character" w:customStyle="1" w:styleId="a4">
     <w:name w:val="本文 (文字)"/>
     <w:basedOn w:val="a1"/>
     <w:link w:val="a0"/>
@@ -2122,7 +2234,7 @@
       <w:sz w:val="21"/>
     </w:rPr>
   </w:style>
-  <w:style w:customStyle="1" w:styleId="1" w:type="numbering">
+  <w:style w:type="numbering" w:customStyle="1" w:styleId="1">
     <w:name w:val="現在のリスト1"/>
     <w:uiPriority w:val="99"/>
     <w:rsid w:val="00563DAF"/>

--- a/02_output.docx
+++ b/02_output.docx
@@ -47,7 +47,16 @@
         <w:pStyle w:val="2"/>
       </w:pPr>
       <w:r>
-        <w:t xml:space="preserve">上記の文は、日本国憲法である 解答番号：1</w:t>
+        <w:t xml:space="preserve">上記の文は、日本国憲法である。</w:t>
+      </w:r>
+      <w:r>
+        <w:t xml:space="preserve"> </w:t>
+      </w:r>
+      <w:r>
+        <w:rPr>
+          <w:b/>
+        </w:rPr>
+        <w:t xml:space="preserve">解答番号：1</w:t>
       </w:r>
     </w:p>
     <w:bookmarkStart w:id="20" w:name="いいえ"/>
@@ -87,7 +96,16 @@
         <w:pStyle w:val="2"/>
       </w:pPr>
       <w:r>
-        <w:t xml:space="preserve">運動方程式はどれ？ 解答番号：2</w:t>
+        <w:t xml:space="preserve">運動方程式はどれ？</w:t>
+      </w:r>
+      <w:r>
+        <w:t xml:space="preserve"> </w:t>
+      </w:r>
+      <w:r>
+        <w:rPr>
+          <w:b/>
+        </w:rPr>
+        <w:t xml:space="preserve">解答番号：2</w:t>
       </w:r>
     </w:p>
     <w:bookmarkStart w:id="24" w:name="e-mc"/>
@@ -251,7 +269,16 @@
         <w:pStyle w:val="2"/>
       </w:pPr>
       <w:r>
-        <w:t xml:space="preserve">熱力学第一法則はどれ？ 解答番号：3</w:t>
+        <w:t xml:space="preserve">熱力学第一法則はどれ？</w:t>
+      </w:r>
+      <w:r>
+        <w:t xml:space="preserve"> </w:t>
+      </w:r>
+      <w:r>
+        <w:rPr>
+          <w:b/>
+        </w:rPr>
+        <w:t xml:space="preserve">解答番号：3</w:t>
       </w:r>
     </w:p>
     <w:bookmarkStart w:id="30" w:name="q-cm-delta-t"/>
@@ -376,13 +403,13 @@
     <w:bookmarkEnd w:id="32"/>
     <w:bookmarkEnd w:id="33"/>
     <w:bookmarkEnd w:id="34"/>
-    <w:bookmarkStart w:id="42" w:name="計算問題は"/>
+    <w:bookmarkStart w:id="42" w:name="計算問題"/>
     <w:p>
       <w:pPr>
         <w:pStyle w:val="10"/>
       </w:pPr>
       <w:r>
-        <w:t xml:space="preserve">計算問題は</w:t>
+        <w:t xml:space="preserve">計算問題</w:t>
       </w:r>
     </w:p>
     <w:bookmarkStart w:id="41" w:name="まずはtheta０の時"/>
@@ -419,13 +446,11 @@
         </m:oMathParaPr>
         <m:oMath>
           <m:r>
-            <m:t>s</m:t>
-          </m:r>
-          <m:r>
-            <m:t>i</m:t>
-          </m:r>
-          <m:r>
-            <m:t>n</m:t>
+            <m:rPr>
+              <m:nor/>
+              <m:sty m:val="p"/>
+            </m:rPr>
+            <m:t>sin</m:t>
           </m:r>
           <m:r>
             <m:t>θ</m:t>
@@ -436,7 +461,16 @@
         <w:t xml:space="preserve"> </w:t>
       </w:r>
       <w:r>
-        <w:t xml:space="preserve">の値は幾つになるでしょうか。 解答番号：4</w:t>
+        <w:t xml:space="preserve">の値は幾つになるでしょうか。</w:t>
+      </w:r>
+      <w:r>
+        <w:t xml:space="preserve"> </w:t>
+      </w:r>
+      <w:r>
+        <w:rPr>
+          <w:b/>
+        </w:rPr>
+        <w:t xml:space="preserve">解答番号：4</w:t>
       </w:r>
     </w:p>
     <w:bookmarkStart w:id="35" w:name="frac12"/>
@@ -542,6 +576,184 @@
     <w:bookmarkEnd w:id="40"/>
     <w:bookmarkEnd w:id="41"/>
     <w:bookmarkEnd w:id="42"/>
+    <w:bookmarkStart w:id="50" w:name="記述問題"/>
+    <w:p>
+      <w:pPr>
+        <w:pStyle w:val="10"/>
+      </w:pPr>
+      <w:r>
+        <w:t xml:space="preserve">記述問題</w:t>
+      </w:r>
+    </w:p>
+    <w:bookmarkStart w:id="45" w:name="以下の式を解け"/>
+    <w:p>
+      <w:pPr>
+        <w:pStyle w:val="2"/>
+      </w:pPr>
+      <w:r>
+        <w:t xml:space="preserve">以下の式を解け</w:t>
+      </w:r>
+    </w:p>
+    <w:bookmarkStart w:id="43" w:name="v-v_0-at"/>
+    <w:p>
+      <w:pPr>
+        <w:pStyle w:val="3"/>
+      </w:pPr>
+      <m:oMathPara>
+        <m:oMathParaPr>
+          <m:jc m:val="center"/>
+        </m:oMathParaPr>
+        <m:oMath>
+          <m:r>
+            <m:t>v</m:t>
+          </m:r>
+          <m:r>
+            <m:t>=</m:t>
+          </m:r>
+          <m:sSub>
+            <m:e>
+              <m:r>
+                <m:t>v</m:t>
+              </m:r>
+            </m:e>
+            <m:sub>
+              <m:r>
+                <m:t>0</m:t>
+              </m:r>
+            </m:sub>
+          </m:sSub>
+          <m:r>
+            <m:t>+</m:t>
+          </m:r>
+          <m:r>
+            <m:t>a</m:t>
+          </m:r>
+          <m:r>
+            <m:t>t</m:t>
+          </m:r>
+        </m:oMath>
+      </m:oMathPara>
+    </w:p>
+    <w:bookmarkEnd w:id="43"/>
+    <w:bookmarkStart w:id="44" w:name="x-v_0-t-frac12-a-t2"/>
+    <w:p>
+      <w:pPr>
+        <w:pStyle w:val="3"/>
+      </w:pPr>
+      <m:oMathPara>
+        <m:oMathParaPr>
+          <m:jc m:val="center"/>
+        </m:oMathParaPr>
+        <m:oMath>
+          <m:r>
+            <m:t>x</m:t>
+          </m:r>
+          <m:r>
+            <m:t>=</m:t>
+          </m:r>
+          <m:sSub>
+            <m:e>
+              <m:r>
+                <m:t>v</m:t>
+              </m:r>
+            </m:e>
+            <m:sub>
+              <m:r>
+                <m:t>0</m:t>
+              </m:r>
+            </m:sub>
+          </m:sSub>
+          <m:r>
+            <m:t>t</m:t>
+          </m:r>
+          <m:r>
+            <m:t>+</m:t>
+          </m:r>
+          <m:f>
+            <m:fPr>
+              <m:type m:val="bar"/>
+            </m:fPr>
+            <m:num>
+              <m:r>
+                <m:t>1</m:t>
+              </m:r>
+            </m:num>
+            <m:den>
+              <m:r>
+                <m:t>2</m:t>
+              </m:r>
+            </m:den>
+          </m:f>
+          <m:r>
+            <m:t>a</m:t>
+          </m:r>
+          <m:sSup>
+            <m:e>
+              <m:r>
+                <m:t>t</m:t>
+              </m:r>
+            </m:e>
+            <m:sup>
+              <m:r>
+                <m:t>2</m:t>
+              </m:r>
+            </m:sup>
+          </m:sSup>
+        </m:oMath>
+      </m:oMathPara>
+    </w:p>
+    <w:bookmarkEnd w:id="44"/>
+    <w:bookmarkEnd w:id="45"/>
+    <w:bookmarkStart w:id="46" w:name="この式が表す運動は"/>
+    <w:p>
+      <w:pPr>
+        <w:pStyle w:val="2"/>
+      </w:pPr>
+      <w:r>
+        <w:t xml:space="preserve">この式が表す運動は？</w:t>
+      </w:r>
+    </w:p>
+    <w:bookmarkEnd w:id="46"/>
+    <w:bookmarkStart w:id="49" w:name="これはマーク問題-解答番号5"/>
+    <w:p>
+      <w:pPr>
+        <w:pStyle w:val="2"/>
+      </w:pPr>
+      <w:r>
+        <w:t xml:space="preserve">これはマーク問題</w:t>
+      </w:r>
+      <w:r>
+        <w:t xml:space="preserve"> </w:t>
+      </w:r>
+      <w:r>
+        <w:rPr>
+          <w:b/>
+        </w:rPr>
+        <w:t xml:space="preserve">解答番号：5</w:t>
+      </w:r>
+    </w:p>
+    <w:bookmarkStart w:id="47" w:name="いいえ-1"/>
+    <w:p>
+      <w:pPr>
+        <w:pStyle w:val="5"/>
+      </w:pPr>
+      <w:r>
+        <w:t xml:space="preserve">いいえ</w:t>
+      </w:r>
+    </w:p>
+    <w:bookmarkEnd w:id="47"/>
+    <w:bookmarkStart w:id="48" w:name="はい-1"/>
+    <w:p>
+      <w:pPr>
+        <w:pStyle w:val="5"/>
+      </w:pPr>
+      <w:r>
+        <w:t xml:space="preserve">はい</w:t>
+      </w:r>
+    </w:p>
+    <w:bookmarkEnd w:id="48"/>
+    <w:bookmarkEnd w:id="49"/>
+    <w:bookmarkEnd w:id="50"/>
     <w:sectPr>
       <w:pgSz w:w="12240" w:h="15840"/>
       <w:pgMar w:top="1985" w:right="1701" w:bottom="1701" w:left="1701" w:header="720" w:footer="720" w:gutter="0"/>

--- a/02_output.docx
+++ b/02_output.docx
@@ -54,6 +54,7 @@
       </w:r>
       <w:r>
         <w:rPr>
+          <w:bCs/>
           <w:b/>
         </w:rPr>
         <w:t xml:space="preserve">解答番号：1</w:t>
@@ -103,6 +104,7 @@
       </w:r>
       <w:r>
         <w:rPr>
+          <w:bCs/>
           <w:b/>
         </w:rPr>
         <w:t xml:space="preserve">解答番号：2</w:t>
@@ -122,6 +124,9 @@
             <m:t>E</m:t>
           </m:r>
           <m:r>
+            <m:rPr>
+              <m:sty m:val="p"/>
+            </m:rPr>
             <m:t>=</m:t>
           </m:r>
           <m:r>
@@ -195,6 +200,9 @@
             <m:t>a</m:t>
           </m:r>
           <m:r>
+            <m:rPr>
+              <m:sty m:val="p"/>
+            </m:rPr>
             <m:t>=</m:t>
           </m:r>
           <m:r>
@@ -218,6 +226,9 @@
             <m:t>p</m:t>
           </m:r>
           <m:r>
+            <m:rPr>
+              <m:sty m:val="p"/>
+            </m:rPr>
             <m:t>=</m:t>
           </m:r>
           <m:r>
@@ -247,6 +258,9 @@
             <m:t>v</m:t>
           </m:r>
           <m:r>
+            <m:rPr>
+              <m:sty m:val="p"/>
+            </m:rPr>
             <m:t>=</m:t>
           </m:r>
           <m:r>
@@ -276,6 +290,7 @@
       </w:r>
       <w:r>
         <w:rPr>
+          <w:bCs/>
           <w:b/>
         </w:rPr>
         <w:t xml:space="preserve">解答番号：3</w:t>
@@ -295,6 +310,9 @@
             <m:t>Q</m:t>
           </m:r>
           <m:r>
+            <m:rPr>
+              <m:sty m:val="p"/>
+            </m:rPr>
             <m:t>=</m:t>
           </m:r>
           <m:r>
@@ -330,6 +348,9 @@
             <m:t>U</m:t>
           </m:r>
           <m:r>
+            <m:rPr>
+              <m:sty m:val="p"/>
+            </m:rPr>
             <m:t>=</m:t>
           </m:r>
           <m:sSub>
@@ -348,6 +369,9 @@
             </m:sub>
           </m:sSub>
           <m:r>
+            <m:rPr>
+              <m:sty m:val="p"/>
+            </m:rPr>
             <m:t>+</m:t>
           </m:r>
           <m:sSub>
@@ -386,6 +410,9 @@
             <m:t>v</m:t>
           </m:r>
           <m:r>
+            <m:rPr>
+              <m:sty m:val="p"/>
+            </m:rPr>
             <m:t>=</m:t>
           </m:r>
           <m:r>
@@ -425,9 +452,15 @@
           <m:t>θ</m:t>
         </m:r>
         <m:r>
+          <m:rPr>
+            <m:sty m:val="p"/>
+          </m:rPr>
           <m:t>＝</m:t>
         </m:r>
         <m:r>
+          <m:rPr>
+            <m:sty m:val="p"/>
+          </m:rPr>
           <m:t>０</m:t>
         </m:r>
       </m:oMath>
@@ -468,6 +501,7 @@
       </w:r>
       <w:r>
         <w:rPr>
+          <w:bCs/>
           <w:b/>
         </w:rPr>
         <w:t xml:space="preserve">解答番号：4</w:t>
@@ -608,6 +642,9 @@
             <m:t>v</m:t>
           </m:r>
           <m:r>
+            <m:rPr>
+              <m:sty m:val="p"/>
+            </m:rPr>
             <m:t>=</m:t>
           </m:r>
           <m:sSub>
@@ -623,6 +660,9 @@
             </m:sub>
           </m:sSub>
           <m:r>
+            <m:rPr>
+              <m:sty m:val="p"/>
+            </m:rPr>
             <m:t>+</m:t>
           </m:r>
           <m:r>
@@ -649,6 +689,9 @@
             <m:t>x</m:t>
           </m:r>
           <m:r>
+            <m:rPr>
+              <m:sty m:val="p"/>
+            </m:rPr>
             <m:t>=</m:t>
           </m:r>
           <m:sSub>
@@ -667,6 +710,9 @@
             <m:t>t</m:t>
           </m:r>
           <m:r>
+            <m:rPr>
+              <m:sty m:val="p"/>
+            </m:rPr>
             <m:t>+</m:t>
           </m:r>
           <m:f>
@@ -727,6 +773,7 @@
       </w:r>
       <w:r>
         <w:rPr>
+          <w:bCs/>
           <w:b/>
         </w:rPr>
         <w:t xml:space="preserve">解答番号：5</w:t>
@@ -755,8 +802,8 @@
     <w:bookmarkEnd w:id="49"/>
     <w:bookmarkEnd w:id="50"/>
     <w:sectPr>
-      <w:pgSz w:w="12240" w:h="15840"/>
-      <w:pgMar w:top="1985" w:right="1701" w:bottom="1701" w:left="1701" w:header="720" w:footer="720" w:gutter="0"/>
+      <w:pgSz w:h="15840" w:w="12240"/>
+      <w:pgMar w:bottom="1701" w:footer="720" w:gutter="0" w:header="720" w:left="1701" w:right="1701" w:top="1985"/>
       <w:cols w:space="720"/>
     </w:sectPr>
   </w:body>
@@ -787,8 +834,8 @@
 </file>
 
 <file path=word/numbering.xml><?xml version="1.0" encoding="utf-8"?>
-<w:numbering xmlns:wpc="http://schemas.microsoft.com/office/word/2010/wordprocessingCanvas" xmlns:cx="http://schemas.microsoft.com/office/drawing/2014/chartex" xmlns:cx1="http://schemas.microsoft.com/office/drawing/2015/9/8/chartex" xmlns:cx2="http://schemas.microsoft.com/office/drawing/2015/10/21/chartex" xmlns:cx3="http://schemas.microsoft.com/office/drawing/2016/5/9/chartex" xmlns:cx4="http://schemas.microsoft.com/office/drawing/2016/5/10/chartex" xmlns:cx5="http://schemas.microsoft.com/office/drawing/2016/5/11/chartex" xmlns:cx6="http://schemas.microsoft.com/office/drawing/2016/5/12/chartex" xmlns:cx7="http://schemas.microsoft.com/office/drawing/2016/5/13/chartex" xmlns:cx8="http://schemas.microsoft.com/office/drawing/2016/5/14/chartex" xmlns:mc="http://schemas.openxmlformats.org/markup-compatibility/2006" xmlns:aink="http://schemas.microsoft.com/office/drawing/2016/ink" xmlns:am3d="http://schemas.microsoft.com/office/drawing/2017/model3d" xmlns:o="urn:schemas-microsoft-com:office:office" xmlns:r="http://schemas.openxmlformats.org/officeDocument/2006/relationships" xmlns:m="http://schemas.openxmlformats.org/officeDocument/2006/math" xmlns:v="urn:schemas-microsoft-com:vml" xmlns:wp14="http://schemas.microsoft.com/office/word/2010/wordprocessingDrawing" xmlns:wp="http://schemas.openxmlformats.org/drawingml/2006/wordprocessingDrawing" xmlns:w10="urn:schemas-microsoft-com:office:word" xmlns:w="http://schemas.openxmlformats.org/wordprocessingml/2006/main" xmlns:w14="http://schemas.microsoft.com/office/word/2010/wordml" xmlns:w15="http://schemas.microsoft.com/office/word/2012/wordml" xmlns:w16cex="http://schemas.microsoft.com/office/word/2018/wordml/cex" xmlns:w16cid="http://schemas.microsoft.com/office/word/2016/wordml/cid" xmlns:w16="http://schemas.microsoft.com/office/word/2018/wordml" xmlns:w16sdtdh="http://schemas.microsoft.com/office/word/2020/wordml/sdtdatahash" xmlns:w16se="http://schemas.microsoft.com/office/word/2015/wordml/symex" xmlns:wpg="http://schemas.microsoft.com/office/word/2010/wordprocessingGroup" xmlns:wpi="http://schemas.microsoft.com/office/word/2010/wordprocessingInk" xmlns:wne="http://schemas.microsoft.com/office/word/2006/wordml" xmlns:wps="http://schemas.microsoft.com/office/word/2010/wordprocessingShape" mc:Ignorable="w14 w15 w16se w16cid w16 w16cex w16sdtdh wp14">
-  <w:abstractNum w:abstractNumId="0" w15:restartNumberingAfterBreak="0">
+<w:numbering xmlns:aink="http://schemas.microsoft.com/office/drawing/2016/ink" xmlns:am3d="http://schemas.microsoft.com/office/drawing/2017/model3d" xmlns:cx="http://schemas.microsoft.com/office/drawing/2014/chartex" xmlns:cx1="http://schemas.microsoft.com/office/drawing/2015/9/8/chartex" xmlns:cx2="http://schemas.microsoft.com/office/drawing/2015/10/21/chartex" xmlns:cx3="http://schemas.microsoft.com/office/drawing/2016/5/9/chartex" xmlns:cx4="http://schemas.microsoft.com/office/drawing/2016/5/10/chartex" xmlns:cx5="http://schemas.microsoft.com/office/drawing/2016/5/11/chartex" xmlns:cx6="http://schemas.microsoft.com/office/drawing/2016/5/12/chartex" xmlns:cx7="http://schemas.microsoft.com/office/drawing/2016/5/13/chartex" xmlns:cx8="http://schemas.microsoft.com/office/drawing/2016/5/14/chartex" xmlns:m="http://schemas.openxmlformats.org/officeDocument/2006/math" xmlns:mc="http://schemas.openxmlformats.org/markup-compatibility/2006" xmlns:o="urn:schemas-microsoft-com:office:office" xmlns:r="http://schemas.openxmlformats.org/officeDocument/2006/relationships" xmlns:v="urn:schemas-microsoft-com:vml" xmlns:w="http://schemas.openxmlformats.org/wordprocessingml/2006/main" xmlns:w10="urn:schemas-microsoft-com:office:word" xmlns:w14="http://schemas.microsoft.com/office/word/2010/wordml" xmlns:w15="http://schemas.microsoft.com/office/word/2012/wordml" xmlns:w16="http://schemas.microsoft.com/office/word/2018/wordml" xmlns:w16cex="http://schemas.microsoft.com/office/word/2018/wordml/cex" xmlns:w16cid="http://schemas.microsoft.com/office/word/2016/wordml/cid" xmlns:w16sdtdh="http://schemas.microsoft.com/office/word/2020/wordml/sdtdatahash" xmlns:w16se="http://schemas.microsoft.com/office/word/2015/wordml/symex" xmlns:wne="http://schemas.microsoft.com/office/word/2006/wordml" xmlns:wp="http://schemas.openxmlformats.org/drawingml/2006/wordprocessingDrawing" xmlns:wp14="http://schemas.microsoft.com/office/word/2010/wordprocessingDrawing" xmlns:wpc="http://schemas.microsoft.com/office/word/2010/wordprocessingCanvas" xmlns:wpg="http://schemas.microsoft.com/office/word/2010/wordprocessingGroup" xmlns:wpi="http://schemas.microsoft.com/office/word/2010/wordprocessingInk" xmlns:wps="http://schemas.microsoft.com/office/word/2010/wordprocessingShape" mc:Ignorable="w14 w15 w16se w16cid w16 w16cex w16sdtdh wp14">
+  <w:abstractNum w15:restartNumberingAfterBreak="0" w:abstractNumId="0">
     <w:nsid w:val="FFFFFF7C"/>
     <w:multiLevelType w:val="singleLevel"/>
     <w:tmpl w:val="FFF86044"/>
@@ -799,13 +846,13 @@
       <w:lvlJc w:val="left"/>
       <w:pPr>
         <w:tabs>
-          <w:tab w:val="num" w:pos="2061"/>
+          <w:tab w:pos="2061" w:val="num"/>
         </w:tabs>
-        <w:ind w:leftChars="800" w:left="2061" w:hangingChars="200" w:hanging="360"/>
+        <w:ind w:hanging="360" w:hangingChars="200" w:left="2061" w:leftChars="800"/>
       </w:pPr>
     </w:lvl>
   </w:abstractNum>
-  <w:abstractNum w:abstractNumId="1" w15:restartNumberingAfterBreak="0">
+  <w:abstractNum w15:restartNumberingAfterBreak="0" w:abstractNumId="1">
     <w:nsid w:val="FFFFFF7D"/>
     <w:multiLevelType w:val="singleLevel"/>
     <w:tmpl w:val="AC00295A"/>
@@ -816,13 +863,13 @@
       <w:lvlJc w:val="left"/>
       <w:pPr>
         <w:tabs>
-          <w:tab w:val="num" w:pos="1636"/>
+          <w:tab w:pos="1636" w:val="num"/>
         </w:tabs>
-        <w:ind w:leftChars="600" w:left="1636" w:hangingChars="200" w:hanging="360"/>
+        <w:ind w:hanging="360" w:hangingChars="200" w:left="1636" w:leftChars="600"/>
       </w:pPr>
     </w:lvl>
   </w:abstractNum>
-  <w:abstractNum w:abstractNumId="2" w15:restartNumberingAfterBreak="0">
+  <w:abstractNum w15:restartNumberingAfterBreak="0" w:abstractNumId="2">
     <w:nsid w:val="FFFFFF7E"/>
     <w:multiLevelType w:val="singleLevel"/>
     <w:tmpl w:val="C6D0A31A"/>
@@ -833,13 +880,13 @@
       <w:lvlJc w:val="left"/>
       <w:pPr>
         <w:tabs>
-          <w:tab w:val="num" w:pos="1211"/>
+          <w:tab w:pos="1211" w:val="num"/>
         </w:tabs>
-        <w:ind w:leftChars="400" w:left="1211" w:hangingChars="200" w:hanging="360"/>
+        <w:ind w:hanging="360" w:hangingChars="200" w:left="1211" w:leftChars="400"/>
       </w:pPr>
     </w:lvl>
   </w:abstractNum>
-  <w:abstractNum w:abstractNumId="3" w15:restartNumberingAfterBreak="0">
+  <w:abstractNum w15:restartNumberingAfterBreak="0" w:abstractNumId="3">
     <w:nsid w:val="FFFFFF7F"/>
     <w:multiLevelType w:val="singleLevel"/>
     <w:tmpl w:val="9B1E6200"/>
@@ -850,13 +897,13 @@
       <w:lvlJc w:val="left"/>
       <w:pPr>
         <w:tabs>
-          <w:tab w:val="num" w:pos="785"/>
+          <w:tab w:pos="785" w:val="num"/>
         </w:tabs>
-        <w:ind w:leftChars="200" w:left="785" w:hangingChars="200" w:hanging="360"/>
+        <w:ind w:hanging="360" w:hangingChars="200" w:left="785" w:leftChars="200"/>
       </w:pPr>
     </w:lvl>
   </w:abstractNum>
-  <w:abstractNum w:abstractNumId="4" w15:restartNumberingAfterBreak="0">
+  <w:abstractNum w15:restartNumberingAfterBreak="0" w:abstractNumId="4">
     <w:nsid w:val="FFFFFF80"/>
     <w:multiLevelType w:val="singleLevel"/>
     <w:tmpl w:val="CB006B64"/>
@@ -867,16 +914,16 @@
       <w:lvlJc w:val="left"/>
       <w:pPr>
         <w:tabs>
-          <w:tab w:val="num" w:pos="2061"/>
+          <w:tab w:pos="2061" w:val="num"/>
         </w:tabs>
-        <w:ind w:leftChars="800" w:left="2061" w:hangingChars="200" w:hanging="360"/>
+        <w:ind w:hanging="360" w:hangingChars="200" w:left="2061" w:leftChars="800"/>
       </w:pPr>
       <w:rPr>
         <w:rFonts w:ascii="Wingdings" w:hAnsi="Wingdings" w:hint="default"/>
       </w:rPr>
     </w:lvl>
   </w:abstractNum>
-  <w:abstractNum w:abstractNumId="5" w15:restartNumberingAfterBreak="0">
+  <w:abstractNum w15:restartNumberingAfterBreak="0" w:abstractNumId="5">
     <w:nsid w:val="FFFFFF81"/>
     <w:multiLevelType w:val="singleLevel"/>
     <w:tmpl w:val="4A5E8762"/>
@@ -887,16 +934,16 @@
       <w:lvlJc w:val="left"/>
       <w:pPr>
         <w:tabs>
-          <w:tab w:val="num" w:pos="1636"/>
+          <w:tab w:pos="1636" w:val="num"/>
         </w:tabs>
-        <w:ind w:leftChars="600" w:left="1636" w:hangingChars="200" w:hanging="360"/>
+        <w:ind w:hanging="360" w:hangingChars="200" w:left="1636" w:leftChars="600"/>
       </w:pPr>
       <w:rPr>
         <w:rFonts w:ascii="Wingdings" w:hAnsi="Wingdings" w:hint="default"/>
       </w:rPr>
     </w:lvl>
   </w:abstractNum>
-  <w:abstractNum w:abstractNumId="6" w15:restartNumberingAfterBreak="0">
+  <w:abstractNum w15:restartNumberingAfterBreak="0" w:abstractNumId="6">
     <w:nsid w:val="FFFFFF82"/>
     <w:multiLevelType w:val="singleLevel"/>
     <w:tmpl w:val="2E605FD8"/>
@@ -907,16 +954,16 @@
       <w:lvlJc w:val="left"/>
       <w:pPr>
         <w:tabs>
-          <w:tab w:val="num" w:pos="1211"/>
+          <w:tab w:pos="1211" w:val="num"/>
         </w:tabs>
-        <w:ind w:leftChars="400" w:left="1211" w:hangingChars="200" w:hanging="360"/>
+        <w:ind w:hanging="360" w:hangingChars="200" w:left="1211" w:leftChars="400"/>
       </w:pPr>
       <w:rPr>
         <w:rFonts w:ascii="Wingdings" w:hAnsi="Wingdings" w:hint="default"/>
       </w:rPr>
     </w:lvl>
   </w:abstractNum>
-  <w:abstractNum w:abstractNumId="7" w15:restartNumberingAfterBreak="0">
+  <w:abstractNum w15:restartNumberingAfterBreak="0" w:abstractNumId="7">
     <w:nsid w:val="FFFFFF83"/>
     <w:multiLevelType w:val="singleLevel"/>
     <w:tmpl w:val="75A6CCEA"/>
@@ -927,16 +974,16 @@
       <w:lvlJc w:val="left"/>
       <w:pPr>
         <w:tabs>
-          <w:tab w:val="num" w:pos="785"/>
+          <w:tab w:pos="785" w:val="num"/>
         </w:tabs>
-        <w:ind w:leftChars="200" w:left="785" w:hangingChars="200" w:hanging="360"/>
+        <w:ind w:hanging="360" w:hangingChars="200" w:left="785" w:leftChars="200"/>
       </w:pPr>
       <w:rPr>
         <w:rFonts w:ascii="Wingdings" w:hAnsi="Wingdings" w:hint="default"/>
       </w:rPr>
     </w:lvl>
   </w:abstractNum>
-  <w:abstractNum w:abstractNumId="8" w15:restartNumberingAfterBreak="0">
+  <w:abstractNum w15:restartNumberingAfterBreak="0" w:abstractNumId="8">
     <w:nsid w:val="FFFFFF88"/>
     <w:multiLevelType w:val="singleLevel"/>
     <w:tmpl w:val="07EEA96A"/>
@@ -947,13 +994,13 @@
       <w:lvlJc w:val="left"/>
       <w:pPr>
         <w:tabs>
-          <w:tab w:val="num" w:pos="360"/>
+          <w:tab w:pos="360" w:val="num"/>
         </w:tabs>
-        <w:ind w:left="360" w:hangingChars="200" w:hanging="360"/>
+        <w:ind w:hanging="360" w:hangingChars="200" w:left="360"/>
       </w:pPr>
     </w:lvl>
   </w:abstractNum>
-  <w:abstractNum w:abstractNumId="9" w15:restartNumberingAfterBreak="0">
+  <w:abstractNum w15:restartNumberingAfterBreak="0" w:abstractNumId="9">
     <w:nsid w:val="FFFFFF89"/>
     <w:multiLevelType w:val="singleLevel"/>
     <w:tmpl w:val="E752EB22"/>
@@ -964,16 +1011,16 @@
       <w:lvlJc w:val="left"/>
       <w:pPr>
         <w:tabs>
-          <w:tab w:val="num" w:pos="360"/>
+          <w:tab w:pos="360" w:val="num"/>
         </w:tabs>
-        <w:ind w:left="360" w:hangingChars="200" w:hanging="360"/>
+        <w:ind w:hanging="360" w:hangingChars="200" w:left="360"/>
       </w:pPr>
       <w:rPr>
         <w:rFonts w:ascii="Wingdings" w:hAnsi="Wingdings" w:hint="default"/>
       </w:rPr>
     </w:lvl>
   </w:abstractNum>
-  <w:abstractNum w:abstractNumId="10" w15:restartNumberingAfterBreak="0">
+  <w:abstractNum w15:restartNumberingAfterBreak="0" w:abstractNumId="10">
     <w:nsid w:val="0FFB523D"/>
     <w:multiLevelType w:val="hybridMultilevel"/>
     <w:tmpl w:val="455A0924"/>
@@ -984,86 +1031,86 @@
       <w:lvlText w:val="%1."/>
       <w:lvlJc w:val="left"/>
       <w:pPr>
-        <w:ind w:left="420" w:hanging="420"/>
+        <w:ind w:hanging="420" w:left="420"/>
       </w:pPr>
       <w:rPr>
         <w:rFonts w:hint="eastAsia"/>
       </w:rPr>
     </w:lvl>
-    <w:lvl w:ilvl="1" w:tplc="04090017" w:tentative="1">
+    <w:lvl w:ilvl="1" w:tentative="1" w:tplc="04090017">
       <w:start w:val="1"/>
       <w:numFmt w:val="aiueoFullWidth"/>
       <w:lvlText w:val="(%2)"/>
       <w:lvlJc w:val="left"/>
       <w:pPr>
-        <w:ind w:left="840" w:hanging="420"/>
-      </w:pPr>
-    </w:lvl>
-    <w:lvl w:ilvl="2" w:tplc="04090011" w:tentative="1">
+        <w:ind w:hanging="420" w:left="840"/>
+      </w:pPr>
+    </w:lvl>
+    <w:lvl w:ilvl="2" w:tentative="1" w:tplc="04090011">
       <w:start w:val="1"/>
       <w:numFmt w:val="decimalEnclosedCircle"/>
       <w:lvlText w:val="%3"/>
       <w:lvlJc w:val="left"/>
       <w:pPr>
-        <w:ind w:left="1260" w:hanging="420"/>
-      </w:pPr>
-    </w:lvl>
-    <w:lvl w:ilvl="3" w:tplc="0409000F" w:tentative="1">
+        <w:ind w:hanging="420" w:left="1260"/>
+      </w:pPr>
+    </w:lvl>
+    <w:lvl w:ilvl="3" w:tentative="1" w:tplc="0409000F">
       <w:start w:val="1"/>
       <w:numFmt w:val="decimal"/>
       <w:lvlText w:val="%4."/>
       <w:lvlJc w:val="left"/>
       <w:pPr>
-        <w:ind w:left="1680" w:hanging="420"/>
-      </w:pPr>
-    </w:lvl>
-    <w:lvl w:ilvl="4" w:tplc="04090017" w:tentative="1">
+        <w:ind w:hanging="420" w:left="1680"/>
+      </w:pPr>
+    </w:lvl>
+    <w:lvl w:ilvl="4" w:tentative="1" w:tplc="04090017">
       <w:start w:val="1"/>
       <w:numFmt w:val="aiueoFullWidth"/>
       <w:lvlText w:val="(%5)"/>
       <w:lvlJc w:val="left"/>
       <w:pPr>
-        <w:ind w:left="2100" w:hanging="420"/>
-      </w:pPr>
-    </w:lvl>
-    <w:lvl w:ilvl="5" w:tplc="04090011" w:tentative="1">
+        <w:ind w:hanging="420" w:left="2100"/>
+      </w:pPr>
+    </w:lvl>
+    <w:lvl w:ilvl="5" w:tentative="1" w:tplc="04090011">
       <w:start w:val="1"/>
       <w:numFmt w:val="decimalEnclosedCircle"/>
       <w:lvlText w:val="%6"/>
       <w:lvlJc w:val="left"/>
       <w:pPr>
-        <w:ind w:left="2520" w:hanging="420"/>
-      </w:pPr>
-    </w:lvl>
-    <w:lvl w:ilvl="6" w:tplc="0409000F" w:tentative="1">
+        <w:ind w:hanging="420" w:left="2520"/>
+      </w:pPr>
+    </w:lvl>
+    <w:lvl w:ilvl="6" w:tentative="1" w:tplc="0409000F">
       <w:start w:val="1"/>
       <w:numFmt w:val="decimal"/>
       <w:lvlText w:val="%7."/>
       <w:lvlJc w:val="left"/>
       <w:pPr>
-        <w:ind w:left="2940" w:hanging="420"/>
-      </w:pPr>
-    </w:lvl>
-    <w:lvl w:ilvl="7" w:tplc="04090017" w:tentative="1">
+        <w:ind w:hanging="420" w:left="2940"/>
+      </w:pPr>
+    </w:lvl>
+    <w:lvl w:ilvl="7" w:tentative="1" w:tplc="04090017">
       <w:start w:val="1"/>
       <w:numFmt w:val="aiueoFullWidth"/>
       <w:lvlText w:val="(%8)"/>
       <w:lvlJc w:val="left"/>
       <w:pPr>
-        <w:ind w:left="3360" w:hanging="420"/>
-      </w:pPr>
-    </w:lvl>
-    <w:lvl w:ilvl="8" w:tplc="04090011" w:tentative="1">
+        <w:ind w:hanging="420" w:left="3360"/>
+      </w:pPr>
+    </w:lvl>
+    <w:lvl w:ilvl="8" w:tentative="1" w:tplc="04090011">
       <w:start w:val="1"/>
       <w:numFmt w:val="decimalEnclosedCircle"/>
       <w:lvlText w:val="%9"/>
       <w:lvlJc w:val="left"/>
       <w:pPr>
-        <w:ind w:left="3780" w:hanging="420"/>
+        <w:ind w:hanging="420" w:left="3780"/>
       </w:pPr>
     </w:lvl>
   </w:abstractNum>
-  <w:abstractNum w:abstractNumId="11" w15:restartNumberingAfterBreak="0">
+  <w:abstractNum w15:restartNumberingAfterBreak="0" w:abstractNumId="11">
     <w:nsid w:val="170CD2DE"/>
     <w:multiLevelType w:val="multilevel"/>
     <w:tmpl w:val="887444FA"/>
@@ -1073,9 +1120,9 @@
       <w:lvlJc w:val="left"/>
       <w:pPr>
         <w:tabs>
-          <w:tab w:val="num" w:pos="0"/>
+          <w:tab w:pos="0" w:val="num"/>
         </w:tabs>
-        <w:ind w:left="480" w:hanging="480"/>
+        <w:ind w:hanging="480" w:left="480"/>
       </w:pPr>
     </w:lvl>
     <w:lvl w:ilvl="1">
@@ -1084,9 +1131,9 @@
       <w:lvlJc w:val="left"/>
       <w:pPr>
         <w:tabs>
-          <w:tab w:val="num" w:pos="720"/>
+          <w:tab w:pos="720" w:val="num"/>
         </w:tabs>
-        <w:ind w:left="1200" w:hanging="480"/>
+        <w:ind w:hanging="480" w:left="1200"/>
       </w:pPr>
     </w:lvl>
     <w:lvl w:ilvl="2">
@@ -1095,9 +1142,9 @@
       <w:lvlJc w:val="left"/>
       <w:pPr>
         <w:tabs>
-          <w:tab w:val="num" w:pos="1440"/>
+          <w:tab w:pos="1440" w:val="num"/>
         </w:tabs>
-        <w:ind w:left="1920" w:hanging="480"/>
+        <w:ind w:hanging="480" w:left="1920"/>
       </w:pPr>
     </w:lvl>
     <w:lvl w:ilvl="3">
@@ -1106,9 +1153,9 @@
       <w:lvlJc w:val="left"/>
       <w:pPr>
         <w:tabs>
-          <w:tab w:val="num" w:pos="2160"/>
+          <w:tab w:pos="2160" w:val="num"/>
         </w:tabs>
-        <w:ind w:left="2640" w:hanging="480"/>
+        <w:ind w:hanging="480" w:left="2640"/>
       </w:pPr>
     </w:lvl>
     <w:lvl w:ilvl="4">
@@ -1117,9 +1164,9 @@
       <w:lvlJc w:val="left"/>
       <w:pPr>
         <w:tabs>
-          <w:tab w:val="num" w:pos="2880"/>
+          <w:tab w:pos="2880" w:val="num"/>
         </w:tabs>
-        <w:ind w:left="3360" w:hanging="480"/>
+        <w:ind w:hanging="480" w:left="3360"/>
       </w:pPr>
     </w:lvl>
     <w:lvl w:ilvl="5">
@@ -1128,9 +1175,9 @@
       <w:lvlJc w:val="left"/>
       <w:pPr>
         <w:tabs>
-          <w:tab w:val="num" w:pos="3600"/>
+          <w:tab w:pos="3600" w:val="num"/>
         </w:tabs>
-        <w:ind w:left="4080" w:hanging="480"/>
+        <w:ind w:hanging="480" w:left="4080"/>
       </w:pPr>
     </w:lvl>
     <w:lvl w:ilvl="6">
@@ -1139,9 +1186,9 @@
       <w:lvlJc w:val="left"/>
       <w:pPr>
         <w:tabs>
-          <w:tab w:val="num" w:pos="4320"/>
+          <w:tab w:pos="4320" w:val="num"/>
         </w:tabs>
-        <w:ind w:left="4800" w:hanging="480"/>
+        <w:ind w:hanging="480" w:left="4800"/>
       </w:pPr>
     </w:lvl>
     <w:lvl w:ilvl="7">
@@ -1150,9 +1197,9 @@
       <w:lvlJc w:val="left"/>
       <w:pPr>
         <w:tabs>
-          <w:tab w:val="num" w:pos="5040"/>
+          <w:tab w:pos="5040" w:val="num"/>
         </w:tabs>
-        <w:ind w:left="5520" w:hanging="480"/>
+        <w:ind w:hanging="480" w:left="5520"/>
       </w:pPr>
     </w:lvl>
     <w:lvl w:ilvl="8">
@@ -1161,13 +1208,13 @@
       <w:lvlJc w:val="left"/>
       <w:pPr>
         <w:tabs>
-          <w:tab w:val="num" w:pos="5760"/>
+          <w:tab w:pos="5760" w:val="num"/>
         </w:tabs>
-        <w:ind w:left="6240" w:hanging="480"/>
+        <w:ind w:hanging="480" w:left="6240"/>
       </w:pPr>
     </w:lvl>
   </w:abstractNum>
-  <w:abstractNum w:abstractNumId="12" w15:restartNumberingAfterBreak="0">
+  <w:abstractNum w15:restartNumberingAfterBreak="0" w:abstractNumId="12">
     <w:nsid w:val="1AE32F44"/>
     <w:multiLevelType w:val="multilevel"/>
     <w:tmpl w:val="4B64C2F2"/>
@@ -1178,7 +1225,7 @@
       <w:lvlText w:val="%1"/>
       <w:lvlJc w:val="left"/>
       <w:pPr>
-        <w:ind w:left="420" w:hanging="420"/>
+        <w:ind w:hanging="420" w:left="420"/>
       </w:pPr>
     </w:lvl>
     <w:lvl w:ilvl="1">
@@ -1187,7 +1234,7 @@
       <w:lvlText w:val="(%2)"/>
       <w:lvlJc w:val="left"/>
       <w:pPr>
-        <w:ind w:left="840" w:hanging="420"/>
+        <w:ind w:hanging="420" w:left="840"/>
       </w:pPr>
     </w:lvl>
     <w:lvl w:ilvl="2">
@@ -1196,7 +1243,7 @@
       <w:lvlText w:val="%3"/>
       <w:lvlJc w:val="left"/>
       <w:pPr>
-        <w:ind w:left="1260" w:hanging="420"/>
+        <w:ind w:hanging="420" w:left="1260"/>
       </w:pPr>
     </w:lvl>
     <w:lvl w:ilvl="3">
@@ -1205,7 +1252,7 @@
       <w:lvlText w:val="%4."/>
       <w:lvlJc w:val="left"/>
       <w:pPr>
-        <w:ind w:left="1680" w:hanging="420"/>
+        <w:ind w:hanging="420" w:left="1680"/>
       </w:pPr>
     </w:lvl>
     <w:lvl w:ilvl="4">
@@ -1214,7 +1261,7 @@
       <w:lvlText w:val="(%5)"/>
       <w:lvlJc w:val="left"/>
       <w:pPr>
-        <w:ind w:left="2100" w:hanging="420"/>
+        <w:ind w:hanging="420" w:left="2100"/>
       </w:pPr>
     </w:lvl>
     <w:lvl w:ilvl="5">
@@ -1223,7 +1270,7 @@
       <w:lvlText w:val="%6"/>
       <w:lvlJc w:val="left"/>
       <w:pPr>
-        <w:ind w:left="2520" w:hanging="420"/>
+        <w:ind w:hanging="420" w:left="2520"/>
       </w:pPr>
     </w:lvl>
     <w:lvl w:ilvl="6">
@@ -1232,7 +1279,7 @@
       <w:lvlText w:val="%7."/>
       <w:lvlJc w:val="left"/>
       <w:pPr>
-        <w:ind w:left="2940" w:hanging="420"/>
+        <w:ind w:hanging="420" w:left="2940"/>
       </w:pPr>
     </w:lvl>
     <w:lvl w:ilvl="7">
@@ -1241,7 +1288,7 @@
       <w:lvlText w:val="(%8)"/>
       <w:lvlJc w:val="left"/>
       <w:pPr>
-        <w:ind w:left="3360" w:hanging="420"/>
+        <w:ind w:hanging="420" w:left="3360"/>
       </w:pPr>
     </w:lvl>
     <w:lvl w:ilvl="8">
@@ -1250,11 +1297,11 @@
       <w:lvlText w:val="%9"/>
       <w:lvlJc w:val="left"/>
       <w:pPr>
-        <w:ind w:left="3780" w:hanging="420"/>
+        <w:ind w:hanging="420" w:left="3780"/>
       </w:pPr>
     </w:lvl>
   </w:abstractNum>
-  <w:abstractNum w:abstractNumId="13" w15:restartNumberingAfterBreak="0">
+  <w:abstractNum w15:restartNumberingAfterBreak="0" w:abstractNumId="13">
     <w:nsid w:val="1B315979"/>
     <w:multiLevelType w:val="hybridMultilevel"/>
     <w:tmpl w:val="0D722148"/>
@@ -1265,83 +1312,83 @@
       <w:lvlText w:val="%1"/>
       <w:lvlJc w:val="left"/>
       <w:pPr>
-        <w:ind w:left="846" w:hanging="420"/>
-      </w:pPr>
-    </w:lvl>
-    <w:lvl w:ilvl="1" w:tplc="04090017" w:tentative="1">
+        <w:ind w:hanging="420" w:left="846"/>
+      </w:pPr>
+    </w:lvl>
+    <w:lvl w:ilvl="1" w:tentative="1" w:tplc="04090017">
       <w:start w:val="1"/>
       <w:numFmt w:val="aiueoFullWidth"/>
       <w:lvlText w:val="(%2)"/>
       <w:lvlJc w:val="left"/>
       <w:pPr>
-        <w:ind w:left="840" w:hanging="420"/>
-      </w:pPr>
-    </w:lvl>
-    <w:lvl w:ilvl="2" w:tplc="04090011" w:tentative="1">
+        <w:ind w:hanging="420" w:left="840"/>
+      </w:pPr>
+    </w:lvl>
+    <w:lvl w:ilvl="2" w:tentative="1" w:tplc="04090011">
       <w:start w:val="1"/>
       <w:numFmt w:val="decimalEnclosedCircle"/>
       <w:lvlText w:val="%3"/>
       <w:lvlJc w:val="left"/>
       <w:pPr>
-        <w:ind w:left="1260" w:hanging="420"/>
-      </w:pPr>
-    </w:lvl>
-    <w:lvl w:ilvl="3" w:tplc="0409000F" w:tentative="1">
+        <w:ind w:hanging="420" w:left="1260"/>
+      </w:pPr>
+    </w:lvl>
+    <w:lvl w:ilvl="3" w:tentative="1" w:tplc="0409000F">
       <w:start w:val="1"/>
       <w:numFmt w:val="decimal"/>
       <w:lvlText w:val="%4."/>
       <w:lvlJc w:val="left"/>
       <w:pPr>
-        <w:ind w:left="1680" w:hanging="420"/>
-      </w:pPr>
-    </w:lvl>
-    <w:lvl w:ilvl="4" w:tplc="04090017" w:tentative="1">
+        <w:ind w:hanging="420" w:left="1680"/>
+      </w:pPr>
+    </w:lvl>
+    <w:lvl w:ilvl="4" w:tentative="1" w:tplc="04090017">
       <w:start w:val="1"/>
       <w:numFmt w:val="aiueoFullWidth"/>
       <w:lvlText w:val="(%5)"/>
       <w:lvlJc w:val="left"/>
       <w:pPr>
-        <w:ind w:left="2100" w:hanging="420"/>
-      </w:pPr>
-    </w:lvl>
-    <w:lvl w:ilvl="5" w:tplc="04090011" w:tentative="1">
+        <w:ind w:hanging="420" w:left="2100"/>
+      </w:pPr>
+    </w:lvl>
+    <w:lvl w:ilvl="5" w:tentative="1" w:tplc="04090011">
       <w:start w:val="1"/>
       <w:numFmt w:val="decimalEnclosedCircle"/>
       <w:lvlText w:val="%6"/>
       <w:lvlJc w:val="left"/>
       <w:pPr>
-        <w:ind w:left="2520" w:hanging="420"/>
-      </w:pPr>
-    </w:lvl>
-    <w:lvl w:ilvl="6" w:tplc="0409000F" w:tentative="1">
+        <w:ind w:hanging="420" w:left="2520"/>
+      </w:pPr>
+    </w:lvl>
+    <w:lvl w:ilvl="6" w:tentative="1" w:tplc="0409000F">
       <w:start w:val="1"/>
       <w:numFmt w:val="decimal"/>
       <w:lvlText w:val="%7."/>
       <w:lvlJc w:val="left"/>
       <w:pPr>
-        <w:ind w:left="2940" w:hanging="420"/>
-      </w:pPr>
-    </w:lvl>
-    <w:lvl w:ilvl="7" w:tplc="04090017" w:tentative="1">
+        <w:ind w:hanging="420" w:left="2940"/>
+      </w:pPr>
+    </w:lvl>
+    <w:lvl w:ilvl="7" w:tentative="1" w:tplc="04090017">
       <w:start w:val="1"/>
       <w:numFmt w:val="aiueoFullWidth"/>
       <w:lvlText w:val="(%8)"/>
       <w:lvlJc w:val="left"/>
       <w:pPr>
-        <w:ind w:left="3360" w:hanging="420"/>
-      </w:pPr>
-    </w:lvl>
-    <w:lvl w:ilvl="8" w:tplc="04090011" w:tentative="1">
+        <w:ind w:hanging="420" w:left="3360"/>
+      </w:pPr>
+    </w:lvl>
+    <w:lvl w:ilvl="8" w:tentative="1" w:tplc="04090011">
       <w:start w:val="1"/>
       <w:numFmt w:val="decimalEnclosedCircle"/>
       <w:lvlText w:val="%9"/>
       <w:lvlJc w:val="left"/>
       <w:pPr>
-        <w:ind w:left="3780" w:hanging="420"/>
+        <w:ind w:hanging="420" w:left="3780"/>
       </w:pPr>
     </w:lvl>
   </w:abstractNum>
-  <w:abstractNum w:abstractNumId="14" w15:restartNumberingAfterBreak="0">
+  <w:abstractNum w15:restartNumberingAfterBreak="0" w:abstractNumId="14">
     <w:nsid w:val="7F8A1C71"/>
     <w:multiLevelType w:val="multilevel"/>
     <w:tmpl w:val="47EA5D8C"/>
@@ -1352,7 +1399,7 @@
       <w:lvlText w:val="%1."/>
       <w:lvlJc w:val="left"/>
       <w:pPr>
-        <w:ind w:left="425" w:hanging="425"/>
+        <w:ind w:hanging="425" w:left="425"/>
       </w:pPr>
       <w:rPr>
         <w:rFonts w:hint="eastAsia"/>
@@ -1366,7 +1413,7 @@
       <w:lvlText w:val="(%2) "/>
       <w:lvlJc w:val="left"/>
       <w:pPr>
-        <w:ind w:left="992" w:hanging="567"/>
+        <w:ind w:hanging="567" w:left="992"/>
       </w:pPr>
       <w:rPr>
         <w:rFonts w:hint="eastAsia"/>
@@ -1379,7 +1426,7 @@
       <w:lvlText w:val="%3"/>
       <w:lvlJc w:val="left"/>
       <w:pPr>
-        <w:ind w:left="1418" w:hanging="567"/>
+        <w:ind w:hanging="567" w:left="1418"/>
       </w:pPr>
       <w:rPr>
         <w:rFonts w:hint="eastAsia"/>
@@ -1392,7 +1439,7 @@
       <w:lvlText w:val="(%4) "/>
       <w:lvlJc w:val="left"/>
       <w:pPr>
-        <w:ind w:left="1984" w:hanging="708"/>
+        <w:ind w:hanging="708" w:left="1984"/>
       </w:pPr>
       <w:rPr>
         <w:rFonts w:hint="eastAsia"/>
@@ -1405,7 +1452,7 @@
       <w:lvlText w:val="%5"/>
       <w:lvlJc w:val="left"/>
       <w:pPr>
-        <w:ind w:left="2551" w:hanging="850"/>
+        <w:ind w:hanging="850" w:left="2551"/>
       </w:pPr>
       <w:rPr>
         <w:rFonts w:hint="eastAsia"/>
@@ -1417,7 +1464,7 @@
       <w:lvlText w:val="%1.%2.%3.%4.%5.%6"/>
       <w:lvlJc w:val="left"/>
       <w:pPr>
-        <w:ind w:left="3260" w:hanging="1134"/>
+        <w:ind w:hanging="1134" w:left="3260"/>
       </w:pPr>
       <w:rPr>
         <w:rFonts w:hint="eastAsia"/>
@@ -1429,7 +1476,7 @@
       <w:lvlText w:val="%1.%2.%3.%4.%5.%6.%7"/>
       <w:lvlJc w:val="left"/>
       <w:pPr>
-        <w:ind w:left="3827" w:hanging="1276"/>
+        <w:ind w:hanging="1276" w:left="3827"/>
       </w:pPr>
       <w:rPr>
         <w:rFonts w:hint="eastAsia"/>
@@ -1441,7 +1488,7 @@
       <w:lvlText w:val="%1.%2.%3.%4.%5.%6.%7.%8"/>
       <w:lvlJc w:val="left"/>
       <w:pPr>
-        <w:ind w:left="4394" w:hanging="1418"/>
+        <w:ind w:hanging="1418" w:left="4394"/>
       </w:pPr>
       <w:rPr>
         <w:rFonts w:hint="eastAsia"/>
@@ -1453,7 +1500,7 @@
       <w:lvlText w:val="%1.%2.%3.%4.%5.%6.%7.%8.%9"/>
       <w:lvlJc w:val="left"/>
       <w:pPr>
-        <w:ind w:left="5102" w:hanging="1700"/>
+        <w:ind w:hanging="1700" w:left="5102"/>
       </w:pPr>
       <w:rPr>
         <w:rFonts w:hint="eastAsia"/>
@@ -1461,17 +1508,14 @@
     </w:lvl>
   </w:abstractNum>
   <w:abstractNum w:abstractNumId="990">
-    <w:nsid w:val="2c1ae401"/>
+    <w:nsid w:val="A990"/>
     <w:multiLevelType w:val="multilevel"/>
     <w:lvl w:ilvl="0">
       <w:numFmt w:val="bullet"/>
       <w:lvlText w:val=" "/>
       <w:lvlJc w:val="left"/>
       <w:pPr>
-        <w:tabs>
-          <w:tab w:val="num" w:pos="0"/>
-        </w:tabs>
-        <w:ind w:left="480" w:hanging="480"/>
+        <w:ind w:left="720" w:hanging="480"/>
       </w:pPr>
     </w:lvl>
     <w:lvl w:ilvl="1">
@@ -1479,10 +1523,7 @@
       <w:lvlText w:val=" "/>
       <w:lvlJc w:val="left"/>
       <w:pPr>
-        <w:tabs>
-          <w:tab w:val="num" w:pos="720"/>
-        </w:tabs>
-        <w:ind w:left="1200" w:hanging="480"/>
+        <w:ind w:left="1440" w:hanging="480"/>
       </w:pPr>
     </w:lvl>
     <w:lvl w:ilvl="2">
@@ -1490,10 +1531,7 @@
       <w:lvlText w:val=" "/>
       <w:lvlJc w:val="left"/>
       <w:pPr>
-        <w:tabs>
-          <w:tab w:val="num" w:pos="1440"/>
-        </w:tabs>
-        <w:ind w:left="1920" w:hanging="480"/>
+        <w:ind w:left="2160" w:hanging="480"/>
       </w:pPr>
     </w:lvl>
     <w:lvl w:ilvl="3">
@@ -1501,10 +1539,7 @@
       <w:lvlText w:val=" "/>
       <w:lvlJc w:val="left"/>
       <w:pPr>
-        <w:tabs>
-          <w:tab w:val="num" w:pos="2160"/>
-        </w:tabs>
-        <w:ind w:left="2640" w:hanging="480"/>
+        <w:ind w:left="2880" w:hanging="480"/>
       </w:pPr>
     </w:lvl>
     <w:lvl w:ilvl="4">
@@ -1512,10 +1547,7 @@
       <w:lvlText w:val=" "/>
       <w:lvlJc w:val="left"/>
       <w:pPr>
-        <w:tabs>
-          <w:tab w:val="num" w:pos="2880"/>
-        </w:tabs>
-        <w:ind w:left="3360" w:hanging="480"/>
+        <w:ind w:left="3600" w:hanging="480"/>
       </w:pPr>
     </w:lvl>
     <w:lvl w:ilvl="5">
@@ -1523,10 +1555,7 @@
       <w:lvlText w:val=" "/>
       <w:lvlJc w:val="left"/>
       <w:pPr>
-        <w:tabs>
-          <w:tab w:val="num" w:pos="3600"/>
-        </w:tabs>
-        <w:ind w:left="4080" w:hanging="480"/>
+        <w:ind w:left="4320" w:hanging="480"/>
       </w:pPr>
     </w:lvl>
     <w:lvl w:ilvl="6">
@@ -1534,10 +1563,7 @@
       <w:lvlText w:val=" "/>
       <w:lvlJc w:val="left"/>
       <w:pPr>
-        <w:tabs>
-          <w:tab w:val="num" w:pos="4320"/>
-        </w:tabs>
-        <w:ind w:left="4800" w:hanging="480"/>
+        <w:ind w:left="5040" w:hanging="480"/>
       </w:pPr>
     </w:lvl>
     <w:lvl w:ilvl="7">
@@ -1545,10 +1571,7 @@
       <w:lvlText w:val=" "/>
       <w:lvlJc w:val="left"/>
       <w:pPr>
-        <w:tabs>
-          <w:tab w:val="num" w:pos="5040"/>
-        </w:tabs>
-        <w:ind w:left="5520" w:hanging="480"/>
+        <w:ind w:left="5760" w:hanging="480"/>
       </w:pPr>
     </w:lvl>
     <w:lvl w:ilvl="8">
@@ -1556,10 +1579,7 @@
       <w:lvlText w:val=" "/>
       <w:lvlJc w:val="left"/>
       <w:pPr>
-        <w:tabs>
-          <w:tab w:val="num" w:pos="5760"/>
-        </w:tabs>
-        <w:ind w:left="6240" w:hanging="480"/>
+        <w:ind w:left="6480" w:hanging="480"/>
       </w:pPr>
     </w:lvl>
   </w:abstractNum>
@@ -1615,14 +1635,14 @@
 </file>
 
 <file path=word/styles.xml><?xml version="1.0" encoding="utf-8"?>
-<w:styles xmlns:mc="http://schemas.openxmlformats.org/markup-compatibility/2006" xmlns:r="http://schemas.openxmlformats.org/officeDocument/2006/relationships" xmlns:w="http://schemas.openxmlformats.org/wordprocessingml/2006/main" xmlns:w14="http://schemas.microsoft.com/office/word/2010/wordml" xmlns:w15="http://schemas.microsoft.com/office/word/2012/wordml" xmlns:w16cex="http://schemas.microsoft.com/office/word/2018/wordml/cex" xmlns:w16cid="http://schemas.microsoft.com/office/word/2016/wordml/cid" xmlns:w16="http://schemas.microsoft.com/office/word/2018/wordml" xmlns:w16sdtdh="http://schemas.microsoft.com/office/word/2020/wordml/sdtdatahash" xmlns:w16se="http://schemas.microsoft.com/office/word/2015/wordml/symex" mc:Ignorable="w14 w15 w16se w16cid w16 w16cex w16sdtdh">
+<w:styles xmlns:mc="http://schemas.openxmlformats.org/markup-compatibility/2006" xmlns:r="http://schemas.openxmlformats.org/officeDocument/2006/relationships" xmlns:w="http://schemas.openxmlformats.org/wordprocessingml/2006/main" xmlns:w14="http://schemas.microsoft.com/office/word/2010/wordml" xmlns:w15="http://schemas.microsoft.com/office/word/2012/wordml" xmlns:w16="http://schemas.microsoft.com/office/word/2018/wordml" xmlns:w16cex="http://schemas.microsoft.com/office/word/2018/wordml/cex" xmlns:w16cid="http://schemas.microsoft.com/office/word/2016/wordml/cid" xmlns:w16sdtdh="http://schemas.microsoft.com/office/word/2020/wordml/sdtdatahash" xmlns:w16se="http://schemas.microsoft.com/office/word/2015/wordml/symex" mc:Ignorable="w14 w15 w16se w16cid w16 w16cex w16sdtdh">
   <w:docDefaults>
     <w:rPrDefault>
       <w:rPr>
-        <w:rFonts w:asciiTheme="minorHAnsi" w:eastAsiaTheme="minorEastAsia" w:hAnsiTheme="minorHAnsi" w:cstheme="minorBidi"/>
+        <w:rFonts w:asciiTheme="minorHAnsi" w:cstheme="minorBidi" w:eastAsiaTheme="minorEastAsia" w:hAnsiTheme="minorHAnsi"/>
         <w:sz w:val="24"/>
         <w:szCs w:val="24"/>
-        <w:lang w:val="en-US" w:eastAsia="en-US" w:bidi="ar-SA"/>
+        <w:lang w:bidi="ar-SA" w:eastAsia="en-US" w:val="en-US"/>
       </w:rPr>
     </w:rPrDefault>
     <w:pPrDefault>
@@ -1631,7 +1651,7 @@
       </w:pPr>
     </w:pPrDefault>
   </w:docDefaults>
-  <w:latentStyles w:defLockedState="0" w:defUIPriority="0" w:defSemiHidden="0" w:defUnhideWhenUsed="0" w:defQFormat="0" w:count="376">
+  <w:latentStyles w:count="376" w:defLockedState="0" w:defQFormat="0" w:defSemiHidden="0" w:defUIPriority="0" w:defUnhideWhenUsed="0">
     <w:lsdException w:name="heading 5" w:semiHidden="1" w:unhideWhenUsed="1"/>
     <w:lsdException w:name="index 2" w:semiHidden="1" w:unhideWhenUsed="1"/>
     <w:lsdException w:name="index 3" w:semiHidden="1" w:unhideWhenUsed="1"/>
@@ -1969,11 +1989,11 @@
     <w:lsdException w:name="Unresolved Mention" w:semiHidden="1" w:uiPriority="99" w:unhideWhenUsed="1"/>
     <w:lsdException w:name="Smart Link" w:semiHidden="1" w:uiPriority="99" w:unhideWhenUsed="1"/>
   </w:latentStyles>
-  <w:style w:type="paragraph" w:default="1" w:styleId="a">
+  <w:style w:default="1" w:styleId="a" w:type="paragraph">
     <w:name w:val="Normal"/>
     <w:qFormat/>
   </w:style>
-  <w:style w:type="paragraph" w:styleId="10">
+  <w:style w:styleId="10" w:type="paragraph">
     <w:name w:val="heading 1"/>
     <w:basedOn w:val="a"/>
     <w:next w:val="a0"/>
@@ -1990,14 +2010,14 @@
       <w:outlineLvl w:val="0"/>
     </w:pPr>
     <w:rPr>
-      <w:rFonts w:asciiTheme="majorHAnsi" w:hAnsiTheme="majorHAnsi" w:cstheme="majorBidi"/>
+      <w:rFonts w:asciiTheme="majorHAnsi" w:cstheme="majorBidi" w:hAnsiTheme="majorHAnsi"/>
       <w:b/>
       <w:bCs/>
       <w:sz w:val="28"/>
       <w:szCs w:val="32"/>
     </w:rPr>
   </w:style>
-  <w:style w:type="paragraph" w:styleId="2">
+  <w:style w:styleId="2" w:type="paragraph">
     <w:name w:val="heading 2"/>
     <w:basedOn w:val="a"/>
     <w:next w:val="a0"/>
@@ -2016,13 +2036,13 @@
       <w:outlineLvl w:val="1"/>
     </w:pPr>
     <w:rPr>
-      <w:rFonts w:asciiTheme="majorHAnsi" w:hAnsiTheme="majorHAnsi" w:cstheme="majorBidi"/>
+      <w:rFonts w:asciiTheme="majorHAnsi" w:cstheme="majorBidi" w:hAnsiTheme="majorHAnsi"/>
       <w:bCs/>
       <w:sz w:val="21"/>
       <w:szCs w:val="28"/>
     </w:rPr>
   </w:style>
-  <w:style w:type="paragraph" w:styleId="3">
+  <w:style w:styleId="3" w:type="paragraph">
     <w:name w:val="heading 3"/>
     <w:basedOn w:val="a"/>
     <w:next w:val="a0"/>
@@ -2041,12 +2061,12 @@
       <w:outlineLvl w:val="2"/>
     </w:pPr>
     <w:rPr>
-      <w:rFonts w:asciiTheme="majorHAnsi" w:hAnsiTheme="majorHAnsi" w:cstheme="majorBidi"/>
+      <w:rFonts w:asciiTheme="majorHAnsi" w:cstheme="majorBidi" w:hAnsiTheme="majorHAnsi"/>
       <w:bCs/>
       <w:sz w:val="21"/>
     </w:rPr>
   </w:style>
-  <w:style w:type="paragraph" w:styleId="4">
+  <w:style w:styleId="4" w:type="paragraph">
     <w:name w:val="heading 4"/>
     <w:basedOn w:val="a"/>
     <w:next w:val="a0"/>
@@ -2065,12 +2085,12 @@
       <w:outlineLvl w:val="3"/>
     </w:pPr>
     <w:rPr>
-      <w:rFonts w:asciiTheme="majorHAnsi" w:hAnsiTheme="majorHAnsi" w:cstheme="majorBidi"/>
+      <w:rFonts w:asciiTheme="majorHAnsi" w:cstheme="majorBidi" w:hAnsiTheme="majorHAnsi"/>
       <w:bCs/>
       <w:sz w:val="21"/>
     </w:rPr>
   </w:style>
-  <w:style w:type="paragraph" w:styleId="5">
+  <w:style w:styleId="5" w:type="paragraph">
     <w:name w:val="heading 5"/>
     <w:basedOn w:val="a"/>
     <w:next w:val="a0"/>
@@ -2089,12 +2109,12 @@
       <w:outlineLvl w:val="4"/>
     </w:pPr>
     <w:rPr>
-      <w:rFonts w:asciiTheme="majorHAnsi" w:eastAsia="HGPｺﾞｼｯｸE" w:hAnsiTheme="majorHAnsi" w:cstheme="majorBidi"/>
+      <w:rFonts w:asciiTheme="majorHAnsi" w:cstheme="majorBidi" w:eastAsia="HGPｺﾞｼｯｸE" w:hAnsiTheme="majorHAnsi"/>
       <w:iCs/>
       <w:sz w:val="21"/>
     </w:rPr>
   </w:style>
-  <w:style w:type="paragraph" w:styleId="6">
+  <w:style w:styleId="6" w:type="paragraph">
     <w:name w:val="heading 6"/>
     <w:basedOn w:val="a"/>
     <w:next w:val="a0"/>
@@ -2104,15 +2124,15 @@
     <w:pPr>
       <w:keepNext/>
       <w:keepLines/>
-      <w:spacing w:before="200" w:after="0"/>
+      <w:spacing w:after="0" w:before="200"/>
       <w:outlineLvl w:val="5"/>
     </w:pPr>
     <w:rPr>
-      <w:rFonts w:asciiTheme="majorHAnsi" w:eastAsiaTheme="majorEastAsia" w:hAnsiTheme="majorHAnsi" w:cstheme="majorBidi"/>
-      <w:color w:val="4F81BD" w:themeColor="accent1"/>
-    </w:rPr>
-  </w:style>
-  <w:style w:type="paragraph" w:styleId="7">
+      <w:rFonts w:asciiTheme="majorHAnsi" w:cstheme="majorBidi" w:eastAsiaTheme="majorEastAsia" w:hAnsiTheme="majorHAnsi"/>
+      <w:color w:themeColor="accent1" w:val="4F81BD"/>
+    </w:rPr>
+  </w:style>
+  <w:style w:styleId="7" w:type="paragraph">
     <w:name w:val="heading 7"/>
     <w:basedOn w:val="a"/>
     <w:next w:val="a0"/>
@@ -2122,15 +2142,15 @@
     <w:pPr>
       <w:keepNext/>
       <w:keepLines/>
-      <w:spacing w:before="200" w:after="0"/>
+      <w:spacing w:after="0" w:before="200"/>
       <w:outlineLvl w:val="6"/>
     </w:pPr>
     <w:rPr>
-      <w:rFonts w:asciiTheme="majorHAnsi" w:eastAsiaTheme="majorEastAsia" w:hAnsiTheme="majorHAnsi" w:cstheme="majorBidi"/>
-      <w:color w:val="4F81BD" w:themeColor="accent1"/>
-    </w:rPr>
-  </w:style>
-  <w:style w:type="paragraph" w:styleId="8">
+      <w:rFonts w:asciiTheme="majorHAnsi" w:cstheme="majorBidi" w:eastAsiaTheme="majorEastAsia" w:hAnsiTheme="majorHAnsi"/>
+      <w:color w:themeColor="accent1" w:val="4F81BD"/>
+    </w:rPr>
+  </w:style>
+  <w:style w:styleId="8" w:type="paragraph">
     <w:name w:val="heading 8"/>
     <w:basedOn w:val="a"/>
     <w:next w:val="a0"/>
@@ -2140,15 +2160,15 @@
     <w:pPr>
       <w:keepNext/>
       <w:keepLines/>
-      <w:spacing w:before="200" w:after="0"/>
+      <w:spacing w:after="0" w:before="200"/>
       <w:outlineLvl w:val="7"/>
     </w:pPr>
     <w:rPr>
-      <w:rFonts w:asciiTheme="majorHAnsi" w:eastAsiaTheme="majorEastAsia" w:hAnsiTheme="majorHAnsi" w:cstheme="majorBidi"/>
-      <w:color w:val="4F81BD" w:themeColor="accent1"/>
-    </w:rPr>
-  </w:style>
-  <w:style w:type="paragraph" w:styleId="9">
+      <w:rFonts w:asciiTheme="majorHAnsi" w:cstheme="majorBidi" w:eastAsiaTheme="majorEastAsia" w:hAnsiTheme="majorHAnsi"/>
+      <w:color w:themeColor="accent1" w:val="4F81BD"/>
+    </w:rPr>
+  </w:style>
+  <w:style w:styleId="9" w:type="paragraph">
     <w:name w:val="heading 9"/>
     <w:basedOn w:val="a"/>
     <w:next w:val="a0"/>
@@ -2158,42 +2178,42 @@
     <w:pPr>
       <w:keepNext/>
       <w:keepLines/>
-      <w:spacing w:before="200" w:after="0"/>
+      <w:spacing w:after="0" w:before="200"/>
       <w:outlineLvl w:val="8"/>
     </w:pPr>
     <w:rPr>
-      <w:rFonts w:asciiTheme="majorHAnsi" w:eastAsiaTheme="majorEastAsia" w:hAnsiTheme="majorHAnsi" w:cstheme="majorBidi"/>
-      <w:color w:val="4F81BD" w:themeColor="accent1"/>
-    </w:rPr>
-  </w:style>
-  <w:style w:type="character" w:default="1" w:styleId="a1">
+      <w:rFonts w:asciiTheme="majorHAnsi" w:cstheme="majorBidi" w:eastAsiaTheme="majorEastAsia" w:hAnsiTheme="majorHAnsi"/>
+      <w:color w:themeColor="accent1" w:val="4F81BD"/>
+    </w:rPr>
+  </w:style>
+  <w:style w:default="1" w:styleId="a1" w:type="character">
     <w:name w:val="Default Paragraph Font"/>
     <w:uiPriority w:val="1"/>
     <w:semiHidden/>
     <w:unhideWhenUsed/>
   </w:style>
-  <w:style w:type="table" w:default="1" w:styleId="a2">
+  <w:style w:default="1" w:styleId="a2" w:type="table">
     <w:name w:val="Normal Table"/>
     <w:uiPriority w:val="99"/>
     <w:semiHidden/>
     <w:unhideWhenUsed/>
     <w:tblPr>
-      <w:tblInd w:w="0" w:type="dxa"/>
+      <w:tblInd w:type="dxa" w:w="0"/>
       <w:tblCellMar>
-        <w:top w:w="0" w:type="dxa"/>
-        <w:left w:w="108" w:type="dxa"/>
-        <w:bottom w:w="0" w:type="dxa"/>
-        <w:right w:w="108" w:type="dxa"/>
+        <w:top w:type="dxa" w:w="0"/>
+        <w:left w:type="dxa" w:w="108"/>
+        <w:bottom w:type="dxa" w:w="0"/>
+        <w:right w:type="dxa" w:w="108"/>
       </w:tblCellMar>
     </w:tblPr>
   </w:style>
-  <w:style w:type="numbering" w:default="1" w:styleId="a3">
+  <w:style w:default="1" w:styleId="a3" w:type="numbering">
     <w:name w:val="No List"/>
     <w:uiPriority w:val="99"/>
     <w:semiHidden/>
     <w:unhideWhenUsed/>
   </w:style>
-  <w:style w:type="paragraph" w:styleId="a0">
+  <w:style w:styleId="a0" w:type="paragraph">
     <w:name w:val="Body Text"/>
     <w:basedOn w:val="a"/>
     <w:link w:val="a4"/>
@@ -2206,14 +2226,14 @@
       <w:sz w:val="21"/>
     </w:rPr>
   </w:style>
-  <w:style w:type="paragraph" w:customStyle="1" w:styleId="FirstParagraph">
+  <w:style w:customStyle="1" w:styleId="FirstParagraph" w:type="paragraph">
     <w:name w:val="First Paragraph"/>
     <w:basedOn w:val="a0"/>
     <w:next w:val="a0"/>
     <w:qFormat/>
     <w:rsid w:val="00AA5BFE"/>
   </w:style>
-  <w:style w:type="paragraph" w:customStyle="1" w:styleId="Compact">
+  <w:style w:customStyle="1" w:styleId="Compact" w:type="paragraph">
     <w:name w:val="Compact"/>
     <w:basedOn w:val="a0"/>
     <w:qFormat/>
@@ -2228,7 +2248,7 @@
       <w:lang w:eastAsia="ja-JP"/>
     </w:rPr>
   </w:style>
-  <w:style w:type="paragraph" w:styleId="a5">
+  <w:style w:styleId="a5" w:type="paragraph">
     <w:name w:val="Title"/>
     <w:basedOn w:val="a"/>
     <w:next w:val="a0"/>
@@ -2240,14 +2260,14 @@
       <w:spacing w:after="0"/>
     </w:pPr>
     <w:rPr>
-      <w:rFonts w:asciiTheme="majorHAnsi" w:hAnsiTheme="majorHAnsi" w:cstheme="majorBidi"/>
+      <w:rFonts w:asciiTheme="majorHAnsi" w:cstheme="majorBidi" w:hAnsiTheme="majorHAnsi"/>
       <w:b/>
       <w:bCs/>
       <w:sz w:val="32"/>
       <w:szCs w:val="36"/>
     </w:rPr>
   </w:style>
-  <w:style w:type="paragraph" w:styleId="a6">
+  <w:style w:styleId="a6" w:type="paragraph">
     <w:name w:val="Subtitle"/>
     <w:basedOn w:val="a5"/>
     <w:next w:val="a0"/>
@@ -2257,7 +2277,7 @@
       <w:szCs w:val="30"/>
     </w:rPr>
   </w:style>
-  <w:style w:type="paragraph" w:customStyle="1" w:styleId="Author">
+  <w:style w:customStyle="1" w:styleId="Author" w:type="paragraph">
     <w:name w:val="Author"/>
     <w:next w:val="a0"/>
     <w:qFormat/>
@@ -2267,7 +2287,7 @@
       <w:jc w:val="center"/>
     </w:pPr>
   </w:style>
-  <w:style w:type="paragraph" w:styleId="a7">
+  <w:style w:styleId="a7" w:type="paragraph">
     <w:name w:val="Date"/>
     <w:next w:val="a0"/>
     <w:qFormat/>
@@ -2277,7 +2297,7 @@
       <w:jc w:val="center"/>
     </w:pPr>
   </w:style>
-  <w:style w:type="paragraph" w:customStyle="1" w:styleId="Abstract">
+  <w:style w:customStyle="1" w:styleId="Abstract" w:type="paragraph">
     <w:name w:val="Abstract"/>
     <w:basedOn w:val="a"/>
     <w:next w:val="a0"/>
@@ -2293,12 +2313,12 @@
       <w:szCs w:val="20"/>
     </w:rPr>
   </w:style>
-  <w:style w:type="paragraph" w:styleId="a8">
+  <w:style w:styleId="a8" w:type="paragraph">
     <w:name w:val="Bibliography"/>
     <w:basedOn w:val="a"/>
     <w:qFormat/>
   </w:style>
-  <w:style w:type="paragraph" w:styleId="a9">
+  <w:style w:styleId="a9" w:type="paragraph">
     <w:name w:val="Block Text"/>
     <w:basedOn w:val="a0"/>
     <w:next w:val="a0"/>
@@ -2306,33 +2326,33 @@
     <w:unhideWhenUsed/>
     <w:qFormat/>
     <w:pPr>
-      <w:spacing w:before="100" w:after="100"/>
+      <w:spacing w:after="100" w:before="100"/>
       <w:ind w:left="480" w:right="480"/>
     </w:pPr>
   </w:style>
-  <w:style w:type="paragraph" w:styleId="aa">
+  <w:style w:styleId="aa" w:type="paragraph">
     <w:name w:val="footnote text"/>
     <w:basedOn w:val="a"/>
     <w:uiPriority w:val="9"/>
     <w:unhideWhenUsed/>
     <w:qFormat/>
   </w:style>
-  <w:style w:type="table" w:customStyle="1" w:styleId="Table">
+  <w:style w:customStyle="1" w:styleId="Table" w:type="table">
     <w:name w:val="Table"/>
     <w:semiHidden/>
     <w:unhideWhenUsed/>
     <w:qFormat/>
     <w:tblPr>
-      <w:tblInd w:w="0" w:type="dxa"/>
+      <w:tblInd w:type="dxa" w:w="0"/>
       <w:tblCellMar>
-        <w:top w:w="0" w:type="dxa"/>
-        <w:left w:w="108" w:type="dxa"/>
-        <w:bottom w:w="0" w:type="dxa"/>
-        <w:right w:w="108" w:type="dxa"/>
+        <w:top w:type="dxa" w:w="0"/>
+        <w:left w:type="dxa" w:w="108"/>
+        <w:bottom w:type="dxa" w:w="0"/>
+        <w:right w:type="dxa" w:w="108"/>
       </w:tblCellMar>
     </w:tblPr>
   </w:style>
-  <w:style w:type="paragraph" w:customStyle="1" w:styleId="DefinitionTerm">
+  <w:style w:customStyle="1" w:styleId="DefinitionTerm" w:type="paragraph">
     <w:name w:val="Definition Term"/>
     <w:basedOn w:val="a"/>
     <w:next w:val="Definition"/>
@@ -2351,11 +2371,11 @@
       <w:sz w:val="21"/>
     </w:rPr>
   </w:style>
-  <w:style w:type="paragraph" w:customStyle="1" w:styleId="Definition">
+  <w:style w:customStyle="1" w:styleId="Definition" w:type="paragraph">
     <w:name w:val="Definition"/>
     <w:basedOn w:val="a"/>
   </w:style>
-  <w:style w:type="paragraph" w:styleId="ab">
+  <w:style w:styleId="ab" w:type="paragraph">
     <w:name w:val="caption"/>
     <w:basedOn w:val="a"/>
     <w:link w:val="ac"/>
@@ -2366,34 +2386,34 @@
       <w:i/>
     </w:rPr>
   </w:style>
-  <w:style w:type="paragraph" w:customStyle="1" w:styleId="TableCaption">
+  <w:style w:customStyle="1" w:styleId="TableCaption" w:type="paragraph">
     <w:name w:val="Table Caption"/>
     <w:basedOn w:val="ab"/>
     <w:pPr>
       <w:keepNext/>
     </w:pPr>
   </w:style>
-  <w:style w:type="paragraph" w:customStyle="1" w:styleId="ImageCaption">
+  <w:style w:customStyle="1" w:styleId="ImageCaption" w:type="paragraph">
     <w:name w:val="Image Caption"/>
     <w:basedOn w:val="ab"/>
   </w:style>
-  <w:style w:type="paragraph" w:customStyle="1" w:styleId="Figure">
+  <w:style w:customStyle="1" w:styleId="Figure" w:type="paragraph">
     <w:name w:val="Figure"/>
     <w:basedOn w:val="a"/>
   </w:style>
-  <w:style w:type="paragraph" w:customStyle="1" w:styleId="CaptionedFigure">
+  <w:style w:customStyle="1" w:styleId="CaptionedFigure" w:type="paragraph">
     <w:name w:val="Captioned Figure"/>
     <w:basedOn w:val="Figure"/>
     <w:pPr>
       <w:keepNext/>
     </w:pPr>
   </w:style>
-  <w:style w:type="character" w:customStyle="1" w:styleId="ac">
+  <w:style w:customStyle="1" w:styleId="ac" w:type="character">
     <w:name w:val="図表番号 (文字)"/>
     <w:basedOn w:val="a1"/>
     <w:link w:val="ab"/>
   </w:style>
-  <w:style w:type="character" w:customStyle="1" w:styleId="VerbatimChar">
+  <w:style w:customStyle="1" w:styleId="VerbatimChar" w:type="character">
     <w:name w:val="Verbatim Char"/>
     <w:basedOn w:val="ac"/>
     <w:rPr>
@@ -2401,25 +2421,25 @@
       <w:sz w:val="22"/>
     </w:rPr>
   </w:style>
-  <w:style w:type="character" w:customStyle="1" w:styleId="SectionNumber">
+  <w:style w:customStyle="1" w:styleId="SectionNumber" w:type="character">
     <w:name w:val="Section Number"/>
     <w:basedOn w:val="ac"/>
   </w:style>
-  <w:style w:type="character" w:styleId="ad">
+  <w:style w:styleId="ad" w:type="character">
     <w:name w:val="footnote reference"/>
     <w:basedOn w:val="ac"/>
     <w:rPr>
       <w:vertAlign w:val="superscript"/>
     </w:rPr>
   </w:style>
-  <w:style w:type="character" w:styleId="ae">
+  <w:style w:styleId="ae" w:type="character">
     <w:name w:val="Hyperlink"/>
     <w:basedOn w:val="ac"/>
     <w:rPr>
-      <w:color w:val="4F81BD" w:themeColor="accent1"/>
-    </w:rPr>
-  </w:style>
-  <w:style w:type="paragraph" w:styleId="af">
+      <w:color w:themeColor="accent1" w:val="4F81BD"/>
+    </w:rPr>
+  </w:style>
+  <w:style w:styleId="af" w:type="paragraph">
     <w:name w:val="TOC Heading"/>
     <w:basedOn w:val="10"/>
     <w:next w:val="a0"/>
@@ -2434,10 +2454,10 @@
       <w:rFonts w:eastAsiaTheme="majorEastAsia"/>
       <w:b w:val="0"/>
       <w:bCs w:val="0"/>
-      <w:color w:val="365F91" w:themeColor="accent1" w:themeShade="BF"/>
-    </w:rPr>
-  </w:style>
-  <w:style w:type="character" w:customStyle="1" w:styleId="a4">
+      <w:color w:themeColor="accent1" w:themeShade="BF" w:val="365F91"/>
+    </w:rPr>
+  </w:style>
+  <w:style w:customStyle="1" w:styleId="a4" w:type="character">
     <w:name w:val="本文 (文字)"/>
     <w:basedOn w:val="a1"/>
     <w:link w:val="a0"/>
@@ -2446,7 +2466,7 @@
       <w:sz w:val="21"/>
     </w:rPr>
   </w:style>
-  <w:style w:type="numbering" w:customStyle="1" w:styleId="1">
+  <w:style w:customStyle="1" w:styleId="1" w:type="numbering">
     <w:name w:val="現在のリスト1"/>
     <w:uiPriority w:val="99"/>
     <w:rsid w:val="00563DAF"/>
